--- a/Lab1/Lab1.docx
+++ b/Lab1/Lab1.docx
@@ -450,15 +450,14 @@
         <w:ind w:left="5103"/>
         <w:rPr>
           <w:rFonts w:ascii="Times New Roman" w:eastAsia="Times New Roman" w:hAnsi="Times New Roman" w:cs="Times New Roman"/>
-          <w:color w:val="000000"/>
           <w:sz w:val="32"/>
           <w:szCs w:val="32"/>
         </w:rPr>
       </w:pPr>
-      <w:r>
-        <w:rPr>
-          <w:rFonts w:ascii="Times New Roman" w:eastAsia="Times New Roman" w:hAnsi="Times New Roman" w:cs="Times New Roman"/>
-          <w:color w:val="000000"/>
+      <w:bookmarkStart w:id="0" w:name="_GoBack"/>
+      <w:r>
+        <w:rPr>
+          <w:rFonts w:ascii="Times New Roman" w:eastAsia="Times New Roman" w:hAnsi="Times New Roman" w:cs="Times New Roman"/>
           <w:sz w:val="32"/>
           <w:szCs w:val="32"/>
         </w:rPr>
@@ -478,7 +477,6 @@
         <w:ind w:left="5103"/>
         <w:rPr>
           <w:rFonts w:ascii="Times New Roman" w:eastAsia="Times New Roman" w:hAnsi="Times New Roman" w:cs="Times New Roman"/>
-          <w:color w:val="000000"/>
           <w:sz w:val="32"/>
           <w:szCs w:val="32"/>
         </w:rPr>
@@ -486,7 +484,6 @@
       <w:r>
         <w:rPr>
           <w:rFonts w:ascii="Times New Roman" w:eastAsia="Times New Roman" w:hAnsi="Times New Roman" w:cs="Times New Roman"/>
-          <w:color w:val="000000"/>
           <w:sz w:val="32"/>
           <w:szCs w:val="32"/>
         </w:rPr>
@@ -495,7 +492,6 @@
       <w:r>
         <w:rPr>
           <w:rFonts w:ascii="Times New Roman" w:eastAsia="Times New Roman" w:hAnsi="Times New Roman" w:cs="Times New Roman"/>
-          <w:color w:val="FF0000"/>
           <w:sz w:val="32"/>
           <w:szCs w:val="32"/>
         </w:rPr>
@@ -504,7 +500,6 @@
       <w:r>
         <w:rPr>
           <w:rFonts w:ascii="Times New Roman" w:eastAsia="Times New Roman" w:hAnsi="Times New Roman" w:cs="Times New Roman"/>
-          <w:color w:val="000000"/>
           <w:sz w:val="32"/>
           <w:szCs w:val="32"/>
         </w:rPr>
@@ -524,7 +519,6 @@
         <w:ind w:left="5103"/>
         <w:rPr>
           <w:rFonts w:ascii="Times New Roman" w:eastAsia="Times New Roman" w:hAnsi="Times New Roman" w:cs="Times New Roman"/>
-          <w:color w:val="FF0000"/>
           <w:sz w:val="32"/>
           <w:szCs w:val="32"/>
         </w:rPr>
@@ -532,7 +526,6 @@
       <w:r>
         <w:rPr>
           <w:rFonts w:ascii="Times New Roman" w:eastAsia="Times New Roman" w:hAnsi="Times New Roman" w:cs="Times New Roman"/>
-          <w:color w:val="FF0000"/>
           <w:sz w:val="32"/>
           <w:szCs w:val="32"/>
         </w:rPr>
@@ -552,7 +545,6 @@
         <w:ind w:left="5103"/>
         <w:rPr>
           <w:rFonts w:ascii="Times New Roman" w:eastAsia="Times New Roman" w:hAnsi="Times New Roman" w:cs="Times New Roman"/>
-          <w:color w:val="FF0000"/>
           <w:sz w:val="32"/>
           <w:szCs w:val="32"/>
         </w:rPr>
@@ -560,7 +552,6 @@
       <w:r>
         <w:rPr>
           <w:rFonts w:ascii="Times New Roman" w:eastAsia="Times New Roman" w:hAnsi="Times New Roman" w:cs="Times New Roman"/>
-          <w:color w:val="FF0000"/>
           <w:sz w:val="32"/>
           <w:szCs w:val="32"/>
         </w:rPr>
@@ -580,7 +571,6 @@
         <w:ind w:left="5103"/>
         <w:rPr>
           <w:rFonts w:ascii="Times New Roman" w:eastAsia="Times New Roman" w:hAnsi="Times New Roman" w:cs="Times New Roman"/>
-          <w:color w:val="000000"/>
           <w:sz w:val="32"/>
           <w:szCs w:val="32"/>
         </w:rPr>
@@ -599,7 +589,6 @@
         <w:ind w:left="5103"/>
         <w:rPr>
           <w:rFonts w:ascii="Times New Roman" w:eastAsia="Times New Roman" w:hAnsi="Times New Roman" w:cs="Times New Roman"/>
-          <w:color w:val="000000"/>
           <w:sz w:val="32"/>
           <w:szCs w:val="32"/>
         </w:rPr>
@@ -618,7 +607,6 @@
         <w:ind w:left="5103"/>
         <w:rPr>
           <w:rFonts w:ascii="Times New Roman" w:eastAsia="Times New Roman" w:hAnsi="Times New Roman" w:cs="Times New Roman"/>
-          <w:color w:val="000000"/>
           <w:sz w:val="32"/>
           <w:szCs w:val="32"/>
         </w:rPr>
@@ -637,7 +625,6 @@
         <w:ind w:left="5103"/>
         <w:rPr>
           <w:rFonts w:ascii="Times New Roman" w:eastAsia="Times New Roman" w:hAnsi="Times New Roman" w:cs="Times New Roman"/>
-          <w:color w:val="000000"/>
           <w:sz w:val="32"/>
           <w:szCs w:val="32"/>
         </w:rPr>
@@ -656,7 +643,6 @@
         <w:ind w:left="5103"/>
         <w:rPr>
           <w:rFonts w:ascii="Times New Roman" w:eastAsia="Times New Roman" w:hAnsi="Times New Roman" w:cs="Times New Roman"/>
-          <w:color w:val="000000"/>
           <w:sz w:val="32"/>
           <w:szCs w:val="32"/>
         </w:rPr>
@@ -675,7 +661,6 @@
         <w:ind w:left="5103"/>
         <w:rPr>
           <w:rFonts w:ascii="Times New Roman" w:eastAsia="Times New Roman" w:hAnsi="Times New Roman" w:cs="Times New Roman"/>
-          <w:color w:val="000000"/>
           <w:sz w:val="32"/>
           <w:szCs w:val="32"/>
         </w:rPr>
@@ -694,7 +679,6 @@
         <w:ind w:left="5103"/>
         <w:rPr>
           <w:rFonts w:ascii="Times New Roman" w:eastAsia="Times New Roman" w:hAnsi="Times New Roman" w:cs="Times New Roman"/>
-          <w:color w:val="000000"/>
           <w:sz w:val="32"/>
           <w:szCs w:val="32"/>
         </w:rPr>
@@ -747,7 +731,6 @@
         <w:spacing w:line="276" w:lineRule="auto"/>
         <w:rPr>
           <w:rFonts w:ascii="Times New Roman" w:eastAsia="Times New Roman" w:hAnsi="Times New Roman" w:cs="Times New Roman"/>
-          <w:color w:val="000000"/>
           <w:sz w:val="32"/>
           <w:szCs w:val="32"/>
         </w:rPr>
@@ -774,7 +757,6 @@
       <w:r>
         <w:rPr>
           <w:rFonts w:ascii="Times New Roman" w:eastAsia="Times New Roman" w:hAnsi="Times New Roman" w:cs="Times New Roman"/>
-          <w:color w:val="000000"/>
           <w:sz w:val="32"/>
           <w:szCs w:val="32"/>
         </w:rPr>
@@ -783,12 +765,12 @@
       <w:r>
         <w:rPr>
           <w:rFonts w:ascii="Times New Roman" w:eastAsia="Times New Roman" w:hAnsi="Times New Roman" w:cs="Times New Roman"/>
-          <w:color w:val="FF0000"/>
           <w:sz w:val="32"/>
           <w:szCs w:val="32"/>
         </w:rPr>
         <w:t xml:space="preserve"> 2020</w:t>
       </w:r>
+      <w:bookmarkEnd w:id="0"/>
       <w:r>
         <w:br w:type="page"/>
       </w:r>
@@ -856,6 +838,7 @@
         </w:pBdr>
         <w:spacing w:after="200" w:line="276" w:lineRule="auto"/>
         <w:ind w:left="270"/>
+        <w:jc w:val="both"/>
         <w:rPr>
           <w:rFonts w:ascii="Times New Roman" w:eastAsia="Times New Roman" w:hAnsi="Times New Roman" w:cs="Times New Roman"/>
           <w:color w:val="000000"/>
@@ -904,15 +887,14 @@
           <w:between w:val="nil"/>
         </w:pBdr>
         <w:spacing w:after="200" w:line="276" w:lineRule="auto"/>
-        <w:rPr>
-          <w:rFonts w:ascii="Times New Roman" w:eastAsia="Times New Roman" w:hAnsi="Times New Roman" w:cs="Times New Roman"/>
-          <w:color w:val="000000"/>
-          <w:sz w:val="24"/>
-          <w:szCs w:val="24"/>
-        </w:rPr>
-      </w:pPr>
-      <w:bookmarkStart w:id="0" w:name="_GoBack"/>
-      <w:bookmarkEnd w:id="0"/>
+        <w:jc w:val="both"/>
+        <w:rPr>
+          <w:rFonts w:ascii="Times New Roman" w:eastAsia="Times New Roman" w:hAnsi="Times New Roman" w:cs="Times New Roman"/>
+          <w:color w:val="000000"/>
+          <w:sz w:val="24"/>
+          <w:szCs w:val="24"/>
+        </w:rPr>
+      </w:pPr>
     </w:p>
     <w:p>
       <w:pPr>
@@ -925,6 +907,7 @@
           <w:between w:val="nil"/>
         </w:pBdr>
         <w:spacing w:after="200" w:line="276" w:lineRule="auto"/>
+        <w:jc w:val="both"/>
         <w:rPr>
           <w:rFonts w:ascii="Times New Roman" w:eastAsia="Times New Roman" w:hAnsi="Times New Roman" w:cs="Times New Roman"/>
           <w:color w:val="000000"/>
@@ -991,120 +974,31 @@
           <w:between w:val="nil"/>
         </w:pBdr>
         <w:spacing w:after="200" w:line="276" w:lineRule="auto"/>
-        <w:rPr>
-          <w:rFonts w:ascii="Times New Roman" w:eastAsia="Times New Roman" w:hAnsi="Times New Roman" w:cs="Times New Roman"/>
-          <w:color w:val="000000"/>
-          <w:sz w:val="24"/>
-          <w:szCs w:val="24"/>
-          <w:lang w:val="en-US"/>
-        </w:rPr>
-      </w:pPr>
-      <w:r>
-        <w:rPr>
-          <w:rFonts w:ascii="Times New Roman" w:eastAsia="Times New Roman" w:hAnsi="Times New Roman" w:cs="Times New Roman"/>
-          <w:color w:val="000000"/>
-          <w:sz w:val="24"/>
-          <w:szCs w:val="24"/>
-          <w:lang w:val="en-US"/>
-        </w:rPr>
-        <w:t>Sample</w:t>
-      </w:r>
-      <w:r>
-        <w:rPr>
-          <w:rFonts w:ascii="Times New Roman" w:eastAsia="Times New Roman" w:hAnsi="Times New Roman" w:cs="Times New Roman"/>
-          <w:color w:val="000000"/>
-          <w:sz w:val="24"/>
-          <w:szCs w:val="24"/>
-        </w:rPr>
-        <w:t>2.</w:t>
-      </w:r>
-      <w:r>
-        <w:rPr>
-          <w:rFonts w:ascii="Times New Roman" w:eastAsia="Times New Roman" w:hAnsi="Times New Roman" w:cs="Times New Roman"/>
-          <w:color w:val="000000"/>
-          <w:sz w:val="24"/>
-          <w:szCs w:val="24"/>
-          <w:lang w:val="en-US"/>
-        </w:rPr>
-        <w:t>txt</w:t>
-      </w:r>
-      <w:r>
-        <w:rPr>
-          <w:rFonts w:ascii="Times New Roman" w:eastAsia="Times New Roman" w:hAnsi="Times New Roman" w:cs="Times New Roman"/>
-          <w:color w:val="000000"/>
-          <w:sz w:val="24"/>
-          <w:szCs w:val="24"/>
-        </w:rPr>
-        <w:t xml:space="preserve"> – </w:t>
-      </w:r>
-      <w:r>
-        <w:rPr>
-          <w:rFonts w:ascii="Times New Roman" w:eastAsia="Times New Roman" w:hAnsi="Times New Roman" w:cs="Times New Roman"/>
-          <w:color w:val="000000"/>
-          <w:sz w:val="24"/>
-          <w:szCs w:val="24"/>
-        </w:rPr>
-        <w:t xml:space="preserve">фрагмент статті про </w:t>
-      </w:r>
-      <w:r>
-        <w:rPr>
-          <w:rFonts w:ascii="Times New Roman" w:eastAsia="Times New Roman" w:hAnsi="Times New Roman" w:cs="Times New Roman"/>
-          <w:color w:val="000000"/>
-          <w:sz w:val="24"/>
-          <w:szCs w:val="24"/>
-          <w:lang w:val="en-US"/>
-        </w:rPr>
-        <w:t>PHP</w:t>
-      </w:r>
-      <w:r>
-        <w:rPr>
-          <w:rFonts w:ascii="Times New Roman" w:eastAsia="Times New Roman" w:hAnsi="Times New Roman" w:cs="Times New Roman"/>
-          <w:color w:val="000000"/>
-          <w:sz w:val="24"/>
-          <w:szCs w:val="24"/>
-        </w:rPr>
-        <w:t xml:space="preserve"> </w:t>
-      </w:r>
-      <w:r>
-        <w:rPr>
-          <w:rFonts w:ascii="Times New Roman" w:eastAsia="Times New Roman" w:hAnsi="Times New Roman" w:cs="Times New Roman"/>
-          <w:color w:val="000000"/>
-          <w:sz w:val="24"/>
-          <w:szCs w:val="24"/>
-        </w:rPr>
-        <w:t xml:space="preserve">з </w:t>
-      </w:r>
-      <w:proofErr w:type="spellStart"/>
-      <w:r>
-        <w:rPr>
-          <w:rFonts w:ascii="Times New Roman" w:eastAsia="Times New Roman" w:hAnsi="Times New Roman" w:cs="Times New Roman"/>
-          <w:color w:val="000000"/>
-          <w:sz w:val="24"/>
-          <w:szCs w:val="24"/>
-          <w:lang w:val="en-US"/>
-        </w:rPr>
-        <w:t>lurkore</w:t>
-      </w:r>
-      <w:proofErr w:type="spellEnd"/>
-      <w:r>
-        <w:rPr>
-          <w:rFonts w:ascii="Times New Roman" w:eastAsia="Times New Roman" w:hAnsi="Times New Roman" w:cs="Times New Roman"/>
-          <w:color w:val="000000"/>
-          <w:sz w:val="24"/>
-          <w:szCs w:val="24"/>
-        </w:rPr>
-        <w:t>.</w:t>
-      </w:r>
-      <w:r>
-        <w:rPr>
-          <w:rFonts w:ascii="Times New Roman" w:eastAsia="Times New Roman" w:hAnsi="Times New Roman" w:cs="Times New Roman"/>
-          <w:color w:val="000000"/>
-          <w:sz w:val="24"/>
-          <w:szCs w:val="24"/>
-          <w:lang w:val="en-US"/>
-        </w:rPr>
-        <w:t>to</w:t>
-      </w:r>
+        <w:jc w:val="both"/>
+        <w:rPr>
+          <w:rFonts w:ascii="Times New Roman" w:eastAsia="Times New Roman" w:hAnsi="Times New Roman" w:cs="Times New Roman"/>
+          <w:color w:val="000000"/>
+          <w:sz w:val="24"/>
+          <w:szCs w:val="24"/>
+        </w:rPr>
+      </w:pPr>
+      <w:r>
+        <w:rPr>
+          <w:rFonts w:ascii="Times New Roman" w:eastAsia="Times New Roman" w:hAnsi="Times New Roman" w:cs="Times New Roman"/>
+          <w:color w:val="000000"/>
+          <w:sz w:val="24"/>
+          <w:szCs w:val="24"/>
+        </w:rPr>
+        <w:tab/>
+      </w:r>
+      <w:hyperlink r:id="rId6" w:history="1">
+        <w:r>
+          <w:rPr>
+            <w:rStyle w:val="Hyperlink"/>
+          </w:rPr>
+          <w:t>https://github.com/triod315/CS/blob/master/Lab1/sample1.txt</w:t>
+        </w:r>
+      </w:hyperlink>
     </w:p>
     <w:p>
       <w:pPr>
@@ -1117,6 +1011,15 @@
           <w:between w:val="nil"/>
         </w:pBdr>
         <w:spacing w:after="200" w:line="276" w:lineRule="auto"/>
+        <w:jc w:val="both"/>
+        <w:rPr>
+          <w:rFonts w:ascii="Times New Roman" w:eastAsia="Times New Roman" w:hAnsi="Times New Roman" w:cs="Times New Roman"/>
+          <w:color w:val="000000"/>
+          <w:sz w:val="24"/>
+          <w:szCs w:val="24"/>
+        </w:rPr>
+      </w:pPr>
+      <w:r>
         <w:rPr>
           <w:rFonts w:ascii="Times New Roman" w:eastAsia="Times New Roman" w:hAnsi="Times New Roman" w:cs="Times New Roman"/>
           <w:color w:val="000000"/>
@@ -1124,7 +1027,17 @@
           <w:szCs w:val="24"/>
           <w:lang w:val="en-US"/>
         </w:rPr>
-      </w:pPr>
+        <w:t>Sample</w:t>
+      </w:r>
+      <w:r>
+        <w:rPr>
+          <w:rFonts w:ascii="Times New Roman" w:eastAsia="Times New Roman" w:hAnsi="Times New Roman" w:cs="Times New Roman"/>
+          <w:color w:val="000000"/>
+          <w:sz w:val="24"/>
+          <w:szCs w:val="24"/>
+        </w:rPr>
+        <w:t>2.</w:t>
+      </w:r>
       <w:r>
         <w:rPr>
           <w:rFonts w:ascii="Times New Roman" w:eastAsia="Times New Roman" w:hAnsi="Times New Roman" w:cs="Times New Roman"/>
@@ -1133,7 +1046,84 @@
           <w:szCs w:val="24"/>
           <w:lang w:val="en-US"/>
         </w:rPr>
-        <w:t>Sample3.txt – RFC 2795 (IMPS)</w:t>
+        <w:t>txt</w:t>
+      </w:r>
+      <w:r>
+        <w:rPr>
+          <w:rFonts w:ascii="Times New Roman" w:eastAsia="Times New Roman" w:hAnsi="Times New Roman" w:cs="Times New Roman"/>
+          <w:color w:val="000000"/>
+          <w:sz w:val="24"/>
+          <w:szCs w:val="24"/>
+        </w:rPr>
+        <w:t xml:space="preserve"> – </w:t>
+      </w:r>
+      <w:r>
+        <w:rPr>
+          <w:rFonts w:ascii="Times New Roman" w:eastAsia="Times New Roman" w:hAnsi="Times New Roman" w:cs="Times New Roman"/>
+          <w:color w:val="000000"/>
+          <w:sz w:val="24"/>
+          <w:szCs w:val="24"/>
+        </w:rPr>
+        <w:t xml:space="preserve">фрагмент статті про </w:t>
+      </w:r>
+      <w:r>
+        <w:rPr>
+          <w:rFonts w:ascii="Times New Roman" w:eastAsia="Times New Roman" w:hAnsi="Times New Roman" w:cs="Times New Roman"/>
+          <w:color w:val="000000"/>
+          <w:sz w:val="24"/>
+          <w:szCs w:val="24"/>
+          <w:lang w:val="en-US"/>
+        </w:rPr>
+        <w:t>PHP</w:t>
+      </w:r>
+      <w:r>
+        <w:rPr>
+          <w:rFonts w:ascii="Times New Roman" w:eastAsia="Times New Roman" w:hAnsi="Times New Roman" w:cs="Times New Roman"/>
+          <w:color w:val="000000"/>
+          <w:sz w:val="24"/>
+          <w:szCs w:val="24"/>
+        </w:rPr>
+        <w:t xml:space="preserve"> </w:t>
+      </w:r>
+      <w:r>
+        <w:rPr>
+          <w:rFonts w:ascii="Times New Roman" w:eastAsia="Times New Roman" w:hAnsi="Times New Roman" w:cs="Times New Roman"/>
+          <w:color w:val="000000"/>
+          <w:sz w:val="24"/>
+          <w:szCs w:val="24"/>
+        </w:rPr>
+        <w:t xml:space="preserve">з </w:t>
+      </w:r>
+      <w:proofErr w:type="spellStart"/>
+      <w:r>
+        <w:rPr>
+          <w:rFonts w:ascii="Times New Roman" w:eastAsia="Times New Roman" w:hAnsi="Times New Roman" w:cs="Times New Roman"/>
+          <w:color w:val="000000"/>
+          <w:sz w:val="24"/>
+          <w:szCs w:val="24"/>
+          <w:lang w:val="en-US"/>
+        </w:rPr>
+        <w:t>lurkore</w:t>
+      </w:r>
+      <w:proofErr w:type="spellEnd"/>
+      <w:r>
+        <w:rPr>
+          <w:rFonts w:ascii="Times New Roman" w:eastAsia="Times New Roman" w:hAnsi="Times New Roman" w:cs="Times New Roman"/>
+          <w:color w:val="000000"/>
+          <w:sz w:val="24"/>
+          <w:szCs w:val="24"/>
+        </w:rPr>
+        <w:t>.</w:t>
+      </w:r>
+      <w:r>
+        <w:rPr>
+          <w:rFonts w:ascii="Times New Roman" w:eastAsia="Times New Roman" w:hAnsi="Times New Roman" w:cs="Times New Roman"/>
+          <w:color w:val="000000"/>
+          <w:sz w:val="24"/>
+          <w:szCs w:val="24"/>
+          <w:lang w:val="en-US"/>
+        </w:rPr>
+        <w:t>to</w:t>
       </w:r>
     </w:p>
     <w:p>
@@ -1147,6 +1137,114 @@
           <w:between w:val="nil"/>
         </w:pBdr>
         <w:spacing w:after="200" w:line="276" w:lineRule="auto"/>
+        <w:jc w:val="both"/>
+        <w:rPr>
+          <w:rFonts w:ascii="Times New Roman" w:eastAsia="Times New Roman" w:hAnsi="Times New Roman" w:cs="Times New Roman"/>
+          <w:color w:val="000000"/>
+          <w:sz w:val="24"/>
+          <w:szCs w:val="24"/>
+        </w:rPr>
+      </w:pPr>
+      <w:r>
+        <w:rPr>
+          <w:rFonts w:ascii="Times New Roman" w:eastAsia="Times New Roman" w:hAnsi="Times New Roman" w:cs="Times New Roman"/>
+          <w:color w:val="000000"/>
+          <w:sz w:val="24"/>
+          <w:szCs w:val="24"/>
+        </w:rPr>
+        <w:tab/>
+      </w:r>
+      <w:hyperlink r:id="rId7" w:history="1">
+        <w:r>
+          <w:rPr>
+            <w:rStyle w:val="Hyperlink"/>
+          </w:rPr>
+          <w:t>https://github.com/triod315/CS/blob/master/Lab1/sample2.txt</w:t>
+        </w:r>
+      </w:hyperlink>
+    </w:p>
+    <w:p>
+      <w:pPr>
+        <w:pStyle w:val="ListParagraph"/>
+        <w:pBdr>
+          <w:top w:val="nil"/>
+          <w:left w:val="nil"/>
+          <w:bottom w:val="nil"/>
+          <w:right w:val="nil"/>
+          <w:between w:val="nil"/>
+        </w:pBdr>
+        <w:spacing w:after="200" w:line="276" w:lineRule="auto"/>
+        <w:jc w:val="both"/>
+        <w:rPr>
+          <w:rFonts w:ascii="Times New Roman" w:eastAsia="Times New Roman" w:hAnsi="Times New Roman" w:cs="Times New Roman"/>
+          <w:color w:val="000000"/>
+          <w:sz w:val="24"/>
+          <w:szCs w:val="24"/>
+          <w:lang w:val="en-US"/>
+        </w:rPr>
+      </w:pPr>
+      <w:r>
+        <w:rPr>
+          <w:rFonts w:ascii="Times New Roman" w:eastAsia="Times New Roman" w:hAnsi="Times New Roman" w:cs="Times New Roman"/>
+          <w:color w:val="000000"/>
+          <w:sz w:val="24"/>
+          <w:szCs w:val="24"/>
+          <w:lang w:val="en-US"/>
+        </w:rPr>
+        <w:t>Sample3.txt – RFC 2795 (IMPS)</w:t>
+      </w:r>
+    </w:p>
+    <w:p>
+      <w:pPr>
+        <w:pStyle w:val="ListParagraph"/>
+        <w:pBdr>
+          <w:top w:val="nil"/>
+          <w:left w:val="nil"/>
+          <w:bottom w:val="nil"/>
+          <w:right w:val="nil"/>
+          <w:between w:val="nil"/>
+        </w:pBdr>
+        <w:spacing w:after="200" w:line="276" w:lineRule="auto"/>
+        <w:jc w:val="both"/>
+        <w:rPr>
+          <w:rFonts w:ascii="Times New Roman" w:eastAsia="Times New Roman" w:hAnsi="Times New Roman" w:cs="Times New Roman"/>
+          <w:color w:val="000000"/>
+          <w:sz w:val="24"/>
+          <w:szCs w:val="24"/>
+          <w:lang w:val="en-US"/>
+        </w:rPr>
+      </w:pPr>
+      <w:r>
+        <w:rPr>
+          <w:rFonts w:ascii="Times New Roman" w:eastAsia="Times New Roman" w:hAnsi="Times New Roman" w:cs="Times New Roman"/>
+          <w:color w:val="000000"/>
+          <w:sz w:val="24"/>
+          <w:szCs w:val="24"/>
+          <w:lang w:val="en-US"/>
+        </w:rPr>
+        <w:tab/>
+      </w:r>
+      <w:hyperlink r:id="rId8" w:history="1">
+        <w:r>
+          <w:rPr>
+            <w:rStyle w:val="Hyperlink"/>
+          </w:rPr>
+          <w:t>https://github.com/triod315/CS/blob/master/Lab1/sample2.txt</w:t>
+        </w:r>
+      </w:hyperlink>
+    </w:p>
+    <w:p>
+      <w:pPr>
+        <w:pStyle w:val="ListParagraph"/>
+        <w:pBdr>
+          <w:top w:val="nil"/>
+          <w:left w:val="nil"/>
+          <w:bottom w:val="nil"/>
+          <w:right w:val="nil"/>
+          <w:between w:val="nil"/>
+        </w:pBdr>
+        <w:spacing w:after="200" w:line="276" w:lineRule="auto"/>
+        <w:jc w:val="both"/>
         <w:rPr>
           <w:rFonts w:ascii="Times New Roman" w:eastAsia="Times New Roman" w:hAnsi="Times New Roman" w:cs="Times New Roman"/>
           <w:color w:val="000000"/>
@@ -1171,6 +1269,7 @@
         </w:pBdr>
         <w:spacing w:after="200" w:line="276" w:lineRule="auto"/>
         <w:ind w:left="270"/>
+        <w:jc w:val="both"/>
         <w:rPr>
           <w:rFonts w:ascii="Times New Roman" w:eastAsia="Times New Roman" w:hAnsi="Times New Roman" w:cs="Times New Roman"/>
           <w:color w:val="000000"/>
@@ -1204,6 +1303,7 @@
         </w:pBdr>
         <w:spacing w:after="200" w:line="276" w:lineRule="auto"/>
         <w:ind w:left="990"/>
+        <w:jc w:val="both"/>
         <w:rPr>
           <w:rFonts w:ascii="Times New Roman" w:eastAsia="Times New Roman" w:hAnsi="Times New Roman" w:cs="Times New Roman"/>
           <w:color w:val="000000"/>
@@ -1237,6 +1337,7 @@
         </w:pBdr>
         <w:spacing w:after="200" w:line="276" w:lineRule="auto"/>
         <w:ind w:left="990"/>
+        <w:jc w:val="both"/>
         <w:rPr>
           <w:rFonts w:ascii="Times New Roman" w:eastAsia="Times New Roman" w:hAnsi="Times New Roman" w:cs="Times New Roman"/>
           <w:color w:val="000000"/>
@@ -1270,6 +1371,7 @@
         </w:pBdr>
         <w:spacing w:after="200" w:line="276" w:lineRule="auto"/>
         <w:ind w:left="990"/>
+        <w:jc w:val="both"/>
         <w:rPr>
           <w:rFonts w:ascii="Times New Roman" w:eastAsia="Times New Roman" w:hAnsi="Times New Roman" w:cs="Times New Roman"/>
           <w:color w:val="000000"/>
@@ -1303,6 +1405,7 @@
         </w:pBdr>
         <w:spacing w:after="200" w:line="276" w:lineRule="auto"/>
         <w:ind w:left="990"/>
+        <w:jc w:val="both"/>
         <w:rPr>
           <w:rFonts w:ascii="Times New Roman" w:eastAsia="Times New Roman" w:hAnsi="Times New Roman" w:cs="Times New Roman"/>
           <w:color w:val="000000"/>
@@ -1416,6 +1519,86 @@
           <w:szCs w:val="24"/>
         </w:rPr>
         <w:t xml:space="preserve">рамні засоби для стиснення). </w:t>
+      </w:r>
+    </w:p>
+    <w:p>
+      <w:pPr>
+        <w:pBdr>
+          <w:top w:val="nil"/>
+          <w:left w:val="nil"/>
+          <w:bottom w:val="nil"/>
+          <w:right w:val="nil"/>
+          <w:between w:val="nil"/>
+        </w:pBdr>
+        <w:spacing w:after="200" w:line="276" w:lineRule="auto"/>
+        <w:ind w:left="810"/>
+      </w:pPr>
+      <w:hyperlink r:id="rId9" w:history="1">
+        <w:r>
+          <w:rPr>
+            <w:rStyle w:val="Hyperlink"/>
+          </w:rPr>
+          <w:t>https://github.com/triod315/CS/tree/master/Lab1</w:t>
+        </w:r>
+      </w:hyperlink>
+    </w:p>
+    <w:p>
+      <w:pPr>
+        <w:pBdr>
+          <w:top w:val="nil"/>
+          <w:left w:val="nil"/>
+          <w:bottom w:val="nil"/>
+          <w:right w:val="nil"/>
+          <w:between w:val="nil"/>
+        </w:pBdr>
+        <w:spacing w:after="200" w:line="276" w:lineRule="auto"/>
+        <w:rPr>
+          <w:rFonts w:ascii="Times New Roman" w:eastAsia="Times New Roman" w:hAnsi="Times New Roman" w:cs="Times New Roman"/>
+          <w:color w:val="000000"/>
+          <w:sz w:val="24"/>
+          <w:szCs w:val="24"/>
+        </w:rPr>
+      </w:pPr>
+      <w:r>
+        <w:rPr>
+          <w:noProof/>
+          <w:lang w:val="en-US"/>
+        </w:rPr>
+        <w:drawing>
+          <wp:inline distT="0" distB="0" distL="0" distR="0" wp14:anchorId="2AF0EC04" wp14:editId="0EA28403">
+            <wp:extent cx="6120765" cy="2929890"/>
+            <wp:effectExtent l="0" t="0" r="0" b="3810"/>
+            <wp:docPr id="1" name="Picture 1"/>
+            <wp:cNvGraphicFramePr>
+              <a:graphicFrameLocks xmlns:a="http://schemas.openxmlformats.org/drawingml/2006/main" noChangeAspect="1"/>
+            </wp:cNvGraphicFramePr>
+            <a:graphic xmlns:a="http://schemas.openxmlformats.org/drawingml/2006/main">
+              <a:graphicData uri="http://schemas.openxmlformats.org/drawingml/2006/picture">
+                <pic:pic xmlns:pic="http://schemas.openxmlformats.org/drawingml/2006/picture">
+                  <pic:nvPicPr>
+                    <pic:cNvPr id="1" name=""/>
+                    <pic:cNvPicPr/>
+                  </pic:nvPicPr>
+                  <pic:blipFill>
+                    <a:blip r:embed="rId10"/>
+                    <a:stretch>
+                      <a:fillRect/>
+                    </a:stretch>
+                  </pic:blipFill>
+                  <pic:spPr>
+                    <a:xfrm>
+                      <a:off x="0" y="0"/>
+                      <a:ext cx="6120765" cy="2929890"/>
+                    </a:xfrm>
+                    <a:prstGeom prst="rect">
+                      <a:avLst/>
+                    </a:prstGeom>
+                  </pic:spPr>
+                </pic:pic>
+              </a:graphicData>
+            </a:graphic>
+          </wp:inline>
+        </w:drawing>
       </w:r>
     </w:p>
     <w:p>
@@ -1434,28 +1617,110 @@
         </w:pBdr>
         <w:spacing w:after="200" w:line="276" w:lineRule="auto"/>
         <w:ind w:left="270"/>
-        <w:rPr>
-          <w:rFonts w:ascii="Times New Roman" w:eastAsia="Times New Roman" w:hAnsi="Times New Roman" w:cs="Times New Roman"/>
-          <w:color w:val="000000"/>
-          <w:sz w:val="24"/>
-          <w:szCs w:val="24"/>
-        </w:rPr>
-      </w:pPr>
-      <w:r>
-        <w:rPr>
-          <w:rFonts w:ascii="Times New Roman" w:eastAsia="Times New Roman" w:hAnsi="Times New Roman" w:cs="Times New Roman"/>
-          <w:color w:val="000000"/>
-          <w:sz w:val="24"/>
-          <w:szCs w:val="24"/>
-        </w:rPr>
-        <w:t>Порівняйте результуючі обсяги архівів з обчисленою кількістю інформації та ​ наведіть у звіті висновки ​ щодо кореляції цих величин для обраних вами файлів (яка відмінність, що вийшло більше і чому)</w:t>
-      </w:r>
-    </w:p>
-    <w:p>
-      <w:pPr>
+        <w:jc w:val="both"/>
+        <w:rPr>
+          <w:rFonts w:ascii="Times New Roman" w:eastAsia="Times New Roman" w:hAnsi="Times New Roman" w:cs="Times New Roman"/>
+          <w:color w:val="000000"/>
+          <w:sz w:val="24"/>
+          <w:szCs w:val="24"/>
+        </w:rPr>
+      </w:pPr>
+      <w:r>
+        <w:rPr>
+          <w:rFonts w:ascii="Times New Roman" w:eastAsia="Times New Roman" w:hAnsi="Times New Roman" w:cs="Times New Roman"/>
+          <w:color w:val="000000"/>
+          <w:sz w:val="24"/>
+          <w:szCs w:val="24"/>
+        </w:rPr>
+        <w:t>Проведіть стиснення кожного вхідного файлу за допомогою 5 різних алгоритмів стиснення (</w:t>
+      </w:r>
+      <w:proofErr w:type="spellStart"/>
+      <w:r>
+        <w:rPr>
+          <w:rFonts w:ascii="Times New Roman" w:eastAsia="Times New Roman" w:hAnsi="Times New Roman" w:cs="Times New Roman"/>
+          <w:color w:val="000000"/>
+          <w:sz w:val="24"/>
+          <w:szCs w:val="24"/>
+        </w:rPr>
+        <w:t>zip</w:t>
+      </w:r>
+      <w:proofErr w:type="spellEnd"/>
+      <w:r>
+        <w:rPr>
+          <w:rFonts w:ascii="Times New Roman" w:eastAsia="Times New Roman" w:hAnsi="Times New Roman" w:cs="Times New Roman"/>
+          <w:color w:val="000000"/>
+          <w:sz w:val="24"/>
+          <w:szCs w:val="24"/>
+        </w:rPr>
+        <w:t xml:space="preserve">, </w:t>
+      </w:r>
+      <w:proofErr w:type="spellStart"/>
+      <w:r>
+        <w:rPr>
+          <w:rFonts w:ascii="Times New Roman" w:eastAsia="Times New Roman" w:hAnsi="Times New Roman" w:cs="Times New Roman"/>
+          <w:color w:val="000000"/>
+          <w:sz w:val="24"/>
+          <w:szCs w:val="24"/>
+        </w:rPr>
+        <w:t>rar</w:t>
+      </w:r>
+      <w:proofErr w:type="spellEnd"/>
+      <w:r>
+        <w:rPr>
+          <w:rFonts w:ascii="Times New Roman" w:eastAsia="Times New Roman" w:hAnsi="Times New Roman" w:cs="Times New Roman"/>
+          <w:color w:val="000000"/>
+          <w:sz w:val="24"/>
+          <w:szCs w:val="24"/>
+        </w:rPr>
+        <w:t xml:space="preserve">, </w:t>
+      </w:r>
+      <w:proofErr w:type="spellStart"/>
+      <w:r>
+        <w:rPr>
+          <w:rFonts w:ascii="Times New Roman" w:eastAsia="Times New Roman" w:hAnsi="Times New Roman" w:cs="Times New Roman"/>
+          <w:color w:val="000000"/>
+          <w:sz w:val="24"/>
+          <w:szCs w:val="24"/>
+        </w:rPr>
+        <w:t>gzip</w:t>
+      </w:r>
+      <w:proofErr w:type="spellEnd"/>
+      <w:r>
+        <w:rPr>
+          <w:rFonts w:ascii="Times New Roman" w:eastAsia="Times New Roman" w:hAnsi="Times New Roman" w:cs="Times New Roman"/>
+          <w:color w:val="000000"/>
+          <w:sz w:val="24"/>
+          <w:szCs w:val="24"/>
+        </w:rPr>
+        <w:t xml:space="preserve">, bzip2, </w:t>
+      </w:r>
+      <w:proofErr w:type="spellStart"/>
+      <w:r>
+        <w:rPr>
+          <w:rFonts w:ascii="Times New Roman" w:eastAsia="Times New Roman" w:hAnsi="Times New Roman" w:cs="Times New Roman"/>
+          <w:color w:val="000000"/>
+          <w:sz w:val="24"/>
+          <w:szCs w:val="24"/>
+        </w:rPr>
+        <w:t>xz</w:t>
+      </w:r>
+      <w:proofErr w:type="spellEnd"/>
+      <w:r>
+        <w:rPr>
+          <w:rFonts w:ascii="Times New Roman" w:eastAsia="Times New Roman" w:hAnsi="Times New Roman" w:cs="Times New Roman"/>
+          <w:color w:val="000000"/>
+          <w:sz w:val="24"/>
+          <w:szCs w:val="24"/>
+        </w:rPr>
+        <w:t>, або будь-які інші на ваш вибір, можна використовувати готові програмні засоби для стиснення).</w:t>
+      </w:r>
+    </w:p>
+    <w:p>
+      <w:pPr>
+        <w:pStyle w:val="ListParagraph"/>
         <w:numPr>
-          <w:ilvl w:val="0"/>
-          <w:numId w:val="1"/>
+          <w:ilvl w:val="1"/>
+          <w:numId w:val="3"/>
         </w:numPr>
         <w:pBdr>
           <w:top w:val="nil"/>
@@ -1464,31 +1729,24 @@
           <w:right w:val="nil"/>
           <w:between w:val="nil"/>
         </w:pBdr>
-        <w:spacing w:line="276" w:lineRule="auto"/>
-        <w:rPr>
-          <w:rFonts w:ascii="Times New Roman" w:eastAsia="Times New Roman" w:hAnsi="Times New Roman" w:cs="Times New Roman"/>
-          <w:color w:val="000000"/>
-          <w:sz w:val="24"/>
-          <w:szCs w:val="24"/>
-        </w:rPr>
-      </w:pPr>
-      <w:r>
-        <w:rPr>
-          <w:rFonts w:ascii="Times New Roman" w:eastAsia="Times New Roman" w:hAnsi="Times New Roman" w:cs="Times New Roman"/>
-          <w:color w:val="FF0000"/>
-          <w:sz w:val="24"/>
-          <w:szCs w:val="24"/>
-        </w:rPr>
-        <w:t>&lt;</w:t>
-      </w:r>
-      <w:r>
-        <w:rPr>
-          <w:rFonts w:ascii="Times New Roman" w:eastAsia="Times New Roman" w:hAnsi="Times New Roman" w:cs="Times New Roman"/>
-          <w:color w:val="FF0000"/>
-          <w:sz w:val="24"/>
-          <w:szCs w:val="24"/>
-        </w:rPr>
-        <w:t>Запитання&gt;</w:t>
+        <w:spacing w:after="200" w:line="276" w:lineRule="auto"/>
+        <w:ind w:left="270"/>
+        <w:jc w:val="both"/>
+        <w:rPr>
+          <w:rFonts w:ascii="Times New Roman" w:eastAsia="Times New Roman" w:hAnsi="Times New Roman" w:cs="Times New Roman"/>
+          <w:color w:val="000000"/>
+          <w:sz w:val="24"/>
+          <w:szCs w:val="24"/>
+        </w:rPr>
+      </w:pPr>
+      <w:r>
+        <w:rPr>
+          <w:rFonts w:ascii="Times New Roman" w:eastAsia="Times New Roman" w:hAnsi="Times New Roman" w:cs="Times New Roman"/>
+          <w:color w:val="000000"/>
+          <w:sz w:val="24"/>
+          <w:szCs w:val="24"/>
+        </w:rPr>
+        <w:t>Порівняйте результуючі обсяги архівів з обчисленою кількістю інформації та ​ наведіть у звіті висновки ​ щодо кореляції цих величин для обраних вами файлів (яка відмінність, що вийшло більше і чому)</w:t>
       </w:r>
     </w:p>
     <w:p>
@@ -1500,24 +1758,1850 @@
           <w:right w:val="nil"/>
           <w:between w:val="nil"/>
         </w:pBdr>
-        <w:spacing w:line="276" w:lineRule="auto"/>
-        <w:ind w:left="720" w:hanging="720"/>
-        <w:rPr>
-          <w:rFonts w:ascii="Times New Roman" w:eastAsia="Times New Roman" w:hAnsi="Times New Roman" w:cs="Times New Roman"/>
-          <w:color w:val="000000"/>
-          <w:sz w:val="24"/>
-          <w:szCs w:val="24"/>
-        </w:rPr>
-      </w:pPr>
-      <w:r>
-        <w:rPr>
-          <w:rFonts w:ascii="Times New Roman" w:eastAsia="Times New Roman" w:hAnsi="Times New Roman" w:cs="Times New Roman"/>
-          <w:color w:val="FF0000"/>
-          <w:sz w:val="24"/>
-          <w:szCs w:val="24"/>
-        </w:rPr>
-        <w:t>&lt;Відповідь&gt;</w:t>
-      </w:r>
+        <w:spacing w:after="200" w:line="276" w:lineRule="auto"/>
+        <w:rPr>
+          <w:rFonts w:ascii="Times New Roman" w:eastAsia="Times New Roman" w:hAnsi="Times New Roman" w:cs="Times New Roman"/>
+          <w:color w:val="000000"/>
+          <w:sz w:val="24"/>
+          <w:szCs w:val="24"/>
+        </w:rPr>
+      </w:pPr>
+    </w:p>
+    <w:p>
+      <w:pPr>
+        <w:pBdr>
+          <w:top w:val="nil"/>
+          <w:left w:val="nil"/>
+          <w:bottom w:val="nil"/>
+          <w:right w:val="nil"/>
+          <w:between w:val="nil"/>
+        </w:pBdr>
+        <w:spacing w:after="200" w:line="276" w:lineRule="auto"/>
+        <w:rPr>
+          <w:rFonts w:ascii="Times New Roman" w:eastAsia="Times New Roman" w:hAnsi="Times New Roman" w:cs="Times New Roman"/>
+          <w:color w:val="000000"/>
+          <w:sz w:val="24"/>
+          <w:szCs w:val="24"/>
+        </w:rPr>
+      </w:pPr>
+    </w:p>
+    <w:p>
+      <w:pPr>
+        <w:pBdr>
+          <w:top w:val="nil"/>
+          <w:left w:val="nil"/>
+          <w:bottom w:val="nil"/>
+          <w:right w:val="nil"/>
+          <w:between w:val="nil"/>
+        </w:pBdr>
+        <w:spacing w:after="200" w:line="276" w:lineRule="auto"/>
+        <w:rPr>
+          <w:rFonts w:ascii="Times New Roman" w:eastAsia="Times New Roman" w:hAnsi="Times New Roman" w:cs="Times New Roman"/>
+          <w:b/>
+          <w:color w:val="000000"/>
+          <w:sz w:val="28"/>
+          <w:szCs w:val="24"/>
+        </w:rPr>
+      </w:pPr>
+      <w:r>
+        <w:rPr>
+          <w:rFonts w:ascii="Times New Roman" w:eastAsia="Times New Roman" w:hAnsi="Times New Roman" w:cs="Times New Roman"/>
+          <w:b/>
+          <w:color w:val="000000"/>
+          <w:sz w:val="28"/>
+          <w:szCs w:val="24"/>
+        </w:rPr>
+        <w:lastRenderedPageBreak/>
+        <w:t>Результати:</w:t>
+      </w:r>
+    </w:p>
+    <w:p>
+      <w:pPr>
+        <w:pStyle w:val="ListParagraph"/>
+        <w:numPr>
+          <w:ilvl w:val="0"/>
+          <w:numId w:val="4"/>
+        </w:numPr>
+        <w:pBdr>
+          <w:top w:val="nil"/>
+          <w:left w:val="nil"/>
+          <w:bottom w:val="nil"/>
+          <w:right w:val="nil"/>
+          <w:between w:val="nil"/>
+        </w:pBdr>
+        <w:spacing w:after="200" w:line="276" w:lineRule="auto"/>
+        <w:rPr>
+          <w:rFonts w:ascii="Times New Roman" w:eastAsia="Times New Roman" w:hAnsi="Times New Roman" w:cs="Times New Roman"/>
+          <w:color w:val="000000"/>
+          <w:sz w:val="32"/>
+          <w:szCs w:val="24"/>
+        </w:rPr>
+      </w:pPr>
+      <w:r>
+        <w:rPr>
+          <w:rFonts w:ascii="Times New Roman" w:eastAsia="Times New Roman" w:hAnsi="Times New Roman" w:cs="Times New Roman"/>
+          <w:color w:val="000000"/>
+          <w:sz w:val="32"/>
+          <w:szCs w:val="24"/>
+          <w:lang w:val="en-US"/>
+        </w:rPr>
+        <w:t>Sample1</w:t>
+      </w:r>
+    </w:p>
+    <w:p>
+      <w:pPr>
+        <w:pStyle w:val="ListParagraph"/>
+        <w:autoSpaceDE w:val="0"/>
+        <w:autoSpaceDN w:val="0"/>
+        <w:adjustRightInd w:val="0"/>
+        <w:rPr>
+          <w:rFonts w:ascii="Times New Roman" w:hAnsi="Times New Roman" w:cs="Times New Roman"/>
+          <w:sz w:val="24"/>
+          <w:lang w:val="en-US"/>
+        </w:rPr>
+      </w:pPr>
+      <w:r>
+        <w:rPr>
+          <w:rFonts w:ascii="Times New Roman" w:hAnsi="Times New Roman" w:cs="Times New Roman"/>
+          <w:sz w:val="24"/>
+        </w:rPr>
+        <w:t>Кількість літер</w:t>
+      </w:r>
+      <w:r>
+        <w:rPr>
+          <w:rFonts w:ascii="Times New Roman" w:hAnsi="Times New Roman" w:cs="Times New Roman"/>
+          <w:sz w:val="24"/>
+          <w:lang w:val="en-US"/>
+        </w:rPr>
+        <w:t>: 270</w:t>
+      </w:r>
+    </w:p>
+    <w:p>
+      <w:pPr>
+        <w:pStyle w:val="ListParagraph"/>
+        <w:autoSpaceDE w:val="0"/>
+        <w:autoSpaceDN w:val="0"/>
+        <w:adjustRightInd w:val="0"/>
+        <w:rPr>
+          <w:rFonts w:ascii="Times New Roman" w:hAnsi="Times New Roman" w:cs="Times New Roman"/>
+          <w:sz w:val="24"/>
+          <w:lang w:val="en-US"/>
+        </w:rPr>
+      </w:pPr>
+      <w:r>
+        <w:rPr>
+          <w:rFonts w:ascii="Times New Roman" w:hAnsi="Times New Roman" w:cs="Times New Roman"/>
+          <w:sz w:val="24"/>
+        </w:rPr>
+        <w:t>Кількість унікальних літер</w:t>
+      </w:r>
+      <w:r>
+        <w:rPr>
+          <w:rFonts w:ascii="Times New Roman" w:hAnsi="Times New Roman" w:cs="Times New Roman"/>
+          <w:sz w:val="24"/>
+          <w:lang w:val="en-US"/>
+        </w:rPr>
+        <w:t>: 29</w:t>
+      </w:r>
+    </w:p>
+    <w:p>
+      <w:pPr>
+        <w:pStyle w:val="ListParagraph"/>
+        <w:autoSpaceDE w:val="0"/>
+        <w:autoSpaceDN w:val="0"/>
+        <w:adjustRightInd w:val="0"/>
+        <w:rPr>
+          <w:rFonts w:ascii="Times New Roman" w:hAnsi="Times New Roman" w:cs="Times New Roman"/>
+          <w:sz w:val="24"/>
+          <w:lang w:val="en-US"/>
+        </w:rPr>
+      </w:pPr>
+      <w:r>
+        <w:rPr>
+          <w:rFonts w:ascii="Times New Roman" w:hAnsi="Times New Roman" w:cs="Times New Roman"/>
+          <w:sz w:val="24"/>
+        </w:rPr>
+        <w:t>Ентропія</w:t>
+      </w:r>
+      <w:r>
+        <w:rPr>
+          <w:rFonts w:ascii="Times New Roman" w:hAnsi="Times New Roman" w:cs="Times New Roman"/>
+          <w:sz w:val="24"/>
+          <w:lang w:val="en-US"/>
+        </w:rPr>
+        <w:t>: 3.030</w:t>
+      </w:r>
+    </w:p>
+    <w:p>
+      <w:pPr>
+        <w:pStyle w:val="ListParagraph"/>
+        <w:autoSpaceDE w:val="0"/>
+        <w:autoSpaceDN w:val="0"/>
+        <w:adjustRightInd w:val="0"/>
+        <w:rPr>
+          <w:rFonts w:ascii="Times New Roman" w:hAnsi="Times New Roman" w:cs="Times New Roman"/>
+          <w:sz w:val="24"/>
+          <w:lang w:val="en-US"/>
+        </w:rPr>
+      </w:pPr>
+      <w:r>
+        <w:rPr>
+          <w:rFonts w:ascii="Times New Roman" w:hAnsi="Times New Roman" w:cs="Times New Roman"/>
+          <w:sz w:val="24"/>
+        </w:rPr>
+        <w:t>Кількість інформації</w:t>
+      </w:r>
+      <w:r>
+        <w:rPr>
+          <w:rFonts w:ascii="Times New Roman" w:hAnsi="Times New Roman" w:cs="Times New Roman"/>
+          <w:sz w:val="24"/>
+          <w:lang w:val="en-US"/>
+        </w:rPr>
+        <w:t>: 102.275 bytes</w:t>
+      </w:r>
+    </w:p>
+    <w:p>
+      <w:pPr>
+        <w:pStyle w:val="ListParagraph"/>
+        <w:autoSpaceDE w:val="0"/>
+        <w:autoSpaceDN w:val="0"/>
+        <w:adjustRightInd w:val="0"/>
+        <w:rPr>
+          <w:rFonts w:ascii="Times New Roman" w:hAnsi="Times New Roman" w:cs="Times New Roman"/>
+          <w:sz w:val="24"/>
+          <w:lang w:val="en-US"/>
+        </w:rPr>
+      </w:pPr>
+    </w:p>
+    <w:p>
+      <w:pPr>
+        <w:pStyle w:val="ListParagraph"/>
+        <w:autoSpaceDE w:val="0"/>
+        <w:autoSpaceDN w:val="0"/>
+        <w:adjustRightInd w:val="0"/>
+        <w:jc w:val="center"/>
+        <w:rPr>
+          <w:rFonts w:ascii="Times New Roman" w:hAnsi="Times New Roman" w:cs="Times New Roman"/>
+          <w:sz w:val="24"/>
+          <w:lang w:val="en-US"/>
+        </w:rPr>
+      </w:pPr>
+      <w:r>
+        <w:rPr>
+          <w:rFonts w:ascii="Times New Roman" w:hAnsi="Times New Roman" w:cs="Times New Roman"/>
+          <w:noProof/>
+          <w:sz w:val="24"/>
+          <w:lang w:val="en-US"/>
+        </w:rPr>
+        <w:drawing>
+          <wp:inline distT="0" distB="0" distL="0" distR="0" wp14:anchorId="4AEBB7C1" wp14:editId="35AFD11E">
+            <wp:extent cx="5219369" cy="2720340"/>
+            <wp:effectExtent l="0" t="0" r="635" b="3810"/>
+            <wp:docPr id="2" name="Picture 2" descr="E:\triod315\3 курс\Компютерні системи\Lab1\chart1.png"/>
+            <wp:cNvGraphicFramePr>
+              <a:graphicFrameLocks xmlns:a="http://schemas.openxmlformats.org/drawingml/2006/main" noChangeAspect="1"/>
+            </wp:cNvGraphicFramePr>
+            <a:graphic xmlns:a="http://schemas.openxmlformats.org/drawingml/2006/main">
+              <a:graphicData uri="http://schemas.openxmlformats.org/drawingml/2006/picture">
+                <pic:pic xmlns:pic="http://schemas.openxmlformats.org/drawingml/2006/picture">
+                  <pic:nvPicPr>
+                    <pic:cNvPr id="0" name="Picture 1" descr="E:\triod315\3 курс\Компютерні системи\Lab1\chart1.png"/>
+                    <pic:cNvPicPr>
+                      <a:picLocks noChangeAspect="1" noChangeArrowheads="1"/>
+                    </pic:cNvPicPr>
+                  </pic:nvPicPr>
+                  <pic:blipFill>
+                    <a:blip r:embed="rId11">
+                      <a:extLst>
+                        <a:ext uri="{28A0092B-C50C-407E-A947-70E740481C1C}">
+                          <a14:useLocalDpi xmlns:a14="http://schemas.microsoft.com/office/drawing/2010/main" val="0"/>
+                        </a:ext>
+                      </a:extLst>
+                    </a:blip>
+                    <a:srcRect/>
+                    <a:stretch>
+                      <a:fillRect/>
+                    </a:stretch>
+                  </pic:blipFill>
+                  <pic:spPr bwMode="auto">
+                    <a:xfrm>
+                      <a:off x="0" y="0"/>
+                      <a:ext cx="5243244" cy="2732784"/>
+                    </a:xfrm>
+                    <a:prstGeom prst="rect">
+                      <a:avLst/>
+                    </a:prstGeom>
+                    <a:noFill/>
+                    <a:ln>
+                      <a:noFill/>
+                    </a:ln>
+                  </pic:spPr>
+                </pic:pic>
+              </a:graphicData>
+            </a:graphic>
+          </wp:inline>
+        </w:drawing>
+      </w:r>
+    </w:p>
+    <w:p>
+      <w:pPr>
+        <w:pStyle w:val="ListParagraph"/>
+        <w:autoSpaceDE w:val="0"/>
+        <w:autoSpaceDN w:val="0"/>
+        <w:adjustRightInd w:val="0"/>
+        <w:rPr>
+          <w:rFonts w:ascii="Times New Roman" w:hAnsi="Times New Roman" w:cs="Times New Roman"/>
+          <w:sz w:val="24"/>
+        </w:rPr>
+      </w:pPr>
+      <w:r>
+        <w:rPr>
+          <w:rFonts w:ascii="Times New Roman" w:hAnsi="Times New Roman" w:cs="Times New Roman"/>
+          <w:sz w:val="24"/>
+        </w:rPr>
+        <w:t>Результат стиснення:</w:t>
+      </w:r>
+    </w:p>
+    <w:p>
+      <w:pPr>
+        <w:pStyle w:val="ListParagraph"/>
+        <w:autoSpaceDE w:val="0"/>
+        <w:autoSpaceDN w:val="0"/>
+        <w:adjustRightInd w:val="0"/>
+        <w:jc w:val="center"/>
+        <w:rPr>
+          <w:rFonts w:ascii="Times New Roman" w:hAnsi="Times New Roman" w:cs="Times New Roman"/>
+          <w:sz w:val="24"/>
+          <w:lang w:val="en-US"/>
+        </w:rPr>
+      </w:pPr>
+      <w:r>
+        <w:rPr>
+          <w:rFonts w:ascii="Times New Roman" w:hAnsi="Times New Roman" w:cs="Times New Roman"/>
+          <w:noProof/>
+          <w:sz w:val="24"/>
+          <w:lang w:val="en-US"/>
+        </w:rPr>
+        <w:drawing>
+          <wp:inline distT="0" distB="0" distL="0" distR="0" wp14:anchorId="27B5B856" wp14:editId="1F80C1AE">
+            <wp:extent cx="4905375" cy="2891414"/>
+            <wp:effectExtent l="0" t="0" r="0" b="4445"/>
+            <wp:docPr id="3" name="Picture 3" descr="E:\triod315\3 курс\Компютерні системи\Lab1\chart11.png"/>
+            <wp:cNvGraphicFramePr>
+              <a:graphicFrameLocks xmlns:a="http://schemas.openxmlformats.org/drawingml/2006/main" noChangeAspect="1"/>
+            </wp:cNvGraphicFramePr>
+            <a:graphic xmlns:a="http://schemas.openxmlformats.org/drawingml/2006/main">
+              <a:graphicData uri="http://schemas.openxmlformats.org/drawingml/2006/picture">
+                <pic:pic xmlns:pic="http://schemas.openxmlformats.org/drawingml/2006/picture">
+                  <pic:nvPicPr>
+                    <pic:cNvPr id="0" name="Picture 2" descr="E:\triod315\3 курс\Компютерні системи\Lab1\chart11.png"/>
+                    <pic:cNvPicPr>
+                      <a:picLocks noChangeAspect="1" noChangeArrowheads="1"/>
+                    </pic:cNvPicPr>
+                  </pic:nvPicPr>
+                  <pic:blipFill>
+                    <a:blip r:embed="rId12">
+                      <a:extLst>
+                        <a:ext uri="{28A0092B-C50C-407E-A947-70E740481C1C}">
+                          <a14:useLocalDpi xmlns:a14="http://schemas.microsoft.com/office/drawing/2010/main" val="0"/>
+                        </a:ext>
+                      </a:extLst>
+                    </a:blip>
+                    <a:srcRect/>
+                    <a:stretch>
+                      <a:fillRect/>
+                    </a:stretch>
+                  </pic:blipFill>
+                  <pic:spPr bwMode="auto">
+                    <a:xfrm>
+                      <a:off x="0" y="0"/>
+                      <a:ext cx="4915411" cy="2897330"/>
+                    </a:xfrm>
+                    <a:prstGeom prst="rect">
+                      <a:avLst/>
+                    </a:prstGeom>
+                    <a:noFill/>
+                    <a:ln>
+                      <a:noFill/>
+                    </a:ln>
+                  </pic:spPr>
+                </pic:pic>
+              </a:graphicData>
+            </a:graphic>
+          </wp:inline>
+        </w:drawing>
+      </w:r>
+    </w:p>
+    <w:tbl>
+      <w:tblPr>
+        <w:tblStyle w:val="TableGrid"/>
+        <w:tblW w:w="9985" w:type="dxa"/>
+        <w:tblInd w:w="-185" w:type="dxa"/>
+        <w:tblLook w:val="04A0" w:firstRow="1" w:lastRow="0" w:firstColumn="1" w:lastColumn="0" w:noHBand="0" w:noVBand="1"/>
+      </w:tblPr>
+      <w:tblGrid>
+        <w:gridCol w:w="1449"/>
+        <w:gridCol w:w="1227"/>
+        <w:gridCol w:w="1172"/>
+        <w:gridCol w:w="1166"/>
+        <w:gridCol w:w="1213"/>
+        <w:gridCol w:w="1139"/>
+        <w:gridCol w:w="1119"/>
+        <w:gridCol w:w="1500"/>
+      </w:tblGrid>
+      <w:tr>
+        <w:trPr>
+          <w:trHeight w:val="597"/>
+        </w:trPr>
+        <w:tc>
+          <w:tcPr>
+            <w:tcW w:w="1097" w:type="dxa"/>
+          </w:tcPr>
+          <w:p>
+            <w:pPr>
+              <w:pStyle w:val="ListParagraph"/>
+              <w:autoSpaceDE w:val="0"/>
+              <w:autoSpaceDN w:val="0"/>
+              <w:adjustRightInd w:val="0"/>
+              <w:ind w:left="0"/>
+              <w:jc w:val="center"/>
+              <w:rPr>
+                <w:rFonts w:ascii="Times New Roman" w:hAnsi="Times New Roman" w:cs="Times New Roman"/>
+                <w:sz w:val="24"/>
+              </w:rPr>
+            </w:pPr>
+            <w:r>
+              <w:rPr>
+                <w:rFonts w:ascii="Times New Roman" w:hAnsi="Times New Roman" w:cs="Times New Roman"/>
+                <w:sz w:val="24"/>
+              </w:rPr>
+              <w:t>Формат</w:t>
+            </w:r>
+          </w:p>
+        </w:tc>
+        <w:tc>
+          <w:tcPr>
+            <w:tcW w:w="1277" w:type="dxa"/>
+          </w:tcPr>
+          <w:p>
+            <w:pPr>
+              <w:pStyle w:val="ListParagraph"/>
+              <w:autoSpaceDE w:val="0"/>
+              <w:autoSpaceDN w:val="0"/>
+              <w:adjustRightInd w:val="0"/>
+              <w:ind w:left="0"/>
+              <w:jc w:val="center"/>
+              <w:rPr>
+                <w:rFonts w:ascii="Times New Roman" w:hAnsi="Times New Roman" w:cs="Times New Roman"/>
+                <w:sz w:val="24"/>
+                <w:lang w:val="en-US"/>
+              </w:rPr>
+            </w:pPr>
+            <w:r>
+              <w:rPr>
+                <w:rFonts w:ascii="Times New Roman" w:hAnsi="Times New Roman" w:cs="Times New Roman"/>
+                <w:sz w:val="24"/>
+                <w:lang w:val="en-US"/>
+              </w:rPr>
+              <w:t>Bzip2</w:t>
+            </w:r>
+          </w:p>
+        </w:tc>
+        <w:tc>
+          <w:tcPr>
+            <w:tcW w:w="1227" w:type="dxa"/>
+          </w:tcPr>
+          <w:p>
+            <w:pPr>
+              <w:pStyle w:val="ListParagraph"/>
+              <w:autoSpaceDE w:val="0"/>
+              <w:autoSpaceDN w:val="0"/>
+              <w:adjustRightInd w:val="0"/>
+              <w:ind w:left="0"/>
+              <w:jc w:val="center"/>
+              <w:rPr>
+                <w:rFonts w:ascii="Times New Roman" w:hAnsi="Times New Roman" w:cs="Times New Roman"/>
+                <w:sz w:val="24"/>
+                <w:lang w:val="en-US"/>
+              </w:rPr>
+            </w:pPr>
+            <w:proofErr w:type="spellStart"/>
+            <w:r>
+              <w:rPr>
+                <w:rFonts w:ascii="Times New Roman" w:hAnsi="Times New Roman" w:cs="Times New Roman"/>
+                <w:sz w:val="24"/>
+                <w:lang w:val="en-US"/>
+              </w:rPr>
+              <w:t>Gzip</w:t>
+            </w:r>
+            <w:proofErr w:type="spellEnd"/>
+          </w:p>
+        </w:tc>
+        <w:tc>
+          <w:tcPr>
+            <w:tcW w:w="1222" w:type="dxa"/>
+          </w:tcPr>
+          <w:p>
+            <w:pPr>
+              <w:pStyle w:val="ListParagraph"/>
+              <w:autoSpaceDE w:val="0"/>
+              <w:autoSpaceDN w:val="0"/>
+              <w:adjustRightInd w:val="0"/>
+              <w:ind w:left="0"/>
+              <w:jc w:val="center"/>
+              <w:rPr>
+                <w:rFonts w:ascii="Times New Roman" w:hAnsi="Times New Roman" w:cs="Times New Roman"/>
+                <w:sz w:val="24"/>
+                <w:lang w:val="en-US"/>
+              </w:rPr>
+            </w:pPr>
+            <w:r>
+              <w:rPr>
+                <w:rFonts w:ascii="Times New Roman" w:hAnsi="Times New Roman" w:cs="Times New Roman"/>
+                <w:sz w:val="24"/>
+                <w:lang w:val="en-US"/>
+              </w:rPr>
+              <w:t>Lzf4</w:t>
+            </w:r>
+          </w:p>
+        </w:tc>
+        <w:tc>
+          <w:tcPr>
+            <w:tcW w:w="1264" w:type="dxa"/>
+          </w:tcPr>
+          <w:p>
+            <w:pPr>
+              <w:pStyle w:val="ListParagraph"/>
+              <w:autoSpaceDE w:val="0"/>
+              <w:autoSpaceDN w:val="0"/>
+              <w:adjustRightInd w:val="0"/>
+              <w:ind w:left="0"/>
+              <w:jc w:val="center"/>
+              <w:rPr>
+                <w:rFonts w:ascii="Times New Roman" w:hAnsi="Times New Roman" w:cs="Times New Roman"/>
+                <w:sz w:val="24"/>
+                <w:lang w:val="en-US"/>
+              </w:rPr>
+            </w:pPr>
+            <w:proofErr w:type="spellStart"/>
+            <w:r>
+              <w:rPr>
+                <w:rFonts w:ascii="Times New Roman" w:hAnsi="Times New Roman" w:cs="Times New Roman"/>
+                <w:sz w:val="24"/>
+                <w:lang w:val="en-US"/>
+              </w:rPr>
+              <w:t>Lzma</w:t>
+            </w:r>
+            <w:proofErr w:type="spellEnd"/>
+          </w:p>
+        </w:tc>
+        <w:tc>
+          <w:tcPr>
+            <w:tcW w:w="1198" w:type="dxa"/>
+          </w:tcPr>
+          <w:p>
+            <w:pPr>
+              <w:pStyle w:val="ListParagraph"/>
+              <w:autoSpaceDE w:val="0"/>
+              <w:autoSpaceDN w:val="0"/>
+              <w:adjustRightInd w:val="0"/>
+              <w:ind w:left="0"/>
+              <w:jc w:val="center"/>
+              <w:rPr>
+                <w:rFonts w:ascii="Times New Roman" w:hAnsi="Times New Roman" w:cs="Times New Roman"/>
+                <w:sz w:val="24"/>
+                <w:lang w:val="en-US"/>
+              </w:rPr>
+            </w:pPr>
+            <w:proofErr w:type="spellStart"/>
+            <w:r>
+              <w:rPr>
+                <w:rFonts w:ascii="Times New Roman" w:hAnsi="Times New Roman" w:cs="Times New Roman"/>
+                <w:sz w:val="24"/>
+                <w:lang w:val="en-US"/>
+              </w:rPr>
+              <w:t>Zlib</w:t>
+            </w:r>
+            <w:proofErr w:type="spellEnd"/>
+          </w:p>
+        </w:tc>
+        <w:tc>
+          <w:tcPr>
+            <w:tcW w:w="1180" w:type="dxa"/>
+          </w:tcPr>
+          <w:p>
+            <w:pPr>
+              <w:pStyle w:val="ListParagraph"/>
+              <w:autoSpaceDE w:val="0"/>
+              <w:autoSpaceDN w:val="0"/>
+              <w:adjustRightInd w:val="0"/>
+              <w:ind w:left="0"/>
+              <w:jc w:val="center"/>
+              <w:rPr>
+                <w:rFonts w:ascii="Times New Roman" w:hAnsi="Times New Roman" w:cs="Times New Roman"/>
+                <w:sz w:val="24"/>
+                <w:lang w:val="en-US"/>
+              </w:rPr>
+            </w:pPr>
+            <w:r>
+              <w:rPr>
+                <w:rFonts w:ascii="Times New Roman" w:hAnsi="Times New Roman" w:cs="Times New Roman"/>
+                <w:sz w:val="24"/>
+                <w:lang w:val="en-US"/>
+              </w:rPr>
+              <w:t>Txt</w:t>
+            </w:r>
+          </w:p>
+        </w:tc>
+        <w:tc>
+          <w:tcPr>
+            <w:tcW w:w="1520" w:type="dxa"/>
+          </w:tcPr>
+          <w:p>
+            <w:pPr>
+              <w:pStyle w:val="ListParagraph"/>
+              <w:autoSpaceDE w:val="0"/>
+              <w:autoSpaceDN w:val="0"/>
+              <w:adjustRightInd w:val="0"/>
+              <w:ind w:left="0"/>
+              <w:jc w:val="center"/>
+              <w:rPr>
+                <w:rFonts w:ascii="Times New Roman" w:hAnsi="Times New Roman" w:cs="Times New Roman"/>
+                <w:sz w:val="24"/>
+              </w:rPr>
+            </w:pPr>
+            <w:r>
+              <w:rPr>
+                <w:rFonts w:ascii="Times New Roman" w:hAnsi="Times New Roman" w:cs="Times New Roman"/>
+                <w:sz w:val="24"/>
+              </w:rPr>
+              <w:t>Кількість</w:t>
+            </w:r>
+          </w:p>
+          <w:p>
+            <w:pPr>
+              <w:pStyle w:val="ListParagraph"/>
+              <w:autoSpaceDE w:val="0"/>
+              <w:autoSpaceDN w:val="0"/>
+              <w:adjustRightInd w:val="0"/>
+              <w:ind w:left="0"/>
+              <w:jc w:val="center"/>
+              <w:rPr>
+                <w:rFonts w:ascii="Times New Roman" w:hAnsi="Times New Roman" w:cs="Times New Roman"/>
+                <w:sz w:val="24"/>
+              </w:rPr>
+            </w:pPr>
+            <w:r>
+              <w:rPr>
+                <w:rFonts w:ascii="Times New Roman" w:hAnsi="Times New Roman" w:cs="Times New Roman"/>
+                <w:sz w:val="24"/>
+              </w:rPr>
+              <w:t>інформації</w:t>
+            </w:r>
+          </w:p>
+        </w:tc>
+      </w:tr>
+      <w:tr>
+        <w:trPr>
+          <w:trHeight w:val="298"/>
+        </w:trPr>
+        <w:tc>
+          <w:tcPr>
+            <w:tcW w:w="1097" w:type="dxa"/>
+          </w:tcPr>
+          <w:p>
+            <w:pPr>
+              <w:pStyle w:val="ListParagraph"/>
+              <w:autoSpaceDE w:val="0"/>
+              <w:autoSpaceDN w:val="0"/>
+              <w:adjustRightInd w:val="0"/>
+              <w:ind w:left="0"/>
+              <w:jc w:val="center"/>
+              <w:rPr>
+                <w:rFonts w:ascii="Times New Roman" w:hAnsi="Times New Roman" w:cs="Times New Roman"/>
+                <w:sz w:val="24"/>
+              </w:rPr>
+            </w:pPr>
+            <w:r>
+              <w:rPr>
+                <w:rFonts w:ascii="Times New Roman" w:hAnsi="Times New Roman" w:cs="Times New Roman"/>
+                <w:sz w:val="24"/>
+              </w:rPr>
+              <w:t>Обсяг(байт)</w:t>
+            </w:r>
+          </w:p>
+        </w:tc>
+        <w:tc>
+          <w:tcPr>
+            <w:tcW w:w="1277" w:type="dxa"/>
+          </w:tcPr>
+          <w:p>
+            <w:pPr>
+              <w:pStyle w:val="ListParagraph"/>
+              <w:autoSpaceDE w:val="0"/>
+              <w:autoSpaceDN w:val="0"/>
+              <w:adjustRightInd w:val="0"/>
+              <w:ind w:left="0"/>
+              <w:jc w:val="center"/>
+              <w:rPr>
+                <w:rFonts w:ascii="Times New Roman" w:hAnsi="Times New Roman" w:cs="Times New Roman"/>
+                <w:sz w:val="24"/>
+              </w:rPr>
+            </w:pPr>
+            <w:r>
+              <w:rPr>
+                <w:rFonts w:ascii="Times New Roman" w:hAnsi="Times New Roman" w:cs="Times New Roman"/>
+                <w:sz w:val="24"/>
+              </w:rPr>
+              <w:t>309</w:t>
+            </w:r>
+          </w:p>
+        </w:tc>
+        <w:tc>
+          <w:tcPr>
+            <w:tcW w:w="1227" w:type="dxa"/>
+          </w:tcPr>
+          <w:p>
+            <w:pPr>
+              <w:pStyle w:val="ListParagraph"/>
+              <w:autoSpaceDE w:val="0"/>
+              <w:autoSpaceDN w:val="0"/>
+              <w:adjustRightInd w:val="0"/>
+              <w:ind w:left="0"/>
+              <w:jc w:val="center"/>
+              <w:rPr>
+                <w:rFonts w:ascii="Times New Roman" w:hAnsi="Times New Roman" w:cs="Times New Roman"/>
+                <w:sz w:val="24"/>
+              </w:rPr>
+            </w:pPr>
+            <w:r>
+              <w:rPr>
+                <w:rFonts w:ascii="Times New Roman" w:hAnsi="Times New Roman" w:cs="Times New Roman"/>
+                <w:sz w:val="24"/>
+              </w:rPr>
+              <w:t>344</w:t>
+            </w:r>
+          </w:p>
+        </w:tc>
+        <w:tc>
+          <w:tcPr>
+            <w:tcW w:w="1222" w:type="dxa"/>
+          </w:tcPr>
+          <w:p>
+            <w:pPr>
+              <w:pStyle w:val="ListParagraph"/>
+              <w:autoSpaceDE w:val="0"/>
+              <w:autoSpaceDN w:val="0"/>
+              <w:adjustRightInd w:val="0"/>
+              <w:ind w:left="0"/>
+              <w:jc w:val="center"/>
+              <w:rPr>
+                <w:rFonts w:ascii="Times New Roman" w:hAnsi="Times New Roman" w:cs="Times New Roman"/>
+                <w:sz w:val="24"/>
+              </w:rPr>
+            </w:pPr>
+            <w:r>
+              <w:rPr>
+                <w:rFonts w:ascii="Times New Roman" w:hAnsi="Times New Roman" w:cs="Times New Roman"/>
+                <w:sz w:val="24"/>
+              </w:rPr>
+              <w:t>435</w:t>
+            </w:r>
+          </w:p>
+        </w:tc>
+        <w:tc>
+          <w:tcPr>
+            <w:tcW w:w="1264" w:type="dxa"/>
+          </w:tcPr>
+          <w:p>
+            <w:pPr>
+              <w:pStyle w:val="ListParagraph"/>
+              <w:autoSpaceDE w:val="0"/>
+              <w:autoSpaceDN w:val="0"/>
+              <w:adjustRightInd w:val="0"/>
+              <w:ind w:left="0"/>
+              <w:jc w:val="center"/>
+              <w:rPr>
+                <w:rFonts w:ascii="Times New Roman" w:hAnsi="Times New Roman" w:cs="Times New Roman"/>
+                <w:sz w:val="24"/>
+              </w:rPr>
+            </w:pPr>
+            <w:r>
+              <w:rPr>
+                <w:rFonts w:ascii="Times New Roman" w:hAnsi="Times New Roman" w:cs="Times New Roman"/>
+                <w:sz w:val="24"/>
+              </w:rPr>
+              <w:t>341</w:t>
+            </w:r>
+          </w:p>
+        </w:tc>
+        <w:tc>
+          <w:tcPr>
+            <w:tcW w:w="1198" w:type="dxa"/>
+          </w:tcPr>
+          <w:p>
+            <w:pPr>
+              <w:pStyle w:val="ListParagraph"/>
+              <w:autoSpaceDE w:val="0"/>
+              <w:autoSpaceDN w:val="0"/>
+              <w:adjustRightInd w:val="0"/>
+              <w:ind w:left="0"/>
+              <w:jc w:val="center"/>
+              <w:rPr>
+                <w:rFonts w:ascii="Times New Roman" w:hAnsi="Times New Roman" w:cs="Times New Roman"/>
+                <w:sz w:val="24"/>
+              </w:rPr>
+            </w:pPr>
+            <w:r>
+              <w:rPr>
+                <w:rFonts w:ascii="Times New Roman" w:hAnsi="Times New Roman" w:cs="Times New Roman"/>
+                <w:sz w:val="24"/>
+              </w:rPr>
+              <w:t>332</w:t>
+            </w:r>
+          </w:p>
+        </w:tc>
+        <w:tc>
+          <w:tcPr>
+            <w:tcW w:w="1180" w:type="dxa"/>
+          </w:tcPr>
+          <w:p>
+            <w:pPr>
+              <w:pStyle w:val="ListParagraph"/>
+              <w:autoSpaceDE w:val="0"/>
+              <w:autoSpaceDN w:val="0"/>
+              <w:adjustRightInd w:val="0"/>
+              <w:ind w:left="0"/>
+              <w:jc w:val="center"/>
+              <w:rPr>
+                <w:rFonts w:ascii="Times New Roman" w:hAnsi="Times New Roman" w:cs="Times New Roman"/>
+                <w:sz w:val="24"/>
+              </w:rPr>
+            </w:pPr>
+            <w:r>
+              <w:rPr>
+                <w:rFonts w:ascii="Times New Roman" w:hAnsi="Times New Roman" w:cs="Times New Roman"/>
+                <w:sz w:val="24"/>
+              </w:rPr>
+              <w:t>628</w:t>
+            </w:r>
+          </w:p>
+        </w:tc>
+        <w:tc>
+          <w:tcPr>
+            <w:tcW w:w="1520" w:type="dxa"/>
+          </w:tcPr>
+          <w:p>
+            <w:pPr>
+              <w:pStyle w:val="ListParagraph"/>
+              <w:autoSpaceDE w:val="0"/>
+              <w:autoSpaceDN w:val="0"/>
+              <w:adjustRightInd w:val="0"/>
+              <w:ind w:left="0"/>
+              <w:jc w:val="center"/>
+              <w:rPr>
+                <w:rFonts w:ascii="Times New Roman" w:hAnsi="Times New Roman" w:cs="Times New Roman"/>
+                <w:sz w:val="24"/>
+              </w:rPr>
+            </w:pPr>
+            <w:r>
+              <w:rPr>
+                <w:rFonts w:ascii="Times New Roman" w:hAnsi="Times New Roman" w:cs="Times New Roman"/>
+                <w:sz w:val="24"/>
+              </w:rPr>
+              <w:t>102.2</w:t>
+            </w:r>
+          </w:p>
+        </w:tc>
+      </w:tr>
+    </w:tbl>
+    <w:p>
+      <w:pPr>
+        <w:pStyle w:val="ListParagraph"/>
+        <w:autoSpaceDE w:val="0"/>
+        <w:autoSpaceDN w:val="0"/>
+        <w:adjustRightInd w:val="0"/>
+        <w:jc w:val="center"/>
+        <w:rPr>
+          <w:rFonts w:ascii="Times New Roman" w:hAnsi="Times New Roman" w:cs="Times New Roman"/>
+          <w:sz w:val="24"/>
+          <w:lang w:val="en-US"/>
+        </w:rPr>
+      </w:pPr>
+    </w:p>
+    <w:p>
+      <w:pPr>
+        <w:pBdr>
+          <w:top w:val="nil"/>
+          <w:left w:val="nil"/>
+          <w:bottom w:val="nil"/>
+          <w:right w:val="nil"/>
+          <w:between w:val="nil"/>
+        </w:pBdr>
+        <w:spacing w:after="200" w:line="276" w:lineRule="auto"/>
+        <w:ind w:left="720"/>
+        <w:rPr>
+          <w:rFonts w:ascii="Times New Roman" w:eastAsia="Times New Roman" w:hAnsi="Times New Roman" w:cs="Times New Roman"/>
+          <w:color w:val="000000"/>
+          <w:sz w:val="32"/>
+          <w:szCs w:val="24"/>
+        </w:rPr>
+      </w:pPr>
+    </w:p>
+    <w:p>
+      <w:pPr>
+        <w:pBdr>
+          <w:top w:val="nil"/>
+          <w:left w:val="nil"/>
+          <w:bottom w:val="nil"/>
+          <w:right w:val="nil"/>
+          <w:between w:val="nil"/>
+        </w:pBdr>
+        <w:spacing w:after="200" w:line="276" w:lineRule="auto"/>
+        <w:rPr>
+          <w:rFonts w:ascii="Times New Roman" w:eastAsia="Times New Roman" w:hAnsi="Times New Roman" w:cs="Times New Roman"/>
+          <w:color w:val="000000"/>
+          <w:sz w:val="24"/>
+          <w:szCs w:val="24"/>
+        </w:rPr>
+      </w:pPr>
+    </w:p>
+    <w:p>
+      <w:pPr>
+        <w:pBdr>
+          <w:top w:val="nil"/>
+          <w:left w:val="nil"/>
+          <w:bottom w:val="nil"/>
+          <w:right w:val="nil"/>
+          <w:between w:val="nil"/>
+        </w:pBdr>
+        <w:spacing w:after="200" w:line="276" w:lineRule="auto"/>
+        <w:rPr>
+          <w:rFonts w:ascii="Times New Roman" w:eastAsia="Times New Roman" w:hAnsi="Times New Roman" w:cs="Times New Roman"/>
+          <w:color w:val="000000"/>
+          <w:sz w:val="24"/>
+          <w:szCs w:val="24"/>
+        </w:rPr>
+      </w:pPr>
+    </w:p>
+    <w:p>
+      <w:pPr>
+        <w:pBdr>
+          <w:top w:val="nil"/>
+          <w:left w:val="nil"/>
+          <w:bottom w:val="nil"/>
+          <w:right w:val="nil"/>
+          <w:between w:val="nil"/>
+        </w:pBdr>
+        <w:spacing w:after="200" w:line="276" w:lineRule="auto"/>
+        <w:rPr>
+          <w:rFonts w:ascii="Times New Roman" w:eastAsia="Times New Roman" w:hAnsi="Times New Roman" w:cs="Times New Roman"/>
+          <w:color w:val="000000"/>
+          <w:sz w:val="24"/>
+          <w:szCs w:val="24"/>
+        </w:rPr>
+      </w:pPr>
+    </w:p>
+    <w:p>
+      <w:pPr>
+        <w:pStyle w:val="ListParagraph"/>
+        <w:numPr>
+          <w:ilvl w:val="0"/>
+          <w:numId w:val="4"/>
+        </w:numPr>
+        <w:pBdr>
+          <w:top w:val="nil"/>
+          <w:left w:val="nil"/>
+          <w:bottom w:val="nil"/>
+          <w:right w:val="nil"/>
+          <w:between w:val="nil"/>
+        </w:pBdr>
+        <w:spacing w:after="200" w:line="276" w:lineRule="auto"/>
+        <w:rPr>
+          <w:rFonts w:ascii="Times New Roman" w:eastAsia="Times New Roman" w:hAnsi="Times New Roman" w:cs="Times New Roman"/>
+          <w:color w:val="000000"/>
+          <w:sz w:val="32"/>
+          <w:szCs w:val="24"/>
+        </w:rPr>
+      </w:pPr>
+      <w:r>
+        <w:rPr>
+          <w:rFonts w:ascii="Times New Roman" w:eastAsia="Times New Roman" w:hAnsi="Times New Roman" w:cs="Times New Roman"/>
+          <w:color w:val="000000"/>
+          <w:sz w:val="32"/>
+          <w:szCs w:val="24"/>
+          <w:lang w:val="en-US"/>
+        </w:rPr>
+        <w:lastRenderedPageBreak/>
+        <w:t>Sample2</w:t>
+      </w:r>
+    </w:p>
+    <w:p>
+      <w:pPr>
+        <w:pStyle w:val="ListParagraph"/>
+        <w:autoSpaceDE w:val="0"/>
+        <w:autoSpaceDN w:val="0"/>
+        <w:adjustRightInd w:val="0"/>
+        <w:rPr>
+          <w:rFonts w:ascii="Times New Roman" w:hAnsi="Times New Roman" w:cs="Times New Roman"/>
+          <w:sz w:val="24"/>
+        </w:rPr>
+      </w:pPr>
+      <w:r>
+        <w:rPr>
+          <w:rFonts w:ascii="Times New Roman" w:hAnsi="Times New Roman" w:cs="Times New Roman"/>
+          <w:sz w:val="24"/>
+        </w:rPr>
+        <w:t>Кількість літер</w:t>
+      </w:r>
+      <w:r>
+        <w:rPr>
+          <w:rFonts w:ascii="Times New Roman" w:hAnsi="Times New Roman" w:cs="Times New Roman"/>
+          <w:sz w:val="24"/>
+          <w:lang w:val="en-US"/>
+        </w:rPr>
+        <w:t xml:space="preserve">: </w:t>
+      </w:r>
+      <w:r>
+        <w:rPr>
+          <w:rFonts w:ascii="Times New Roman" w:hAnsi="Times New Roman" w:cs="Times New Roman"/>
+          <w:sz w:val="24"/>
+        </w:rPr>
+        <w:t>4380</w:t>
+      </w:r>
+      <w:r>
+        <w:rPr>
+          <w:rFonts w:ascii="Times New Roman" w:hAnsi="Times New Roman" w:cs="Times New Roman"/>
+          <w:sz w:val="24"/>
+        </w:rPr>
+        <w:tab/>
+      </w:r>
+    </w:p>
+    <w:p>
+      <w:pPr>
+        <w:pStyle w:val="ListParagraph"/>
+        <w:autoSpaceDE w:val="0"/>
+        <w:autoSpaceDN w:val="0"/>
+        <w:adjustRightInd w:val="0"/>
+        <w:rPr>
+          <w:rFonts w:ascii="Times New Roman" w:hAnsi="Times New Roman" w:cs="Times New Roman"/>
+          <w:sz w:val="24"/>
+        </w:rPr>
+      </w:pPr>
+      <w:r>
+        <w:rPr>
+          <w:rFonts w:ascii="Times New Roman" w:hAnsi="Times New Roman" w:cs="Times New Roman"/>
+          <w:sz w:val="24"/>
+        </w:rPr>
+        <w:t>Кількість унікальних літер</w:t>
+      </w:r>
+      <w:r>
+        <w:rPr>
+          <w:rFonts w:ascii="Times New Roman" w:hAnsi="Times New Roman" w:cs="Times New Roman"/>
+          <w:sz w:val="24"/>
+        </w:rPr>
+        <w:t>: 53</w:t>
+      </w:r>
+    </w:p>
+    <w:p>
+      <w:pPr>
+        <w:pStyle w:val="ListParagraph"/>
+        <w:autoSpaceDE w:val="0"/>
+        <w:autoSpaceDN w:val="0"/>
+        <w:adjustRightInd w:val="0"/>
+        <w:rPr>
+          <w:rFonts w:ascii="Times New Roman" w:hAnsi="Times New Roman" w:cs="Times New Roman"/>
+          <w:sz w:val="24"/>
+        </w:rPr>
+      </w:pPr>
+      <w:r>
+        <w:rPr>
+          <w:rFonts w:ascii="Times New Roman" w:hAnsi="Times New Roman" w:cs="Times New Roman"/>
+          <w:sz w:val="24"/>
+        </w:rPr>
+        <w:t>Ентропія</w:t>
+      </w:r>
+      <w:r>
+        <w:rPr>
+          <w:rFonts w:ascii="Times New Roman" w:hAnsi="Times New Roman" w:cs="Times New Roman"/>
+          <w:sz w:val="24"/>
+        </w:rPr>
+        <w:t>: 3.</w:t>
+      </w:r>
+      <w:r>
+        <w:rPr>
+          <w:rFonts w:ascii="Times New Roman" w:hAnsi="Times New Roman" w:cs="Times New Roman"/>
+          <w:sz w:val="24"/>
+        </w:rPr>
+        <w:t>225</w:t>
+      </w:r>
+    </w:p>
+    <w:p>
+      <w:pPr>
+        <w:pStyle w:val="ListParagraph"/>
+        <w:autoSpaceDE w:val="0"/>
+        <w:autoSpaceDN w:val="0"/>
+        <w:adjustRightInd w:val="0"/>
+        <w:rPr>
+          <w:rFonts w:ascii="Times New Roman" w:hAnsi="Times New Roman" w:cs="Times New Roman"/>
+          <w:sz w:val="24"/>
+        </w:rPr>
+      </w:pPr>
+      <w:r>
+        <w:rPr>
+          <w:rFonts w:ascii="Times New Roman" w:hAnsi="Times New Roman" w:cs="Times New Roman"/>
+          <w:sz w:val="24"/>
+        </w:rPr>
+        <w:t>Кількість інформації</w:t>
+      </w:r>
+      <w:r>
+        <w:rPr>
+          <w:rFonts w:ascii="Times New Roman" w:hAnsi="Times New Roman" w:cs="Times New Roman"/>
+          <w:sz w:val="24"/>
+        </w:rPr>
+        <w:t>: 1765.78</w:t>
+      </w:r>
+      <w:r>
+        <w:rPr>
+          <w:rFonts w:ascii="Times New Roman" w:hAnsi="Times New Roman" w:cs="Times New Roman"/>
+          <w:sz w:val="24"/>
+        </w:rPr>
+        <w:t xml:space="preserve"> </w:t>
+      </w:r>
+      <w:r>
+        <w:rPr>
+          <w:rFonts w:ascii="Times New Roman" w:hAnsi="Times New Roman" w:cs="Times New Roman"/>
+          <w:sz w:val="24"/>
+          <w:lang w:val="en-US"/>
+        </w:rPr>
+        <w:t>bytes</w:t>
+      </w:r>
+    </w:p>
+    <w:p>
+      <w:pPr>
+        <w:pStyle w:val="ListParagraph"/>
+        <w:autoSpaceDE w:val="0"/>
+        <w:autoSpaceDN w:val="0"/>
+        <w:adjustRightInd w:val="0"/>
+        <w:rPr>
+          <w:rFonts w:ascii="Times New Roman" w:hAnsi="Times New Roman" w:cs="Times New Roman"/>
+          <w:sz w:val="24"/>
+        </w:rPr>
+      </w:pPr>
+    </w:p>
+    <w:p>
+      <w:pPr>
+        <w:pStyle w:val="ListParagraph"/>
+        <w:autoSpaceDE w:val="0"/>
+        <w:autoSpaceDN w:val="0"/>
+        <w:adjustRightInd w:val="0"/>
+        <w:jc w:val="center"/>
+        <w:rPr>
+          <w:rFonts w:ascii="Times New Roman" w:hAnsi="Times New Roman" w:cs="Times New Roman"/>
+          <w:sz w:val="24"/>
+          <w:lang w:val="en-US"/>
+        </w:rPr>
+      </w:pPr>
+      <w:r>
+        <w:rPr>
+          <w:rFonts w:ascii="Times New Roman" w:hAnsi="Times New Roman" w:cs="Times New Roman"/>
+          <w:noProof/>
+          <w:sz w:val="24"/>
+          <w:lang w:val="en-US"/>
+        </w:rPr>
+        <w:drawing>
+          <wp:inline distT="0" distB="0" distL="0" distR="0" wp14:anchorId="4542DBF5" wp14:editId="51B8144F">
+            <wp:extent cx="5829300" cy="3086100"/>
+            <wp:effectExtent l="0" t="0" r="0" b="0"/>
+            <wp:docPr id="6" name="Picture 6" descr="E:\triod315\3 курс\Компютерні системи\Lab1\chart2.png"/>
+            <wp:cNvGraphicFramePr>
+              <a:graphicFrameLocks xmlns:a="http://schemas.openxmlformats.org/drawingml/2006/main" noChangeAspect="1"/>
+            </wp:cNvGraphicFramePr>
+            <a:graphic xmlns:a="http://schemas.openxmlformats.org/drawingml/2006/main">
+              <a:graphicData uri="http://schemas.openxmlformats.org/drawingml/2006/picture">
+                <pic:pic xmlns:pic="http://schemas.openxmlformats.org/drawingml/2006/picture">
+                  <pic:nvPicPr>
+                    <pic:cNvPr id="0" name="Picture 3" descr="E:\triod315\3 курс\Компютерні системи\Lab1\chart2.png"/>
+                    <pic:cNvPicPr>
+                      <a:picLocks noChangeAspect="1" noChangeArrowheads="1"/>
+                    </pic:cNvPicPr>
+                  </pic:nvPicPr>
+                  <pic:blipFill>
+                    <a:blip r:embed="rId13">
+                      <a:extLst>
+                        <a:ext uri="{28A0092B-C50C-407E-A947-70E740481C1C}">
+                          <a14:useLocalDpi xmlns:a14="http://schemas.microsoft.com/office/drawing/2010/main" val="0"/>
+                        </a:ext>
+                      </a:extLst>
+                    </a:blip>
+                    <a:srcRect/>
+                    <a:stretch>
+                      <a:fillRect/>
+                    </a:stretch>
+                  </pic:blipFill>
+                  <pic:spPr bwMode="auto">
+                    <a:xfrm>
+                      <a:off x="0" y="0"/>
+                      <a:ext cx="5829300" cy="3086100"/>
+                    </a:xfrm>
+                    <a:prstGeom prst="rect">
+                      <a:avLst/>
+                    </a:prstGeom>
+                    <a:noFill/>
+                    <a:ln>
+                      <a:noFill/>
+                    </a:ln>
+                  </pic:spPr>
+                </pic:pic>
+              </a:graphicData>
+            </a:graphic>
+          </wp:inline>
+        </w:drawing>
+      </w:r>
+    </w:p>
+    <w:p>
+      <w:pPr>
+        <w:pStyle w:val="ListParagraph"/>
+        <w:autoSpaceDE w:val="0"/>
+        <w:autoSpaceDN w:val="0"/>
+        <w:adjustRightInd w:val="0"/>
+        <w:rPr>
+          <w:rFonts w:ascii="Times New Roman" w:hAnsi="Times New Roman" w:cs="Times New Roman"/>
+          <w:sz w:val="24"/>
+        </w:rPr>
+      </w:pPr>
+      <w:r>
+        <w:rPr>
+          <w:rFonts w:ascii="Times New Roman" w:hAnsi="Times New Roman" w:cs="Times New Roman"/>
+          <w:sz w:val="24"/>
+        </w:rPr>
+        <w:t>Результат стиснення:</w:t>
+      </w:r>
+    </w:p>
+    <w:p>
+      <w:pPr>
+        <w:pStyle w:val="ListParagraph"/>
+        <w:autoSpaceDE w:val="0"/>
+        <w:autoSpaceDN w:val="0"/>
+        <w:adjustRightInd w:val="0"/>
+        <w:jc w:val="center"/>
+        <w:rPr>
+          <w:rFonts w:ascii="Times New Roman" w:hAnsi="Times New Roman" w:cs="Times New Roman"/>
+          <w:sz w:val="24"/>
+        </w:rPr>
+      </w:pPr>
+      <w:r>
+        <w:rPr>
+          <w:rFonts w:ascii="Times New Roman" w:hAnsi="Times New Roman" w:cs="Times New Roman"/>
+          <w:noProof/>
+          <w:sz w:val="24"/>
+          <w:lang w:val="en-US"/>
+        </w:rPr>
+        <w:drawing>
+          <wp:inline distT="0" distB="0" distL="0" distR="0" wp14:anchorId="1E154049" wp14:editId="0BD688C4">
+            <wp:extent cx="5591175" cy="3295650"/>
+            <wp:effectExtent l="0" t="0" r="9525" b="0"/>
+            <wp:docPr id="7" name="Picture 7" descr="E:\triod315\3 курс\Компютерні системи\Lab1\chart22.png"/>
+            <wp:cNvGraphicFramePr>
+              <a:graphicFrameLocks xmlns:a="http://schemas.openxmlformats.org/drawingml/2006/main" noChangeAspect="1"/>
+            </wp:cNvGraphicFramePr>
+            <a:graphic xmlns:a="http://schemas.openxmlformats.org/drawingml/2006/main">
+              <a:graphicData uri="http://schemas.openxmlformats.org/drawingml/2006/picture">
+                <pic:pic xmlns:pic="http://schemas.openxmlformats.org/drawingml/2006/picture">
+                  <pic:nvPicPr>
+                    <pic:cNvPr id="0" name="Picture 4" descr="E:\triod315\3 курс\Компютерні системи\Lab1\chart22.png"/>
+                    <pic:cNvPicPr>
+                      <a:picLocks noChangeAspect="1" noChangeArrowheads="1"/>
+                    </pic:cNvPicPr>
+                  </pic:nvPicPr>
+                  <pic:blipFill>
+                    <a:blip r:embed="rId14">
+                      <a:extLst>
+                        <a:ext uri="{28A0092B-C50C-407E-A947-70E740481C1C}">
+                          <a14:useLocalDpi xmlns:a14="http://schemas.microsoft.com/office/drawing/2010/main" val="0"/>
+                        </a:ext>
+                      </a:extLst>
+                    </a:blip>
+                    <a:srcRect/>
+                    <a:stretch>
+                      <a:fillRect/>
+                    </a:stretch>
+                  </pic:blipFill>
+                  <pic:spPr bwMode="auto">
+                    <a:xfrm>
+                      <a:off x="0" y="0"/>
+                      <a:ext cx="5591175" cy="3295650"/>
+                    </a:xfrm>
+                    <a:prstGeom prst="rect">
+                      <a:avLst/>
+                    </a:prstGeom>
+                    <a:noFill/>
+                    <a:ln>
+                      <a:noFill/>
+                    </a:ln>
+                  </pic:spPr>
+                </pic:pic>
+              </a:graphicData>
+            </a:graphic>
+          </wp:inline>
+        </w:drawing>
+      </w:r>
+    </w:p>
+    <w:tbl>
+      <w:tblPr>
+        <w:tblStyle w:val="TableGrid"/>
+        <w:tblW w:w="9985" w:type="dxa"/>
+        <w:tblInd w:w="-185" w:type="dxa"/>
+        <w:tblLook w:val="04A0" w:firstRow="1" w:lastRow="0" w:firstColumn="1" w:lastColumn="0" w:noHBand="0" w:noVBand="1"/>
+      </w:tblPr>
+      <w:tblGrid>
+        <w:gridCol w:w="1449"/>
+        <w:gridCol w:w="1224"/>
+        <w:gridCol w:w="1169"/>
+        <w:gridCol w:w="1165"/>
+        <w:gridCol w:w="1209"/>
+        <w:gridCol w:w="1143"/>
+        <w:gridCol w:w="1127"/>
+        <w:gridCol w:w="1499"/>
+      </w:tblGrid>
+      <w:tr>
+        <w:trPr>
+          <w:trHeight w:val="597"/>
+        </w:trPr>
+        <w:tc>
+          <w:tcPr>
+            <w:tcW w:w="1097" w:type="dxa"/>
+          </w:tcPr>
+          <w:p>
+            <w:pPr>
+              <w:pStyle w:val="ListParagraph"/>
+              <w:autoSpaceDE w:val="0"/>
+              <w:autoSpaceDN w:val="0"/>
+              <w:adjustRightInd w:val="0"/>
+              <w:ind w:left="0"/>
+              <w:jc w:val="center"/>
+              <w:rPr>
+                <w:rFonts w:ascii="Times New Roman" w:hAnsi="Times New Roman" w:cs="Times New Roman"/>
+                <w:sz w:val="24"/>
+              </w:rPr>
+            </w:pPr>
+            <w:r>
+              <w:rPr>
+                <w:rFonts w:ascii="Times New Roman" w:hAnsi="Times New Roman" w:cs="Times New Roman"/>
+                <w:sz w:val="24"/>
+              </w:rPr>
+              <w:t>Формат</w:t>
+            </w:r>
+          </w:p>
+        </w:tc>
+        <w:tc>
+          <w:tcPr>
+            <w:tcW w:w="1277" w:type="dxa"/>
+          </w:tcPr>
+          <w:p>
+            <w:pPr>
+              <w:pStyle w:val="ListParagraph"/>
+              <w:autoSpaceDE w:val="0"/>
+              <w:autoSpaceDN w:val="0"/>
+              <w:adjustRightInd w:val="0"/>
+              <w:ind w:left="0"/>
+              <w:jc w:val="center"/>
+              <w:rPr>
+                <w:rFonts w:ascii="Times New Roman" w:hAnsi="Times New Roman" w:cs="Times New Roman"/>
+                <w:sz w:val="24"/>
+              </w:rPr>
+            </w:pPr>
+            <w:proofErr w:type="spellStart"/>
+            <w:r>
+              <w:rPr>
+                <w:rFonts w:ascii="Times New Roman" w:hAnsi="Times New Roman" w:cs="Times New Roman"/>
+                <w:sz w:val="24"/>
+                <w:lang w:val="en-US"/>
+              </w:rPr>
+              <w:t>Bzip</w:t>
+            </w:r>
+            <w:proofErr w:type="spellEnd"/>
+            <w:r>
+              <w:rPr>
+                <w:rFonts w:ascii="Times New Roman" w:hAnsi="Times New Roman" w:cs="Times New Roman"/>
+                <w:sz w:val="24"/>
+              </w:rPr>
+              <w:t>2</w:t>
+            </w:r>
+          </w:p>
+        </w:tc>
+        <w:tc>
+          <w:tcPr>
+            <w:tcW w:w="1227" w:type="dxa"/>
+          </w:tcPr>
+          <w:p>
+            <w:pPr>
+              <w:pStyle w:val="ListParagraph"/>
+              <w:autoSpaceDE w:val="0"/>
+              <w:autoSpaceDN w:val="0"/>
+              <w:adjustRightInd w:val="0"/>
+              <w:ind w:left="0"/>
+              <w:jc w:val="center"/>
+              <w:rPr>
+                <w:rFonts w:ascii="Times New Roman" w:hAnsi="Times New Roman" w:cs="Times New Roman"/>
+                <w:sz w:val="24"/>
+              </w:rPr>
+            </w:pPr>
+            <w:proofErr w:type="spellStart"/>
+            <w:r>
+              <w:rPr>
+                <w:rFonts w:ascii="Times New Roman" w:hAnsi="Times New Roman" w:cs="Times New Roman"/>
+                <w:sz w:val="24"/>
+                <w:lang w:val="en-US"/>
+              </w:rPr>
+              <w:t>Gzip</w:t>
+            </w:r>
+            <w:proofErr w:type="spellEnd"/>
+          </w:p>
+        </w:tc>
+        <w:tc>
+          <w:tcPr>
+            <w:tcW w:w="1222" w:type="dxa"/>
+          </w:tcPr>
+          <w:p>
+            <w:pPr>
+              <w:pStyle w:val="ListParagraph"/>
+              <w:autoSpaceDE w:val="0"/>
+              <w:autoSpaceDN w:val="0"/>
+              <w:adjustRightInd w:val="0"/>
+              <w:ind w:left="0"/>
+              <w:jc w:val="center"/>
+              <w:rPr>
+                <w:rFonts w:ascii="Times New Roman" w:hAnsi="Times New Roman" w:cs="Times New Roman"/>
+                <w:sz w:val="24"/>
+              </w:rPr>
+            </w:pPr>
+            <w:proofErr w:type="spellStart"/>
+            <w:r>
+              <w:rPr>
+                <w:rFonts w:ascii="Times New Roman" w:hAnsi="Times New Roman" w:cs="Times New Roman"/>
+                <w:sz w:val="24"/>
+                <w:lang w:val="en-US"/>
+              </w:rPr>
+              <w:t>Lzf</w:t>
+            </w:r>
+            <w:proofErr w:type="spellEnd"/>
+            <w:r>
+              <w:rPr>
+                <w:rFonts w:ascii="Times New Roman" w:hAnsi="Times New Roman" w:cs="Times New Roman"/>
+                <w:sz w:val="24"/>
+              </w:rPr>
+              <w:t>4</w:t>
+            </w:r>
+          </w:p>
+        </w:tc>
+        <w:tc>
+          <w:tcPr>
+            <w:tcW w:w="1264" w:type="dxa"/>
+          </w:tcPr>
+          <w:p>
+            <w:pPr>
+              <w:pStyle w:val="ListParagraph"/>
+              <w:autoSpaceDE w:val="0"/>
+              <w:autoSpaceDN w:val="0"/>
+              <w:adjustRightInd w:val="0"/>
+              <w:ind w:left="0"/>
+              <w:jc w:val="center"/>
+              <w:rPr>
+                <w:rFonts w:ascii="Times New Roman" w:hAnsi="Times New Roman" w:cs="Times New Roman"/>
+                <w:sz w:val="24"/>
+              </w:rPr>
+            </w:pPr>
+            <w:proofErr w:type="spellStart"/>
+            <w:r>
+              <w:rPr>
+                <w:rFonts w:ascii="Times New Roman" w:hAnsi="Times New Roman" w:cs="Times New Roman"/>
+                <w:sz w:val="24"/>
+                <w:lang w:val="en-US"/>
+              </w:rPr>
+              <w:t>Lzma</w:t>
+            </w:r>
+            <w:proofErr w:type="spellEnd"/>
+          </w:p>
+        </w:tc>
+        <w:tc>
+          <w:tcPr>
+            <w:tcW w:w="1198" w:type="dxa"/>
+          </w:tcPr>
+          <w:p>
+            <w:pPr>
+              <w:pStyle w:val="ListParagraph"/>
+              <w:autoSpaceDE w:val="0"/>
+              <w:autoSpaceDN w:val="0"/>
+              <w:adjustRightInd w:val="0"/>
+              <w:ind w:left="0"/>
+              <w:jc w:val="center"/>
+              <w:rPr>
+                <w:rFonts w:ascii="Times New Roman" w:hAnsi="Times New Roman" w:cs="Times New Roman"/>
+                <w:sz w:val="24"/>
+              </w:rPr>
+            </w:pPr>
+            <w:proofErr w:type="spellStart"/>
+            <w:r>
+              <w:rPr>
+                <w:rFonts w:ascii="Times New Roman" w:hAnsi="Times New Roman" w:cs="Times New Roman"/>
+                <w:sz w:val="24"/>
+                <w:lang w:val="en-US"/>
+              </w:rPr>
+              <w:t>Zlib</w:t>
+            </w:r>
+            <w:proofErr w:type="spellEnd"/>
+          </w:p>
+        </w:tc>
+        <w:tc>
+          <w:tcPr>
+            <w:tcW w:w="1180" w:type="dxa"/>
+          </w:tcPr>
+          <w:p>
+            <w:pPr>
+              <w:pStyle w:val="ListParagraph"/>
+              <w:autoSpaceDE w:val="0"/>
+              <w:autoSpaceDN w:val="0"/>
+              <w:adjustRightInd w:val="0"/>
+              <w:ind w:left="0"/>
+              <w:jc w:val="center"/>
+              <w:rPr>
+                <w:rFonts w:ascii="Times New Roman" w:hAnsi="Times New Roman" w:cs="Times New Roman"/>
+                <w:sz w:val="24"/>
+              </w:rPr>
+            </w:pPr>
+            <w:r>
+              <w:rPr>
+                <w:rFonts w:ascii="Times New Roman" w:hAnsi="Times New Roman" w:cs="Times New Roman"/>
+                <w:sz w:val="24"/>
+                <w:lang w:val="en-US"/>
+              </w:rPr>
+              <w:t>Txt</w:t>
+            </w:r>
+          </w:p>
+        </w:tc>
+        <w:tc>
+          <w:tcPr>
+            <w:tcW w:w="1520" w:type="dxa"/>
+          </w:tcPr>
+          <w:p>
+            <w:pPr>
+              <w:pStyle w:val="ListParagraph"/>
+              <w:autoSpaceDE w:val="0"/>
+              <w:autoSpaceDN w:val="0"/>
+              <w:adjustRightInd w:val="0"/>
+              <w:ind w:left="0"/>
+              <w:jc w:val="center"/>
+              <w:rPr>
+                <w:rFonts w:ascii="Times New Roman" w:hAnsi="Times New Roman" w:cs="Times New Roman"/>
+                <w:sz w:val="24"/>
+              </w:rPr>
+            </w:pPr>
+            <w:r>
+              <w:rPr>
+                <w:rFonts w:ascii="Times New Roman" w:hAnsi="Times New Roman" w:cs="Times New Roman"/>
+                <w:sz w:val="24"/>
+              </w:rPr>
+              <w:t>Кількість</w:t>
+            </w:r>
+          </w:p>
+          <w:p>
+            <w:pPr>
+              <w:pStyle w:val="ListParagraph"/>
+              <w:autoSpaceDE w:val="0"/>
+              <w:autoSpaceDN w:val="0"/>
+              <w:adjustRightInd w:val="0"/>
+              <w:ind w:left="0"/>
+              <w:jc w:val="center"/>
+              <w:rPr>
+                <w:rFonts w:ascii="Times New Roman" w:hAnsi="Times New Roman" w:cs="Times New Roman"/>
+                <w:sz w:val="24"/>
+              </w:rPr>
+            </w:pPr>
+            <w:r>
+              <w:rPr>
+                <w:rFonts w:ascii="Times New Roman" w:hAnsi="Times New Roman" w:cs="Times New Roman"/>
+                <w:sz w:val="24"/>
+              </w:rPr>
+              <w:t>інформації</w:t>
+            </w:r>
+          </w:p>
+        </w:tc>
+      </w:tr>
+      <w:tr>
+        <w:trPr>
+          <w:trHeight w:val="298"/>
+        </w:trPr>
+        <w:tc>
+          <w:tcPr>
+            <w:tcW w:w="1097" w:type="dxa"/>
+          </w:tcPr>
+          <w:p>
+            <w:pPr>
+              <w:pStyle w:val="ListParagraph"/>
+              <w:autoSpaceDE w:val="0"/>
+              <w:autoSpaceDN w:val="0"/>
+              <w:adjustRightInd w:val="0"/>
+              <w:ind w:left="0"/>
+              <w:jc w:val="center"/>
+              <w:rPr>
+                <w:rFonts w:ascii="Times New Roman" w:hAnsi="Times New Roman" w:cs="Times New Roman"/>
+                <w:sz w:val="24"/>
+              </w:rPr>
+            </w:pPr>
+            <w:r>
+              <w:rPr>
+                <w:rFonts w:ascii="Times New Roman" w:hAnsi="Times New Roman" w:cs="Times New Roman"/>
+                <w:sz w:val="24"/>
+              </w:rPr>
+              <w:t>Обсяг(байт)</w:t>
+            </w:r>
+          </w:p>
+        </w:tc>
+        <w:tc>
+          <w:tcPr>
+            <w:tcW w:w="1277" w:type="dxa"/>
+          </w:tcPr>
+          <w:p>
+            <w:pPr>
+              <w:pStyle w:val="ListParagraph"/>
+              <w:autoSpaceDE w:val="0"/>
+              <w:autoSpaceDN w:val="0"/>
+              <w:adjustRightInd w:val="0"/>
+              <w:ind w:left="0"/>
+              <w:jc w:val="center"/>
+              <w:rPr>
+                <w:rFonts w:ascii="Times New Roman" w:hAnsi="Times New Roman" w:cs="Times New Roman"/>
+                <w:sz w:val="24"/>
+              </w:rPr>
+            </w:pPr>
+            <w:r>
+              <w:rPr>
+                <w:rFonts w:ascii="Times New Roman" w:hAnsi="Times New Roman" w:cs="Times New Roman"/>
+                <w:sz w:val="24"/>
+              </w:rPr>
+              <w:t>2902</w:t>
+            </w:r>
+          </w:p>
+        </w:tc>
+        <w:tc>
+          <w:tcPr>
+            <w:tcW w:w="1227" w:type="dxa"/>
+          </w:tcPr>
+          <w:p>
+            <w:pPr>
+              <w:pStyle w:val="ListParagraph"/>
+              <w:autoSpaceDE w:val="0"/>
+              <w:autoSpaceDN w:val="0"/>
+              <w:adjustRightInd w:val="0"/>
+              <w:ind w:left="0"/>
+              <w:jc w:val="center"/>
+              <w:rPr>
+                <w:rFonts w:ascii="Times New Roman" w:hAnsi="Times New Roman" w:cs="Times New Roman"/>
+                <w:sz w:val="24"/>
+                <w:lang w:val="en-US"/>
+              </w:rPr>
+            </w:pPr>
+            <w:r>
+              <w:rPr>
+                <w:rFonts w:ascii="Times New Roman" w:hAnsi="Times New Roman" w:cs="Times New Roman"/>
+                <w:sz w:val="24"/>
+                <w:lang w:val="en-US"/>
+              </w:rPr>
+              <w:t>3762</w:t>
+            </w:r>
+          </w:p>
+        </w:tc>
+        <w:tc>
+          <w:tcPr>
+            <w:tcW w:w="1222" w:type="dxa"/>
+          </w:tcPr>
+          <w:p>
+            <w:pPr>
+              <w:pStyle w:val="ListParagraph"/>
+              <w:autoSpaceDE w:val="0"/>
+              <w:autoSpaceDN w:val="0"/>
+              <w:adjustRightInd w:val="0"/>
+              <w:ind w:left="0"/>
+              <w:jc w:val="center"/>
+              <w:rPr>
+                <w:rFonts w:ascii="Times New Roman" w:hAnsi="Times New Roman" w:cs="Times New Roman"/>
+                <w:sz w:val="24"/>
+                <w:lang w:val="en-US"/>
+              </w:rPr>
+            </w:pPr>
+            <w:r>
+              <w:rPr>
+                <w:rFonts w:ascii="Times New Roman" w:hAnsi="Times New Roman" w:cs="Times New Roman"/>
+                <w:sz w:val="24"/>
+                <w:lang w:val="en-US"/>
+              </w:rPr>
+              <w:t>6058</w:t>
+            </w:r>
+          </w:p>
+        </w:tc>
+        <w:tc>
+          <w:tcPr>
+            <w:tcW w:w="1264" w:type="dxa"/>
+          </w:tcPr>
+          <w:p>
+            <w:pPr>
+              <w:pStyle w:val="ListParagraph"/>
+              <w:autoSpaceDE w:val="0"/>
+              <w:autoSpaceDN w:val="0"/>
+              <w:adjustRightInd w:val="0"/>
+              <w:ind w:left="0"/>
+              <w:jc w:val="center"/>
+              <w:rPr>
+                <w:rFonts w:ascii="Times New Roman" w:hAnsi="Times New Roman" w:cs="Times New Roman"/>
+                <w:sz w:val="24"/>
+                <w:lang w:val="en-US"/>
+              </w:rPr>
+            </w:pPr>
+            <w:r>
+              <w:rPr>
+                <w:rFonts w:ascii="Times New Roman" w:hAnsi="Times New Roman" w:cs="Times New Roman"/>
+                <w:sz w:val="24"/>
+                <w:lang w:val="en-US"/>
+              </w:rPr>
+              <w:t>3393</w:t>
+            </w:r>
+          </w:p>
+        </w:tc>
+        <w:tc>
+          <w:tcPr>
+            <w:tcW w:w="1198" w:type="dxa"/>
+          </w:tcPr>
+          <w:p>
+            <w:pPr>
+              <w:pStyle w:val="ListParagraph"/>
+              <w:autoSpaceDE w:val="0"/>
+              <w:autoSpaceDN w:val="0"/>
+              <w:adjustRightInd w:val="0"/>
+              <w:ind w:left="0"/>
+              <w:jc w:val="center"/>
+              <w:rPr>
+                <w:rFonts w:ascii="Times New Roman" w:hAnsi="Times New Roman" w:cs="Times New Roman"/>
+                <w:sz w:val="24"/>
+                <w:lang w:val="en-US"/>
+              </w:rPr>
+            </w:pPr>
+            <w:r>
+              <w:rPr>
+                <w:rFonts w:ascii="Times New Roman" w:hAnsi="Times New Roman" w:cs="Times New Roman"/>
+                <w:sz w:val="24"/>
+                <w:lang w:val="en-US"/>
+              </w:rPr>
+              <w:t>3750</w:t>
+            </w:r>
+          </w:p>
+        </w:tc>
+        <w:tc>
+          <w:tcPr>
+            <w:tcW w:w="1180" w:type="dxa"/>
+          </w:tcPr>
+          <w:p>
+            <w:pPr>
+              <w:pStyle w:val="ListParagraph"/>
+              <w:autoSpaceDE w:val="0"/>
+              <w:autoSpaceDN w:val="0"/>
+              <w:adjustRightInd w:val="0"/>
+              <w:ind w:left="0"/>
+              <w:jc w:val="center"/>
+              <w:rPr>
+                <w:rFonts w:ascii="Times New Roman" w:hAnsi="Times New Roman" w:cs="Times New Roman"/>
+                <w:sz w:val="24"/>
+                <w:lang w:val="en-US"/>
+              </w:rPr>
+            </w:pPr>
+            <w:r>
+              <w:rPr>
+                <w:rFonts w:ascii="Times New Roman" w:hAnsi="Times New Roman" w:cs="Times New Roman"/>
+                <w:sz w:val="24"/>
+                <w:lang w:val="en-US"/>
+              </w:rPr>
+              <w:t>9639</w:t>
+            </w:r>
+          </w:p>
+        </w:tc>
+        <w:tc>
+          <w:tcPr>
+            <w:tcW w:w="1520" w:type="dxa"/>
+          </w:tcPr>
+          <w:p>
+            <w:pPr>
+              <w:pStyle w:val="ListParagraph"/>
+              <w:autoSpaceDE w:val="0"/>
+              <w:autoSpaceDN w:val="0"/>
+              <w:adjustRightInd w:val="0"/>
+              <w:ind w:left="0"/>
+              <w:jc w:val="center"/>
+              <w:rPr>
+                <w:rFonts w:ascii="Times New Roman" w:hAnsi="Times New Roman" w:cs="Times New Roman"/>
+                <w:sz w:val="24"/>
+              </w:rPr>
+            </w:pPr>
+            <w:r>
+              <w:rPr>
+                <w:rFonts w:ascii="Times New Roman" w:hAnsi="Times New Roman" w:cs="Times New Roman"/>
+                <w:sz w:val="24"/>
+              </w:rPr>
+              <w:t>1765.78</w:t>
+            </w:r>
+          </w:p>
+        </w:tc>
+      </w:tr>
+    </w:tbl>
+    <w:p>
+      <w:pPr>
+        <w:pStyle w:val="ListParagraph"/>
+        <w:autoSpaceDE w:val="0"/>
+        <w:autoSpaceDN w:val="0"/>
+        <w:adjustRightInd w:val="0"/>
+        <w:jc w:val="center"/>
+        <w:rPr>
+          <w:rFonts w:ascii="Times New Roman" w:hAnsi="Times New Roman" w:cs="Times New Roman"/>
+          <w:sz w:val="24"/>
+          <w:lang w:val="en-US"/>
+        </w:rPr>
+      </w:pPr>
+    </w:p>
+    <w:p>
+      <w:pPr>
+        <w:pBdr>
+          <w:top w:val="nil"/>
+          <w:left w:val="nil"/>
+          <w:bottom w:val="nil"/>
+          <w:right w:val="nil"/>
+          <w:between w:val="nil"/>
+        </w:pBdr>
+        <w:spacing w:after="200" w:line="276" w:lineRule="auto"/>
+        <w:ind w:left="720"/>
+        <w:rPr>
+          <w:rFonts w:ascii="Times New Roman" w:eastAsia="Times New Roman" w:hAnsi="Times New Roman" w:cs="Times New Roman"/>
+          <w:color w:val="000000"/>
+          <w:sz w:val="32"/>
+          <w:szCs w:val="24"/>
+        </w:rPr>
+      </w:pPr>
+    </w:p>
+    <w:p>
+      <w:pPr>
+        <w:pBdr>
+          <w:top w:val="nil"/>
+          <w:left w:val="nil"/>
+          <w:bottom w:val="nil"/>
+          <w:right w:val="nil"/>
+          <w:between w:val="nil"/>
+        </w:pBdr>
+        <w:spacing w:after="200" w:line="276" w:lineRule="auto"/>
+        <w:rPr>
+          <w:rFonts w:ascii="Times New Roman" w:eastAsia="Times New Roman" w:hAnsi="Times New Roman" w:cs="Times New Roman"/>
+          <w:color w:val="000000"/>
+          <w:sz w:val="24"/>
+          <w:szCs w:val="24"/>
+        </w:rPr>
+      </w:pPr>
     </w:p>
     <w:p>
       <w:pPr>
@@ -1540,6 +3624,11 @@
     </w:p>
     <w:p>
       <w:pPr>
+        <w:pStyle w:val="ListParagraph"/>
+        <w:numPr>
+          <w:ilvl w:val="0"/>
+          <w:numId w:val="4"/>
+        </w:numPr>
         <w:pBdr>
           <w:top w:val="nil"/>
           <w:left w:val="nil"/>
@@ -1551,20 +3640,852 @@
         <w:rPr>
           <w:rFonts w:ascii="Times New Roman" w:eastAsia="Times New Roman" w:hAnsi="Times New Roman" w:cs="Times New Roman"/>
           <w:color w:val="000000"/>
-          <w:sz w:val="24"/>
-          <w:szCs w:val="24"/>
-        </w:rPr>
-      </w:pPr>
-      <w:r>
-        <w:rPr>
-          <w:rFonts w:ascii="Times New Roman" w:eastAsia="Times New Roman" w:hAnsi="Times New Roman" w:cs="Times New Roman"/>
-          <w:color w:val="000000"/>
-          <w:sz w:val="24"/>
-          <w:szCs w:val="24"/>
-        </w:rPr>
-        <w:t>….</w:t>
-      </w:r>
-    </w:p>
+          <w:sz w:val="32"/>
+          <w:szCs w:val="24"/>
+        </w:rPr>
+      </w:pPr>
+      <w:r>
+        <w:rPr>
+          <w:rFonts w:ascii="Times New Roman" w:eastAsia="Times New Roman" w:hAnsi="Times New Roman" w:cs="Times New Roman"/>
+          <w:color w:val="000000"/>
+          <w:sz w:val="32"/>
+          <w:szCs w:val="24"/>
+          <w:lang w:val="en-US"/>
+        </w:rPr>
+        <w:lastRenderedPageBreak/>
+        <w:t>Sample3</w:t>
+      </w:r>
+    </w:p>
+    <w:p>
+      <w:pPr>
+        <w:pStyle w:val="ListParagraph"/>
+        <w:autoSpaceDE w:val="0"/>
+        <w:autoSpaceDN w:val="0"/>
+        <w:adjustRightInd w:val="0"/>
+        <w:rPr>
+          <w:rFonts w:ascii="Times New Roman" w:hAnsi="Times New Roman" w:cs="Times New Roman"/>
+          <w:sz w:val="24"/>
+        </w:rPr>
+      </w:pPr>
+      <w:r>
+        <w:rPr>
+          <w:rFonts w:ascii="Times New Roman" w:hAnsi="Times New Roman" w:cs="Times New Roman"/>
+          <w:sz w:val="24"/>
+        </w:rPr>
+        <w:t>Кількість літер</w:t>
+      </w:r>
+      <w:r>
+        <w:rPr>
+          <w:rFonts w:ascii="Times New Roman" w:hAnsi="Times New Roman" w:cs="Times New Roman"/>
+          <w:sz w:val="24"/>
+          <w:lang w:val="en-US"/>
+        </w:rPr>
+        <w:t xml:space="preserve">: </w:t>
+      </w:r>
+      <w:r>
+        <w:rPr>
+          <w:rFonts w:ascii="Times New Roman" w:hAnsi="Times New Roman" w:cs="Times New Roman"/>
+          <w:sz w:val="24"/>
+          <w:lang w:val="en-US"/>
+        </w:rPr>
+        <w:t>27010</w:t>
+      </w:r>
+      <w:r>
+        <w:rPr>
+          <w:rFonts w:ascii="Times New Roman" w:hAnsi="Times New Roman" w:cs="Times New Roman"/>
+          <w:sz w:val="24"/>
+        </w:rPr>
+        <w:tab/>
+      </w:r>
+    </w:p>
+    <w:p>
+      <w:pPr>
+        <w:pStyle w:val="ListParagraph"/>
+        <w:autoSpaceDE w:val="0"/>
+        <w:autoSpaceDN w:val="0"/>
+        <w:adjustRightInd w:val="0"/>
+        <w:rPr>
+          <w:rFonts w:ascii="Times New Roman" w:hAnsi="Times New Roman" w:cs="Times New Roman"/>
+          <w:sz w:val="24"/>
+          <w:lang w:val="en-US"/>
+        </w:rPr>
+      </w:pPr>
+      <w:r>
+        <w:rPr>
+          <w:rFonts w:ascii="Times New Roman" w:hAnsi="Times New Roman" w:cs="Times New Roman"/>
+          <w:sz w:val="24"/>
+        </w:rPr>
+        <w:t>Кількість унікальних літер</w:t>
+      </w:r>
+      <w:r>
+        <w:rPr>
+          <w:rFonts w:ascii="Times New Roman" w:hAnsi="Times New Roman" w:cs="Times New Roman"/>
+          <w:sz w:val="24"/>
+        </w:rPr>
+        <w:t xml:space="preserve">: </w:t>
+      </w:r>
+      <w:r>
+        <w:rPr>
+          <w:rFonts w:ascii="Times New Roman" w:hAnsi="Times New Roman" w:cs="Times New Roman"/>
+          <w:sz w:val="24"/>
+          <w:lang w:val="en-US"/>
+        </w:rPr>
+        <w:t>36</w:t>
+      </w:r>
+    </w:p>
+    <w:p>
+      <w:pPr>
+        <w:pStyle w:val="ListParagraph"/>
+        <w:autoSpaceDE w:val="0"/>
+        <w:autoSpaceDN w:val="0"/>
+        <w:adjustRightInd w:val="0"/>
+        <w:rPr>
+          <w:rFonts w:ascii="Times New Roman" w:hAnsi="Times New Roman" w:cs="Times New Roman"/>
+          <w:sz w:val="24"/>
+          <w:lang w:val="en-US"/>
+        </w:rPr>
+      </w:pPr>
+      <w:r>
+        <w:rPr>
+          <w:rFonts w:ascii="Times New Roman" w:hAnsi="Times New Roman" w:cs="Times New Roman"/>
+          <w:sz w:val="24"/>
+        </w:rPr>
+        <w:t>Ентропія</w:t>
+      </w:r>
+      <w:r>
+        <w:rPr>
+          <w:rFonts w:ascii="Times New Roman" w:hAnsi="Times New Roman" w:cs="Times New Roman"/>
+          <w:sz w:val="24"/>
+        </w:rPr>
+        <w:t>: 2.990</w:t>
+      </w:r>
+    </w:p>
+    <w:p>
+      <w:pPr>
+        <w:pStyle w:val="ListParagraph"/>
+        <w:autoSpaceDE w:val="0"/>
+        <w:autoSpaceDN w:val="0"/>
+        <w:adjustRightInd w:val="0"/>
+        <w:rPr>
+          <w:rFonts w:ascii="Times New Roman" w:hAnsi="Times New Roman" w:cs="Times New Roman"/>
+          <w:sz w:val="24"/>
+        </w:rPr>
+      </w:pPr>
+      <w:r>
+        <w:rPr>
+          <w:rFonts w:ascii="Times New Roman" w:hAnsi="Times New Roman" w:cs="Times New Roman"/>
+          <w:sz w:val="24"/>
+        </w:rPr>
+        <w:t>Кількість інформації</w:t>
+      </w:r>
+      <w:r>
+        <w:rPr>
+          <w:rFonts w:ascii="Times New Roman" w:hAnsi="Times New Roman" w:cs="Times New Roman"/>
+          <w:sz w:val="24"/>
+        </w:rPr>
+        <w:t>: 10095</w:t>
+      </w:r>
+      <w:r>
+        <w:rPr>
+          <w:rFonts w:ascii="Times New Roman" w:hAnsi="Times New Roman" w:cs="Times New Roman"/>
+          <w:sz w:val="24"/>
+          <w:lang w:val="en-US"/>
+        </w:rPr>
+        <w:t>.7</w:t>
+      </w:r>
+      <w:r>
+        <w:rPr>
+          <w:rFonts w:ascii="Times New Roman" w:hAnsi="Times New Roman" w:cs="Times New Roman"/>
+          <w:sz w:val="24"/>
+        </w:rPr>
+        <w:t xml:space="preserve"> </w:t>
+      </w:r>
+      <w:r>
+        <w:rPr>
+          <w:rFonts w:ascii="Times New Roman" w:hAnsi="Times New Roman" w:cs="Times New Roman"/>
+          <w:sz w:val="24"/>
+          <w:lang w:val="en-US"/>
+        </w:rPr>
+        <w:t>bytes</w:t>
+      </w:r>
+    </w:p>
+    <w:p>
+      <w:pPr>
+        <w:pStyle w:val="ListParagraph"/>
+        <w:autoSpaceDE w:val="0"/>
+        <w:autoSpaceDN w:val="0"/>
+        <w:adjustRightInd w:val="0"/>
+        <w:rPr>
+          <w:rFonts w:ascii="Times New Roman" w:hAnsi="Times New Roman" w:cs="Times New Roman"/>
+          <w:sz w:val="24"/>
+        </w:rPr>
+      </w:pPr>
+    </w:p>
+    <w:p>
+      <w:pPr>
+        <w:pStyle w:val="ListParagraph"/>
+        <w:autoSpaceDE w:val="0"/>
+        <w:autoSpaceDN w:val="0"/>
+        <w:adjustRightInd w:val="0"/>
+        <w:jc w:val="center"/>
+        <w:rPr>
+          <w:rFonts w:ascii="Times New Roman" w:hAnsi="Times New Roman" w:cs="Times New Roman"/>
+          <w:sz w:val="24"/>
+          <w:lang w:val="en-US"/>
+        </w:rPr>
+      </w:pPr>
+      <w:r>
+        <w:rPr>
+          <w:rFonts w:ascii="Times New Roman" w:hAnsi="Times New Roman" w:cs="Times New Roman"/>
+          <w:noProof/>
+          <w:sz w:val="24"/>
+          <w:lang w:val="en-US"/>
+        </w:rPr>
+        <w:drawing>
+          <wp:inline distT="0" distB="0" distL="0" distR="0" wp14:anchorId="47317FDB" wp14:editId="418A242A">
+            <wp:extent cx="5829300" cy="2847975"/>
+            <wp:effectExtent l="0" t="0" r="0" b="9525"/>
+            <wp:docPr id="12" name="Picture 12" descr="E:\triod315\3 курс\Компютерні системи\Lab1\chart3.png"/>
+            <wp:cNvGraphicFramePr>
+              <a:graphicFrameLocks xmlns:a="http://schemas.openxmlformats.org/drawingml/2006/main" noChangeAspect="1"/>
+            </wp:cNvGraphicFramePr>
+            <a:graphic xmlns:a="http://schemas.openxmlformats.org/drawingml/2006/main">
+              <a:graphicData uri="http://schemas.openxmlformats.org/drawingml/2006/picture">
+                <pic:pic xmlns:pic="http://schemas.openxmlformats.org/drawingml/2006/picture">
+                  <pic:nvPicPr>
+                    <pic:cNvPr id="0" name="Picture 7" descr="E:\triod315\3 курс\Компютерні системи\Lab1\chart3.png"/>
+                    <pic:cNvPicPr>
+                      <a:picLocks noChangeAspect="1" noChangeArrowheads="1"/>
+                    </pic:cNvPicPr>
+                  </pic:nvPicPr>
+                  <pic:blipFill>
+                    <a:blip r:embed="rId15">
+                      <a:extLst>
+                        <a:ext uri="{28A0092B-C50C-407E-A947-70E740481C1C}">
+                          <a14:useLocalDpi xmlns:a14="http://schemas.microsoft.com/office/drawing/2010/main" val="0"/>
+                        </a:ext>
+                      </a:extLst>
+                    </a:blip>
+                    <a:srcRect/>
+                    <a:stretch>
+                      <a:fillRect/>
+                    </a:stretch>
+                  </pic:blipFill>
+                  <pic:spPr bwMode="auto">
+                    <a:xfrm>
+                      <a:off x="0" y="0"/>
+                      <a:ext cx="5829300" cy="2847975"/>
+                    </a:xfrm>
+                    <a:prstGeom prst="rect">
+                      <a:avLst/>
+                    </a:prstGeom>
+                    <a:noFill/>
+                    <a:ln>
+                      <a:noFill/>
+                    </a:ln>
+                  </pic:spPr>
+                </pic:pic>
+              </a:graphicData>
+            </a:graphic>
+          </wp:inline>
+        </w:drawing>
+      </w:r>
+    </w:p>
+    <w:p>
+      <w:pPr>
+        <w:pStyle w:val="ListParagraph"/>
+        <w:autoSpaceDE w:val="0"/>
+        <w:autoSpaceDN w:val="0"/>
+        <w:adjustRightInd w:val="0"/>
+        <w:rPr>
+          <w:rFonts w:ascii="Times New Roman" w:hAnsi="Times New Roman" w:cs="Times New Roman"/>
+          <w:sz w:val="24"/>
+        </w:rPr>
+      </w:pPr>
+      <w:r>
+        <w:rPr>
+          <w:rFonts w:ascii="Times New Roman" w:hAnsi="Times New Roman" w:cs="Times New Roman"/>
+          <w:sz w:val="24"/>
+        </w:rPr>
+        <w:t>Результат стиснення:</w:t>
+      </w:r>
+    </w:p>
+    <w:p>
+      <w:pPr>
+        <w:pStyle w:val="ListParagraph"/>
+        <w:autoSpaceDE w:val="0"/>
+        <w:autoSpaceDN w:val="0"/>
+        <w:adjustRightInd w:val="0"/>
+        <w:jc w:val="center"/>
+        <w:rPr>
+          <w:rFonts w:ascii="Times New Roman" w:hAnsi="Times New Roman" w:cs="Times New Roman"/>
+          <w:sz w:val="24"/>
+        </w:rPr>
+      </w:pPr>
+      <w:r>
+        <w:rPr>
+          <w:rFonts w:ascii="Times New Roman" w:hAnsi="Times New Roman" w:cs="Times New Roman"/>
+          <w:noProof/>
+          <w:sz w:val="24"/>
+          <w:lang w:val="en-US"/>
+        </w:rPr>
+        <w:drawing>
+          <wp:inline distT="0" distB="0" distL="0" distR="0" wp14:anchorId="6C987202" wp14:editId="2B510A4B">
+            <wp:extent cx="5591175" cy="3295650"/>
+            <wp:effectExtent l="0" t="0" r="9525" b="0"/>
+            <wp:docPr id="11" name="Picture 11" descr="E:\triod315\3 курс\Компютерні системи\Lab1\chart33.png"/>
+            <wp:cNvGraphicFramePr>
+              <a:graphicFrameLocks xmlns:a="http://schemas.openxmlformats.org/drawingml/2006/main" noChangeAspect="1"/>
+            </wp:cNvGraphicFramePr>
+            <a:graphic xmlns:a="http://schemas.openxmlformats.org/drawingml/2006/main">
+              <a:graphicData uri="http://schemas.openxmlformats.org/drawingml/2006/picture">
+                <pic:pic xmlns:pic="http://schemas.openxmlformats.org/drawingml/2006/picture">
+                  <pic:nvPicPr>
+                    <pic:cNvPr id="0" name="Picture 6" descr="E:\triod315\3 курс\Компютерні системи\Lab1\chart33.png"/>
+                    <pic:cNvPicPr>
+                      <a:picLocks noChangeAspect="1" noChangeArrowheads="1"/>
+                    </pic:cNvPicPr>
+                  </pic:nvPicPr>
+                  <pic:blipFill>
+                    <a:blip r:embed="rId16">
+                      <a:extLst>
+                        <a:ext uri="{28A0092B-C50C-407E-A947-70E740481C1C}">
+                          <a14:useLocalDpi xmlns:a14="http://schemas.microsoft.com/office/drawing/2010/main" val="0"/>
+                        </a:ext>
+                      </a:extLst>
+                    </a:blip>
+                    <a:srcRect/>
+                    <a:stretch>
+                      <a:fillRect/>
+                    </a:stretch>
+                  </pic:blipFill>
+                  <pic:spPr bwMode="auto">
+                    <a:xfrm>
+                      <a:off x="0" y="0"/>
+                      <a:ext cx="5591175" cy="3295650"/>
+                    </a:xfrm>
+                    <a:prstGeom prst="rect">
+                      <a:avLst/>
+                    </a:prstGeom>
+                    <a:noFill/>
+                    <a:ln>
+                      <a:noFill/>
+                    </a:ln>
+                  </pic:spPr>
+                </pic:pic>
+              </a:graphicData>
+            </a:graphic>
+          </wp:inline>
+        </w:drawing>
+      </w:r>
+    </w:p>
+    <w:tbl>
+      <w:tblPr>
+        <w:tblStyle w:val="TableGrid"/>
+        <w:tblW w:w="9985" w:type="dxa"/>
+        <w:tblInd w:w="-185" w:type="dxa"/>
+        <w:tblLook w:val="04A0" w:firstRow="1" w:lastRow="0" w:firstColumn="1" w:lastColumn="0" w:noHBand="0" w:noVBand="1"/>
+      </w:tblPr>
+      <w:tblGrid>
+        <w:gridCol w:w="1449"/>
+        <w:gridCol w:w="1215"/>
+        <w:gridCol w:w="1173"/>
+        <w:gridCol w:w="1168"/>
+        <w:gridCol w:w="1205"/>
+        <w:gridCol w:w="1148"/>
+        <w:gridCol w:w="1132"/>
+        <w:gridCol w:w="1495"/>
+      </w:tblGrid>
+      <w:tr>
+        <w:trPr>
+          <w:trHeight w:val="597"/>
+        </w:trPr>
+        <w:tc>
+          <w:tcPr>
+            <w:tcW w:w="1097" w:type="dxa"/>
+          </w:tcPr>
+          <w:p>
+            <w:pPr>
+              <w:pStyle w:val="ListParagraph"/>
+              <w:autoSpaceDE w:val="0"/>
+              <w:autoSpaceDN w:val="0"/>
+              <w:adjustRightInd w:val="0"/>
+              <w:ind w:left="0"/>
+              <w:jc w:val="center"/>
+              <w:rPr>
+                <w:rFonts w:ascii="Times New Roman" w:hAnsi="Times New Roman" w:cs="Times New Roman"/>
+                <w:sz w:val="24"/>
+              </w:rPr>
+            </w:pPr>
+            <w:r>
+              <w:rPr>
+                <w:rFonts w:ascii="Times New Roman" w:hAnsi="Times New Roman" w:cs="Times New Roman"/>
+                <w:sz w:val="24"/>
+              </w:rPr>
+              <w:t>Формат</w:t>
+            </w:r>
+          </w:p>
+        </w:tc>
+        <w:tc>
+          <w:tcPr>
+            <w:tcW w:w="1277" w:type="dxa"/>
+          </w:tcPr>
+          <w:p>
+            <w:pPr>
+              <w:pStyle w:val="ListParagraph"/>
+              <w:autoSpaceDE w:val="0"/>
+              <w:autoSpaceDN w:val="0"/>
+              <w:adjustRightInd w:val="0"/>
+              <w:ind w:left="0"/>
+              <w:jc w:val="center"/>
+              <w:rPr>
+                <w:rFonts w:ascii="Times New Roman" w:hAnsi="Times New Roman" w:cs="Times New Roman"/>
+                <w:sz w:val="24"/>
+              </w:rPr>
+            </w:pPr>
+            <w:proofErr w:type="spellStart"/>
+            <w:r>
+              <w:rPr>
+                <w:rFonts w:ascii="Times New Roman" w:hAnsi="Times New Roman" w:cs="Times New Roman"/>
+                <w:sz w:val="24"/>
+                <w:lang w:val="en-US"/>
+              </w:rPr>
+              <w:t>Bzip</w:t>
+            </w:r>
+            <w:proofErr w:type="spellEnd"/>
+            <w:r>
+              <w:rPr>
+                <w:rFonts w:ascii="Times New Roman" w:hAnsi="Times New Roman" w:cs="Times New Roman"/>
+                <w:sz w:val="24"/>
+              </w:rPr>
+              <w:t>2</w:t>
+            </w:r>
+          </w:p>
+        </w:tc>
+        <w:tc>
+          <w:tcPr>
+            <w:tcW w:w="1227" w:type="dxa"/>
+          </w:tcPr>
+          <w:p>
+            <w:pPr>
+              <w:pStyle w:val="ListParagraph"/>
+              <w:autoSpaceDE w:val="0"/>
+              <w:autoSpaceDN w:val="0"/>
+              <w:adjustRightInd w:val="0"/>
+              <w:ind w:left="0"/>
+              <w:jc w:val="center"/>
+              <w:rPr>
+                <w:rFonts w:ascii="Times New Roman" w:hAnsi="Times New Roman" w:cs="Times New Roman"/>
+                <w:sz w:val="24"/>
+              </w:rPr>
+            </w:pPr>
+            <w:proofErr w:type="spellStart"/>
+            <w:r>
+              <w:rPr>
+                <w:rFonts w:ascii="Times New Roman" w:hAnsi="Times New Roman" w:cs="Times New Roman"/>
+                <w:sz w:val="24"/>
+                <w:lang w:val="en-US"/>
+              </w:rPr>
+              <w:t>Gzip</w:t>
+            </w:r>
+            <w:proofErr w:type="spellEnd"/>
+          </w:p>
+        </w:tc>
+        <w:tc>
+          <w:tcPr>
+            <w:tcW w:w="1222" w:type="dxa"/>
+          </w:tcPr>
+          <w:p>
+            <w:pPr>
+              <w:pStyle w:val="ListParagraph"/>
+              <w:autoSpaceDE w:val="0"/>
+              <w:autoSpaceDN w:val="0"/>
+              <w:adjustRightInd w:val="0"/>
+              <w:ind w:left="0"/>
+              <w:jc w:val="center"/>
+              <w:rPr>
+                <w:rFonts w:ascii="Times New Roman" w:hAnsi="Times New Roman" w:cs="Times New Roman"/>
+                <w:sz w:val="24"/>
+              </w:rPr>
+            </w:pPr>
+            <w:proofErr w:type="spellStart"/>
+            <w:r>
+              <w:rPr>
+                <w:rFonts w:ascii="Times New Roman" w:hAnsi="Times New Roman" w:cs="Times New Roman"/>
+                <w:sz w:val="24"/>
+                <w:lang w:val="en-US"/>
+              </w:rPr>
+              <w:t>Lzf</w:t>
+            </w:r>
+            <w:proofErr w:type="spellEnd"/>
+            <w:r>
+              <w:rPr>
+                <w:rFonts w:ascii="Times New Roman" w:hAnsi="Times New Roman" w:cs="Times New Roman"/>
+                <w:sz w:val="24"/>
+              </w:rPr>
+              <w:t>4</w:t>
+            </w:r>
+          </w:p>
+        </w:tc>
+        <w:tc>
+          <w:tcPr>
+            <w:tcW w:w="1264" w:type="dxa"/>
+          </w:tcPr>
+          <w:p>
+            <w:pPr>
+              <w:pStyle w:val="ListParagraph"/>
+              <w:autoSpaceDE w:val="0"/>
+              <w:autoSpaceDN w:val="0"/>
+              <w:adjustRightInd w:val="0"/>
+              <w:ind w:left="0"/>
+              <w:jc w:val="center"/>
+              <w:rPr>
+                <w:rFonts w:ascii="Times New Roman" w:hAnsi="Times New Roman" w:cs="Times New Roman"/>
+                <w:sz w:val="24"/>
+              </w:rPr>
+            </w:pPr>
+            <w:proofErr w:type="spellStart"/>
+            <w:r>
+              <w:rPr>
+                <w:rFonts w:ascii="Times New Roman" w:hAnsi="Times New Roman" w:cs="Times New Roman"/>
+                <w:sz w:val="24"/>
+                <w:lang w:val="en-US"/>
+              </w:rPr>
+              <w:t>Lzma</w:t>
+            </w:r>
+            <w:proofErr w:type="spellEnd"/>
+          </w:p>
+        </w:tc>
+        <w:tc>
+          <w:tcPr>
+            <w:tcW w:w="1198" w:type="dxa"/>
+          </w:tcPr>
+          <w:p>
+            <w:pPr>
+              <w:pStyle w:val="ListParagraph"/>
+              <w:autoSpaceDE w:val="0"/>
+              <w:autoSpaceDN w:val="0"/>
+              <w:adjustRightInd w:val="0"/>
+              <w:ind w:left="0"/>
+              <w:jc w:val="center"/>
+              <w:rPr>
+                <w:rFonts w:ascii="Times New Roman" w:hAnsi="Times New Roman" w:cs="Times New Roman"/>
+                <w:sz w:val="24"/>
+              </w:rPr>
+            </w:pPr>
+            <w:proofErr w:type="spellStart"/>
+            <w:r>
+              <w:rPr>
+                <w:rFonts w:ascii="Times New Roman" w:hAnsi="Times New Roman" w:cs="Times New Roman"/>
+                <w:sz w:val="24"/>
+                <w:lang w:val="en-US"/>
+              </w:rPr>
+              <w:t>Zlib</w:t>
+            </w:r>
+            <w:proofErr w:type="spellEnd"/>
+          </w:p>
+        </w:tc>
+        <w:tc>
+          <w:tcPr>
+            <w:tcW w:w="1180" w:type="dxa"/>
+          </w:tcPr>
+          <w:p>
+            <w:pPr>
+              <w:pStyle w:val="ListParagraph"/>
+              <w:autoSpaceDE w:val="0"/>
+              <w:autoSpaceDN w:val="0"/>
+              <w:adjustRightInd w:val="0"/>
+              <w:ind w:left="0"/>
+              <w:jc w:val="center"/>
+              <w:rPr>
+                <w:rFonts w:ascii="Times New Roman" w:hAnsi="Times New Roman" w:cs="Times New Roman"/>
+                <w:sz w:val="24"/>
+              </w:rPr>
+            </w:pPr>
+            <w:r>
+              <w:rPr>
+                <w:rFonts w:ascii="Times New Roman" w:hAnsi="Times New Roman" w:cs="Times New Roman"/>
+                <w:sz w:val="24"/>
+                <w:lang w:val="en-US"/>
+              </w:rPr>
+              <w:t>Txt</w:t>
+            </w:r>
+          </w:p>
+        </w:tc>
+        <w:tc>
+          <w:tcPr>
+            <w:tcW w:w="1520" w:type="dxa"/>
+          </w:tcPr>
+          <w:p>
+            <w:pPr>
+              <w:pStyle w:val="ListParagraph"/>
+              <w:autoSpaceDE w:val="0"/>
+              <w:autoSpaceDN w:val="0"/>
+              <w:adjustRightInd w:val="0"/>
+              <w:ind w:left="0"/>
+              <w:jc w:val="center"/>
+              <w:rPr>
+                <w:rFonts w:ascii="Times New Roman" w:hAnsi="Times New Roman" w:cs="Times New Roman"/>
+                <w:sz w:val="24"/>
+              </w:rPr>
+            </w:pPr>
+            <w:r>
+              <w:rPr>
+                <w:rFonts w:ascii="Times New Roman" w:hAnsi="Times New Roman" w:cs="Times New Roman"/>
+                <w:sz w:val="24"/>
+              </w:rPr>
+              <w:t>Кількість</w:t>
+            </w:r>
+          </w:p>
+          <w:p>
+            <w:pPr>
+              <w:pStyle w:val="ListParagraph"/>
+              <w:autoSpaceDE w:val="0"/>
+              <w:autoSpaceDN w:val="0"/>
+              <w:adjustRightInd w:val="0"/>
+              <w:ind w:left="0"/>
+              <w:jc w:val="center"/>
+              <w:rPr>
+                <w:rFonts w:ascii="Times New Roman" w:hAnsi="Times New Roman" w:cs="Times New Roman"/>
+                <w:sz w:val="24"/>
+              </w:rPr>
+            </w:pPr>
+            <w:r>
+              <w:rPr>
+                <w:rFonts w:ascii="Times New Roman" w:hAnsi="Times New Roman" w:cs="Times New Roman"/>
+                <w:sz w:val="24"/>
+              </w:rPr>
+              <w:t>інформації</w:t>
+            </w:r>
+          </w:p>
+        </w:tc>
+      </w:tr>
+      <w:tr>
+        <w:trPr>
+          <w:trHeight w:val="298"/>
+        </w:trPr>
+        <w:tc>
+          <w:tcPr>
+            <w:tcW w:w="1097" w:type="dxa"/>
+          </w:tcPr>
+          <w:p>
+            <w:pPr>
+              <w:pStyle w:val="ListParagraph"/>
+              <w:autoSpaceDE w:val="0"/>
+              <w:autoSpaceDN w:val="0"/>
+              <w:adjustRightInd w:val="0"/>
+              <w:ind w:left="0"/>
+              <w:jc w:val="center"/>
+              <w:rPr>
+                <w:rFonts w:ascii="Times New Roman" w:hAnsi="Times New Roman" w:cs="Times New Roman"/>
+                <w:sz w:val="24"/>
+              </w:rPr>
+            </w:pPr>
+            <w:r>
+              <w:rPr>
+                <w:rFonts w:ascii="Times New Roman" w:hAnsi="Times New Roman" w:cs="Times New Roman"/>
+                <w:sz w:val="24"/>
+              </w:rPr>
+              <w:t>Обсяг(байт)</w:t>
+            </w:r>
+          </w:p>
+        </w:tc>
+        <w:tc>
+          <w:tcPr>
+            <w:tcW w:w="1277" w:type="dxa"/>
+          </w:tcPr>
+          <w:p>
+            <w:pPr>
+              <w:pStyle w:val="ListParagraph"/>
+              <w:autoSpaceDE w:val="0"/>
+              <w:autoSpaceDN w:val="0"/>
+              <w:adjustRightInd w:val="0"/>
+              <w:ind w:left="0"/>
+              <w:jc w:val="center"/>
+              <w:rPr>
+                <w:rFonts w:ascii="Times New Roman" w:hAnsi="Times New Roman" w:cs="Times New Roman"/>
+                <w:sz w:val="24"/>
+              </w:rPr>
+            </w:pPr>
+            <w:r>
+              <w:rPr>
+                <w:rFonts w:ascii="Times New Roman" w:hAnsi="Times New Roman" w:cs="Times New Roman"/>
+                <w:sz w:val="24"/>
+              </w:rPr>
+              <w:t>11917</w:t>
+            </w:r>
+          </w:p>
+        </w:tc>
+        <w:tc>
+          <w:tcPr>
+            <w:tcW w:w="1227" w:type="dxa"/>
+          </w:tcPr>
+          <w:p>
+            <w:pPr>
+              <w:pStyle w:val="ListParagraph"/>
+              <w:autoSpaceDE w:val="0"/>
+              <w:autoSpaceDN w:val="0"/>
+              <w:adjustRightInd w:val="0"/>
+              <w:ind w:left="0"/>
+              <w:jc w:val="center"/>
+              <w:rPr>
+                <w:rFonts w:ascii="Times New Roman" w:hAnsi="Times New Roman" w:cs="Times New Roman"/>
+                <w:sz w:val="24"/>
+                <w:lang w:val="en-US"/>
+              </w:rPr>
+            </w:pPr>
+            <w:r>
+              <w:rPr>
+                <w:rFonts w:ascii="Times New Roman" w:hAnsi="Times New Roman" w:cs="Times New Roman"/>
+                <w:sz w:val="24"/>
+                <w:lang w:val="en-US"/>
+              </w:rPr>
+              <w:t>14405</w:t>
+            </w:r>
+          </w:p>
+        </w:tc>
+        <w:tc>
+          <w:tcPr>
+            <w:tcW w:w="1222" w:type="dxa"/>
+          </w:tcPr>
+          <w:p>
+            <w:pPr>
+              <w:pStyle w:val="ListParagraph"/>
+              <w:autoSpaceDE w:val="0"/>
+              <w:autoSpaceDN w:val="0"/>
+              <w:adjustRightInd w:val="0"/>
+              <w:ind w:left="0"/>
+              <w:jc w:val="center"/>
+              <w:rPr>
+                <w:rFonts w:ascii="Times New Roman" w:hAnsi="Times New Roman" w:cs="Times New Roman"/>
+                <w:sz w:val="24"/>
+                <w:lang w:val="en-US"/>
+              </w:rPr>
+            </w:pPr>
+            <w:r>
+              <w:rPr>
+                <w:rFonts w:ascii="Times New Roman" w:hAnsi="Times New Roman" w:cs="Times New Roman"/>
+                <w:sz w:val="24"/>
+                <w:lang w:val="en-US"/>
+              </w:rPr>
+              <w:t>20882</w:t>
+            </w:r>
+          </w:p>
+        </w:tc>
+        <w:tc>
+          <w:tcPr>
+            <w:tcW w:w="1264" w:type="dxa"/>
+          </w:tcPr>
+          <w:p>
+            <w:pPr>
+              <w:pStyle w:val="ListParagraph"/>
+              <w:autoSpaceDE w:val="0"/>
+              <w:autoSpaceDN w:val="0"/>
+              <w:adjustRightInd w:val="0"/>
+              <w:ind w:left="0"/>
+              <w:jc w:val="center"/>
+              <w:rPr>
+                <w:rFonts w:ascii="Times New Roman" w:hAnsi="Times New Roman" w:cs="Times New Roman"/>
+                <w:sz w:val="24"/>
+                <w:lang w:val="en-US"/>
+              </w:rPr>
+            </w:pPr>
+            <w:r>
+              <w:rPr>
+                <w:rFonts w:ascii="Times New Roman" w:hAnsi="Times New Roman" w:cs="Times New Roman"/>
+                <w:sz w:val="24"/>
+                <w:lang w:val="en-US"/>
+              </w:rPr>
+              <w:t>13387</w:t>
+            </w:r>
+          </w:p>
+        </w:tc>
+        <w:tc>
+          <w:tcPr>
+            <w:tcW w:w="1198" w:type="dxa"/>
+          </w:tcPr>
+          <w:p>
+            <w:pPr>
+              <w:pStyle w:val="ListParagraph"/>
+              <w:autoSpaceDE w:val="0"/>
+              <w:autoSpaceDN w:val="0"/>
+              <w:adjustRightInd w:val="0"/>
+              <w:ind w:left="0"/>
+              <w:jc w:val="center"/>
+              <w:rPr>
+                <w:rFonts w:ascii="Times New Roman" w:hAnsi="Times New Roman" w:cs="Times New Roman"/>
+                <w:sz w:val="24"/>
+                <w:lang w:val="en-US"/>
+              </w:rPr>
+            </w:pPr>
+            <w:r>
+              <w:rPr>
+                <w:rFonts w:ascii="Times New Roman" w:hAnsi="Times New Roman" w:cs="Times New Roman"/>
+                <w:sz w:val="24"/>
+                <w:lang w:val="en-US"/>
+              </w:rPr>
+              <w:t>14393</w:t>
+            </w:r>
+          </w:p>
+        </w:tc>
+        <w:tc>
+          <w:tcPr>
+            <w:tcW w:w="1180" w:type="dxa"/>
+          </w:tcPr>
+          <w:p>
+            <w:pPr>
+              <w:pStyle w:val="ListParagraph"/>
+              <w:autoSpaceDE w:val="0"/>
+              <w:autoSpaceDN w:val="0"/>
+              <w:adjustRightInd w:val="0"/>
+              <w:ind w:left="0"/>
+              <w:jc w:val="center"/>
+              <w:rPr>
+                <w:rFonts w:ascii="Times New Roman" w:hAnsi="Times New Roman" w:cs="Times New Roman"/>
+                <w:sz w:val="24"/>
+                <w:lang w:val="en-US"/>
+              </w:rPr>
+            </w:pPr>
+            <w:r>
+              <w:rPr>
+                <w:rFonts w:ascii="Times New Roman" w:hAnsi="Times New Roman" w:cs="Times New Roman"/>
+                <w:sz w:val="24"/>
+                <w:lang w:val="en-US"/>
+              </w:rPr>
+              <w:t>42427</w:t>
+            </w:r>
+          </w:p>
+        </w:tc>
+        <w:tc>
+          <w:tcPr>
+            <w:tcW w:w="1520" w:type="dxa"/>
+          </w:tcPr>
+          <w:p>
+            <w:pPr>
+              <w:pStyle w:val="ListParagraph"/>
+              <w:autoSpaceDE w:val="0"/>
+              <w:autoSpaceDN w:val="0"/>
+              <w:adjustRightInd w:val="0"/>
+              <w:ind w:left="0"/>
+              <w:jc w:val="center"/>
+              <w:rPr>
+                <w:rFonts w:ascii="Times New Roman" w:hAnsi="Times New Roman" w:cs="Times New Roman"/>
+                <w:sz w:val="24"/>
+                <w:lang w:val="en-US"/>
+              </w:rPr>
+            </w:pPr>
+            <w:r>
+              <w:rPr>
+                <w:rFonts w:ascii="Times New Roman" w:hAnsi="Times New Roman" w:cs="Times New Roman"/>
+                <w:sz w:val="24"/>
+                <w:lang w:val="en-US"/>
+              </w:rPr>
+              <w:t>10095.7</w:t>
+            </w:r>
+          </w:p>
+        </w:tc>
+      </w:tr>
+    </w:tbl>
     <w:p>
       <w:pPr>
         <w:pBdr>
@@ -1600,24 +4521,3997 @@
           <w:szCs w:val="24"/>
         </w:rPr>
       </w:pPr>
-      <w:r>
+    </w:p>
+    <w:p>
+      <w:pPr>
+        <w:pBdr>
+          <w:top w:val="nil"/>
+          <w:left w:val="nil"/>
+          <w:bottom w:val="nil"/>
+          <w:right w:val="nil"/>
+          <w:between w:val="nil"/>
+        </w:pBdr>
+        <w:spacing w:after="200" w:line="276" w:lineRule="auto"/>
+        <w:rPr>
+          <w:rFonts w:ascii="Times New Roman" w:eastAsia="Times New Roman" w:hAnsi="Times New Roman" w:cs="Times New Roman"/>
+          <w:color w:val="000000"/>
+          <w:sz w:val="24"/>
+          <w:szCs w:val="24"/>
+        </w:rPr>
+      </w:pPr>
+    </w:p>
+    <w:p>
+      <w:pPr>
+        <w:pBdr>
+          <w:top w:val="nil"/>
+          <w:left w:val="nil"/>
+          <w:bottom w:val="nil"/>
+          <w:right w:val="nil"/>
+          <w:between w:val="nil"/>
+        </w:pBdr>
+        <w:spacing w:after="200" w:line="276" w:lineRule="auto"/>
+        <w:rPr>
+          <w:rFonts w:ascii="Times New Roman" w:eastAsia="Times New Roman" w:hAnsi="Times New Roman" w:cs="Times New Roman"/>
+          <w:color w:val="000000"/>
+          <w:sz w:val="24"/>
+          <w:szCs w:val="24"/>
+        </w:rPr>
+      </w:pPr>
+    </w:p>
+    <w:p>
+      <w:pPr>
+        <w:pBdr>
+          <w:top w:val="nil"/>
+          <w:left w:val="nil"/>
+          <w:bottom w:val="nil"/>
+          <w:right w:val="nil"/>
+          <w:between w:val="nil"/>
+        </w:pBdr>
+        <w:spacing w:after="200" w:line="276" w:lineRule="auto"/>
+        <w:rPr>
+          <w:rFonts w:ascii="Times New Roman" w:eastAsia="Times New Roman" w:hAnsi="Times New Roman" w:cs="Times New Roman"/>
+          <w:color w:val="000000"/>
+          <w:sz w:val="24"/>
+          <w:szCs w:val="24"/>
+        </w:rPr>
+      </w:pPr>
+    </w:p>
+    <w:p>
+      <w:pPr>
+        <w:pStyle w:val="ListParagraph"/>
+        <w:numPr>
+          <w:ilvl w:val="0"/>
+          <w:numId w:val="3"/>
+        </w:numPr>
+        <w:pBdr>
+          <w:top w:val="nil"/>
+          <w:left w:val="nil"/>
+          <w:bottom w:val="nil"/>
+          <w:right w:val="nil"/>
+          <w:between w:val="nil"/>
+        </w:pBdr>
+        <w:spacing w:after="200" w:line="276" w:lineRule="auto"/>
+        <w:rPr>
+          <w:rFonts w:ascii="Times New Roman" w:eastAsia="Times New Roman" w:hAnsi="Times New Roman" w:cs="Times New Roman"/>
+          <w:color w:val="000000"/>
+          <w:sz w:val="28"/>
+          <w:szCs w:val="24"/>
+        </w:rPr>
+      </w:pPr>
+      <w:r>
+        <w:rPr>
+          <w:rFonts w:ascii="Times New Roman" w:eastAsia="Times New Roman" w:hAnsi="Times New Roman" w:cs="Times New Roman"/>
+          <w:color w:val="000000"/>
+          <w:sz w:val="28"/>
+          <w:szCs w:val="24"/>
+        </w:rPr>
+        <w:lastRenderedPageBreak/>
+        <w:t xml:space="preserve">Дослідження способів кодування інформації на прикладі Base64 </w:t>
+      </w:r>
+    </w:p>
+    <w:p>
+      <w:pPr>
+        <w:pStyle w:val="ListParagraph"/>
+        <w:numPr>
+          <w:ilvl w:val="1"/>
+          <w:numId w:val="3"/>
+        </w:numPr>
+        <w:pBdr>
+          <w:top w:val="nil"/>
+          <w:left w:val="nil"/>
+          <w:bottom w:val="nil"/>
+          <w:right w:val="nil"/>
+          <w:between w:val="nil"/>
+        </w:pBdr>
+        <w:spacing w:after="200" w:line="276" w:lineRule="auto"/>
+        <w:ind w:left="990"/>
+        <w:jc w:val="both"/>
+        <w:rPr>
+          <w:rFonts w:ascii="Times New Roman" w:eastAsia="Times New Roman" w:hAnsi="Times New Roman" w:cs="Times New Roman"/>
+          <w:color w:val="000000"/>
+          <w:sz w:val="24"/>
+          <w:szCs w:val="24"/>
+        </w:rPr>
+      </w:pPr>
+      <w:r>
+        <w:rPr>
+          <w:rFonts w:ascii="Times New Roman" w:eastAsia="Times New Roman" w:hAnsi="Times New Roman" w:cs="Times New Roman"/>
+          <w:color w:val="000000"/>
+          <w:sz w:val="24"/>
+          <w:szCs w:val="24"/>
+        </w:rPr>
+        <w:t xml:space="preserve">Ознайомтесь зі стандартом ​ RFC4648 </w:t>
+      </w:r>
+    </w:p>
+    <w:p>
+      <w:pPr>
+        <w:pStyle w:val="ListParagraph"/>
+        <w:numPr>
+          <w:ilvl w:val="1"/>
+          <w:numId w:val="3"/>
+        </w:numPr>
+        <w:pBdr>
+          <w:top w:val="nil"/>
+          <w:left w:val="nil"/>
+          <w:bottom w:val="nil"/>
+          <w:right w:val="nil"/>
+          <w:between w:val="nil"/>
+        </w:pBdr>
+        <w:spacing w:after="200" w:line="276" w:lineRule="auto"/>
+        <w:ind w:left="990"/>
+        <w:jc w:val="both"/>
+        <w:rPr>
+          <w:rFonts w:ascii="Times New Roman" w:eastAsia="Times New Roman" w:hAnsi="Times New Roman" w:cs="Times New Roman"/>
+          <w:color w:val="000000"/>
+          <w:sz w:val="24"/>
+          <w:szCs w:val="24"/>
+        </w:rPr>
+      </w:pPr>
+      <w:r>
+        <w:rPr>
+          <w:rFonts w:ascii="Times New Roman" w:eastAsia="Times New Roman" w:hAnsi="Times New Roman" w:cs="Times New Roman"/>
+          <w:color w:val="000000"/>
+          <w:sz w:val="24"/>
+          <w:szCs w:val="24"/>
+        </w:rPr>
+        <w:t>Для практичного засвоєння методу кодування, створіть програму, що кодує довільний файл в Base64 (шляхом реалізації алгоритму вручну, а не виклику бібліотечної функції)</w:t>
+      </w:r>
+    </w:p>
+    <w:p>
+      <w:pPr>
+        <w:pStyle w:val="ListParagraph"/>
+        <w:numPr>
+          <w:ilvl w:val="2"/>
+          <w:numId w:val="3"/>
+        </w:numPr>
+        <w:pBdr>
+          <w:top w:val="nil"/>
+          <w:left w:val="nil"/>
+          <w:bottom w:val="nil"/>
+          <w:right w:val="nil"/>
+          <w:between w:val="nil"/>
+        </w:pBdr>
+        <w:spacing w:after="200" w:line="276" w:lineRule="auto"/>
+        <w:ind w:left="1530"/>
+        <w:jc w:val="both"/>
+        <w:rPr>
+          <w:rFonts w:ascii="Times New Roman" w:eastAsia="Times New Roman" w:hAnsi="Times New Roman" w:cs="Times New Roman"/>
+          <w:color w:val="000000"/>
+          <w:sz w:val="24"/>
+          <w:szCs w:val="24"/>
+        </w:rPr>
+      </w:pPr>
+      <w:r>
+        <w:rPr>
+          <w:rFonts w:ascii="Times New Roman" w:eastAsia="Times New Roman" w:hAnsi="Times New Roman" w:cs="Times New Roman"/>
+          <w:color w:val="000000"/>
+          <w:sz w:val="24"/>
+          <w:szCs w:val="24"/>
+        </w:rPr>
+        <w:t xml:space="preserve">перевірте коректність роботи програми, порівнявши результат з існуючими програмними засобами (наприклад, ​ </w:t>
+      </w:r>
+      <w:proofErr w:type="spellStart"/>
+      <w:r>
+        <w:rPr>
+          <w:rFonts w:ascii="Times New Roman" w:eastAsia="Times New Roman" w:hAnsi="Times New Roman" w:cs="Times New Roman"/>
+          <w:color w:val="000000"/>
+          <w:sz w:val="24"/>
+          <w:szCs w:val="24"/>
+        </w:rPr>
+        <w:t>openssl</w:t>
+      </w:r>
+      <w:proofErr w:type="spellEnd"/>
+      <w:r>
+        <w:rPr>
+          <w:rFonts w:ascii="Times New Roman" w:eastAsia="Times New Roman" w:hAnsi="Times New Roman" w:cs="Times New Roman"/>
+          <w:color w:val="000000"/>
+          <w:sz w:val="24"/>
+          <w:szCs w:val="24"/>
+        </w:rPr>
+        <w:t xml:space="preserve"> </w:t>
+      </w:r>
+      <w:proofErr w:type="spellStart"/>
+      <w:r>
+        <w:rPr>
+          <w:rFonts w:ascii="Times New Roman" w:eastAsia="Times New Roman" w:hAnsi="Times New Roman" w:cs="Times New Roman"/>
+          <w:color w:val="000000"/>
+          <w:sz w:val="24"/>
+          <w:szCs w:val="24"/>
+        </w:rPr>
+        <w:t>enc</w:t>
+      </w:r>
+      <w:proofErr w:type="spellEnd"/>
+      <w:r>
+        <w:rPr>
+          <w:rFonts w:ascii="Times New Roman" w:eastAsia="Times New Roman" w:hAnsi="Times New Roman" w:cs="Times New Roman"/>
+          <w:color w:val="000000"/>
+          <w:sz w:val="24"/>
+          <w:szCs w:val="24"/>
+        </w:rPr>
+        <w:t xml:space="preserve"> -base64​ ) </w:t>
+      </w:r>
+    </w:p>
+    <w:p>
+      <w:pPr>
+        <w:pBdr>
+          <w:top w:val="nil"/>
+          <w:left w:val="nil"/>
+          <w:bottom w:val="nil"/>
+          <w:right w:val="nil"/>
+          <w:between w:val="nil"/>
+        </w:pBdr>
+        <w:spacing w:after="200" w:line="276" w:lineRule="auto"/>
+        <w:jc w:val="both"/>
+        <w:rPr>
+          <w:rFonts w:ascii="Times New Roman" w:eastAsia="Times New Roman" w:hAnsi="Times New Roman" w:cs="Times New Roman"/>
+          <w:color w:val="000000"/>
+          <w:sz w:val="24"/>
+          <w:szCs w:val="24"/>
+        </w:rPr>
+      </w:pPr>
+      <w:r>
+        <w:rPr>
+          <w:noProof/>
+          <w:lang w:val="en-US"/>
+        </w:rPr>
+        <w:drawing>
+          <wp:inline distT="0" distB="0" distL="0" distR="0" wp14:anchorId="6F8DEFC8" wp14:editId="512E304E">
+            <wp:extent cx="6526693" cy="3124200"/>
+            <wp:effectExtent l="0" t="0" r="7620" b="0"/>
+            <wp:docPr id="16" name="Picture 16"/>
+            <wp:cNvGraphicFramePr>
+              <a:graphicFrameLocks xmlns:a="http://schemas.openxmlformats.org/drawingml/2006/main" noChangeAspect="1"/>
+            </wp:cNvGraphicFramePr>
+            <a:graphic xmlns:a="http://schemas.openxmlformats.org/drawingml/2006/main">
+              <a:graphicData uri="http://schemas.openxmlformats.org/drawingml/2006/picture">
+                <pic:pic xmlns:pic="http://schemas.openxmlformats.org/drawingml/2006/picture">
+                  <pic:nvPicPr>
+                    <pic:cNvPr id="1" name=""/>
+                    <pic:cNvPicPr/>
+                  </pic:nvPicPr>
+                  <pic:blipFill>
+                    <a:blip r:embed="rId17"/>
+                    <a:stretch>
+                      <a:fillRect/>
+                    </a:stretch>
+                  </pic:blipFill>
+                  <pic:spPr>
+                    <a:xfrm>
+                      <a:off x="0" y="0"/>
+                      <a:ext cx="6533837" cy="3127620"/>
+                    </a:xfrm>
+                    <a:prstGeom prst="rect">
+                      <a:avLst/>
+                    </a:prstGeom>
+                  </pic:spPr>
+                </pic:pic>
+              </a:graphicData>
+            </a:graphic>
+          </wp:inline>
+        </w:drawing>
+      </w:r>
+    </w:p>
+    <w:p>
+      <w:pPr>
+        <w:pBdr>
+          <w:top w:val="nil"/>
+          <w:left w:val="nil"/>
+          <w:bottom w:val="nil"/>
+          <w:right w:val="nil"/>
+          <w:between w:val="nil"/>
+        </w:pBdr>
+        <w:spacing w:after="200" w:line="276" w:lineRule="auto"/>
+        <w:jc w:val="both"/>
+        <w:rPr>
+          <w:rFonts w:ascii="Times New Roman" w:eastAsia="Times New Roman" w:hAnsi="Times New Roman" w:cs="Times New Roman"/>
+          <w:color w:val="000000"/>
+          <w:sz w:val="24"/>
+          <w:szCs w:val="24"/>
+        </w:rPr>
+      </w:pPr>
+    </w:p>
+    <w:p>
+      <w:pPr>
+        <w:pStyle w:val="ListParagraph"/>
+        <w:numPr>
+          <w:ilvl w:val="1"/>
+          <w:numId w:val="3"/>
+        </w:numPr>
+        <w:pBdr>
+          <w:top w:val="nil"/>
+          <w:left w:val="nil"/>
+          <w:bottom w:val="nil"/>
+          <w:right w:val="nil"/>
+          <w:between w:val="nil"/>
+        </w:pBdr>
+        <w:spacing w:after="200" w:line="276" w:lineRule="auto"/>
+        <w:ind w:left="990"/>
+        <w:jc w:val="both"/>
+        <w:rPr>
+          <w:rFonts w:ascii="Times New Roman" w:eastAsia="Times New Roman" w:hAnsi="Times New Roman" w:cs="Times New Roman"/>
+          <w:color w:val="000000"/>
+          <w:sz w:val="24"/>
+          <w:szCs w:val="24"/>
+        </w:rPr>
+      </w:pPr>
+      <w:r>
+        <w:rPr>
+          <w:rFonts w:ascii="Times New Roman" w:eastAsia="Times New Roman" w:hAnsi="Times New Roman" w:cs="Times New Roman"/>
+          <w:color w:val="000000"/>
+          <w:sz w:val="24"/>
+          <w:szCs w:val="24"/>
+        </w:rPr>
+        <w:t xml:space="preserve">Закодуйте в Base64 обрані вами текстові файли </w:t>
+      </w:r>
+    </w:p>
+    <w:p>
+      <w:pPr>
+        <w:pStyle w:val="ListParagraph"/>
+        <w:numPr>
+          <w:ilvl w:val="2"/>
+          <w:numId w:val="3"/>
+        </w:numPr>
+        <w:pBdr>
+          <w:top w:val="nil"/>
+          <w:left w:val="nil"/>
+          <w:bottom w:val="nil"/>
+          <w:right w:val="nil"/>
+          <w:between w:val="nil"/>
+        </w:pBdr>
+        <w:spacing w:after="200" w:line="276" w:lineRule="auto"/>
+        <w:ind w:left="1530"/>
+        <w:jc w:val="both"/>
+        <w:rPr>
+          <w:rFonts w:ascii="Times New Roman" w:eastAsia="Times New Roman" w:hAnsi="Times New Roman" w:cs="Times New Roman"/>
+          <w:color w:val="000000"/>
+          <w:sz w:val="24"/>
+          <w:szCs w:val="24"/>
+        </w:rPr>
+      </w:pPr>
+      <w:r>
+        <w:rPr>
+          <w:rFonts w:ascii="Times New Roman" w:eastAsia="Times New Roman" w:hAnsi="Times New Roman" w:cs="Times New Roman"/>
+          <w:color w:val="000000"/>
+          <w:sz w:val="24"/>
+          <w:szCs w:val="24"/>
+        </w:rPr>
+        <w:t>Обрахуйте кількість інформації в base64-закодованому варіанті файлу</w:t>
+      </w:r>
+    </w:p>
+    <w:p>
+      <w:pPr>
+        <w:pStyle w:val="ListParagraph"/>
+        <w:numPr>
+          <w:ilvl w:val="2"/>
+          <w:numId w:val="3"/>
+        </w:numPr>
+        <w:pBdr>
+          <w:top w:val="nil"/>
+          <w:left w:val="nil"/>
+          <w:bottom w:val="nil"/>
+          <w:right w:val="nil"/>
+          <w:between w:val="nil"/>
+        </w:pBdr>
+        <w:spacing w:after="200" w:line="276" w:lineRule="auto"/>
+        <w:ind w:left="1530"/>
+        <w:jc w:val="both"/>
+        <w:rPr>
+          <w:rFonts w:ascii="Times New Roman" w:eastAsia="Times New Roman" w:hAnsi="Times New Roman" w:cs="Times New Roman"/>
+          <w:color w:val="000000"/>
+          <w:sz w:val="24"/>
+          <w:szCs w:val="24"/>
+        </w:rPr>
+      </w:pPr>
+      <w:r>
+        <w:rPr>
+          <w:rFonts w:ascii="Times New Roman" w:eastAsia="Times New Roman" w:hAnsi="Times New Roman" w:cs="Times New Roman"/>
+          <w:color w:val="000000"/>
+          <w:sz w:val="24"/>
+          <w:szCs w:val="24"/>
+        </w:rPr>
+        <w:t xml:space="preserve">Порівняйте отримане значення з кількістю інформації вихідного файлу </w:t>
+      </w:r>
+    </w:p>
+    <w:p>
+      <w:pPr>
+        <w:pStyle w:val="ListParagraph"/>
+        <w:numPr>
+          <w:ilvl w:val="2"/>
+          <w:numId w:val="3"/>
+        </w:numPr>
+        <w:pBdr>
+          <w:top w:val="nil"/>
+          <w:left w:val="nil"/>
+          <w:bottom w:val="nil"/>
+          <w:right w:val="nil"/>
+          <w:between w:val="nil"/>
+        </w:pBdr>
+        <w:spacing w:after="200" w:line="276" w:lineRule="auto"/>
+        <w:ind w:left="1530"/>
+        <w:jc w:val="both"/>
+        <w:rPr>
+          <w:rFonts w:ascii="Times New Roman" w:eastAsia="Times New Roman" w:hAnsi="Times New Roman" w:cs="Times New Roman"/>
+          <w:color w:val="000000"/>
+          <w:sz w:val="24"/>
+          <w:szCs w:val="24"/>
+        </w:rPr>
+      </w:pPr>
+      <w:r>
+        <w:rPr>
+          <w:rFonts w:ascii="Times New Roman" w:eastAsia="Times New Roman" w:hAnsi="Times New Roman" w:cs="Times New Roman"/>
+          <w:color w:val="000000"/>
+          <w:sz w:val="24"/>
+          <w:szCs w:val="24"/>
+        </w:rPr>
+        <w:t xml:space="preserve">Зробіть висновки з отриманого результату </w:t>
+      </w:r>
+    </w:p>
+    <w:p>
+      <w:pPr>
+        <w:pStyle w:val="ListParagraph"/>
+        <w:numPr>
+          <w:ilvl w:val="1"/>
+          <w:numId w:val="3"/>
+        </w:numPr>
+        <w:pBdr>
+          <w:top w:val="nil"/>
+          <w:left w:val="nil"/>
+          <w:bottom w:val="nil"/>
+          <w:right w:val="nil"/>
+          <w:between w:val="nil"/>
+        </w:pBdr>
+        <w:spacing w:after="200" w:line="276" w:lineRule="auto"/>
+        <w:jc w:val="both"/>
+        <w:rPr>
+          <w:rFonts w:ascii="Times New Roman" w:eastAsia="Times New Roman" w:hAnsi="Times New Roman" w:cs="Times New Roman"/>
+          <w:color w:val="000000"/>
+          <w:sz w:val="24"/>
+          <w:szCs w:val="24"/>
+        </w:rPr>
+      </w:pPr>
+      <w:r>
+        <w:rPr>
+          <w:rFonts w:ascii="Times New Roman" w:eastAsia="Times New Roman" w:hAnsi="Times New Roman" w:cs="Times New Roman"/>
+          <w:color w:val="000000"/>
+          <w:sz w:val="24"/>
+          <w:szCs w:val="24"/>
+        </w:rPr>
+        <w:t xml:space="preserve">Закодуйте в Base64 стиснені кращим з алгоритмів текстові файли </w:t>
+      </w:r>
+    </w:p>
+    <w:p>
+      <w:pPr>
+        <w:pStyle w:val="ListParagraph"/>
+        <w:numPr>
+          <w:ilvl w:val="2"/>
+          <w:numId w:val="3"/>
+        </w:numPr>
+        <w:pBdr>
+          <w:top w:val="nil"/>
+          <w:left w:val="nil"/>
+          <w:bottom w:val="nil"/>
+          <w:right w:val="nil"/>
+          <w:between w:val="nil"/>
+        </w:pBdr>
+        <w:spacing w:after="200" w:line="276" w:lineRule="auto"/>
+        <w:ind w:left="1530"/>
+        <w:jc w:val="both"/>
+        <w:rPr>
+          <w:rFonts w:ascii="Times New Roman" w:eastAsia="Times New Roman" w:hAnsi="Times New Roman" w:cs="Times New Roman"/>
+          <w:color w:val="000000"/>
+          <w:sz w:val="24"/>
+          <w:szCs w:val="24"/>
+        </w:rPr>
+      </w:pPr>
+      <w:r>
+        <w:rPr>
+          <w:rFonts w:ascii="Times New Roman" w:eastAsia="Times New Roman" w:hAnsi="Times New Roman" w:cs="Times New Roman"/>
+          <w:color w:val="000000"/>
+          <w:sz w:val="24"/>
+          <w:szCs w:val="24"/>
+        </w:rPr>
+        <w:t xml:space="preserve">Обрахуйте кількість інформації в base64-закодованому варіанті стисненого файлу </w:t>
+      </w:r>
+    </w:p>
+    <w:p>
+      <w:pPr>
+        <w:pStyle w:val="ListParagraph"/>
+        <w:numPr>
+          <w:ilvl w:val="2"/>
+          <w:numId w:val="3"/>
+        </w:numPr>
+        <w:pBdr>
+          <w:top w:val="nil"/>
+          <w:left w:val="nil"/>
+          <w:bottom w:val="nil"/>
+          <w:right w:val="nil"/>
+          <w:between w:val="nil"/>
+        </w:pBdr>
+        <w:spacing w:after="200" w:line="276" w:lineRule="auto"/>
+        <w:ind w:left="1530"/>
+        <w:jc w:val="both"/>
+        <w:rPr>
+          <w:rFonts w:ascii="Times New Roman" w:eastAsia="Times New Roman" w:hAnsi="Times New Roman" w:cs="Times New Roman"/>
+          <w:color w:val="000000"/>
+          <w:sz w:val="24"/>
+          <w:szCs w:val="24"/>
+        </w:rPr>
+      </w:pPr>
+      <w:r>
+        <w:rPr>
+          <w:rFonts w:ascii="Times New Roman" w:eastAsia="Times New Roman" w:hAnsi="Times New Roman" w:cs="Times New Roman"/>
+          <w:color w:val="000000"/>
+          <w:sz w:val="24"/>
+          <w:szCs w:val="24"/>
+        </w:rPr>
+        <w:t xml:space="preserve">Порівняйте отримане значення з кількістю інформації вихідного файлу та base64-закодованого файлу </w:t>
+      </w:r>
+    </w:p>
+    <w:p>
+      <w:pPr>
+        <w:pStyle w:val="ListParagraph"/>
+        <w:numPr>
+          <w:ilvl w:val="2"/>
+          <w:numId w:val="3"/>
+        </w:numPr>
+        <w:pBdr>
+          <w:top w:val="nil"/>
+          <w:left w:val="nil"/>
+          <w:bottom w:val="nil"/>
+          <w:right w:val="nil"/>
+          <w:between w:val="nil"/>
+        </w:pBdr>
+        <w:spacing w:after="200" w:line="276" w:lineRule="auto"/>
+        <w:ind w:left="1530"/>
+        <w:jc w:val="both"/>
+        <w:rPr>
+          <w:rFonts w:ascii="Times New Roman" w:eastAsia="Times New Roman" w:hAnsi="Times New Roman" w:cs="Times New Roman"/>
+          <w:color w:val="000000"/>
+          <w:sz w:val="24"/>
+          <w:szCs w:val="24"/>
+        </w:rPr>
+      </w:pPr>
+      <w:r>
+        <w:rPr>
+          <w:rFonts w:ascii="Times New Roman" w:eastAsia="Times New Roman" w:hAnsi="Times New Roman" w:cs="Times New Roman"/>
+          <w:color w:val="000000"/>
+          <w:sz w:val="24"/>
+          <w:szCs w:val="24"/>
+        </w:rPr>
+        <w:t>Зробіть висновки з отриманого результату</w:t>
+      </w:r>
+    </w:p>
+    <w:p>
+      <w:pPr>
+        <w:pBdr>
+          <w:top w:val="nil"/>
+          <w:left w:val="nil"/>
+          <w:bottom w:val="nil"/>
+          <w:right w:val="nil"/>
+          <w:between w:val="nil"/>
+        </w:pBdr>
+        <w:spacing w:after="200" w:line="276" w:lineRule="auto"/>
+        <w:rPr>
+          <w:rFonts w:ascii="Times New Roman" w:eastAsia="Times New Roman" w:hAnsi="Times New Roman" w:cs="Times New Roman"/>
+          <w:color w:val="000000"/>
+          <w:sz w:val="24"/>
+          <w:szCs w:val="24"/>
+        </w:rPr>
+      </w:pPr>
+    </w:p>
+    <w:p>
+      <w:pPr>
+        <w:pBdr>
+          <w:top w:val="nil"/>
+          <w:left w:val="nil"/>
+          <w:bottom w:val="nil"/>
+          <w:right w:val="nil"/>
+          <w:between w:val="nil"/>
+        </w:pBdr>
+        <w:spacing w:after="200" w:line="276" w:lineRule="auto"/>
         <w:rPr>
           <w:rFonts w:ascii="Times New Roman" w:eastAsia="Times New Roman" w:hAnsi="Times New Roman" w:cs="Times New Roman"/>
           <w:b/>
           <w:color w:val="000000"/>
-          <w:sz w:val="24"/>
-          <w:szCs w:val="24"/>
-        </w:rPr>
-        <w:t xml:space="preserve">Висновки: </w:t>
-      </w:r>
-      <w:r>
-        <w:rPr>
-          <w:rFonts w:ascii="Times New Roman" w:eastAsia="Times New Roman" w:hAnsi="Times New Roman" w:cs="Times New Roman"/>
-          <w:color w:val="FF0000"/>
-          <w:sz w:val="24"/>
-          <w:szCs w:val="24"/>
-        </w:rPr>
-        <w:t>&lt;висновки до лабораторної роботи&gt;</w:t>
+          <w:sz w:val="28"/>
+          <w:szCs w:val="24"/>
+        </w:rPr>
+      </w:pPr>
+      <w:r>
+        <w:rPr>
+          <w:rFonts w:ascii="Times New Roman" w:eastAsia="Times New Roman" w:hAnsi="Times New Roman" w:cs="Times New Roman"/>
+          <w:b/>
+          <w:color w:val="000000"/>
+          <w:sz w:val="28"/>
+          <w:szCs w:val="24"/>
+        </w:rPr>
+        <w:t>Результати:</w:t>
+      </w:r>
+    </w:p>
+    <w:p>
+      <w:pPr>
+        <w:rPr>
+          <w:rFonts w:ascii="Times New Roman" w:eastAsia="Times New Roman" w:hAnsi="Times New Roman" w:cs="Times New Roman"/>
+          <w:color w:val="000000"/>
+          <w:sz w:val="24"/>
+          <w:szCs w:val="24"/>
+        </w:rPr>
+      </w:pPr>
+      <w:r>
+        <w:rPr>
+          <w:rFonts w:ascii="Times New Roman" w:eastAsia="Times New Roman" w:hAnsi="Times New Roman" w:cs="Times New Roman"/>
+          <w:color w:val="000000"/>
+          <w:sz w:val="24"/>
+          <w:szCs w:val="24"/>
+        </w:rPr>
+        <w:br w:type="page"/>
+      </w:r>
+    </w:p>
+    <w:p>
+      <w:pPr>
+        <w:pStyle w:val="ListParagraph"/>
+        <w:numPr>
+          <w:ilvl w:val="0"/>
+          <w:numId w:val="8"/>
+        </w:numPr>
+        <w:pBdr>
+          <w:top w:val="nil"/>
+          <w:left w:val="nil"/>
+          <w:bottom w:val="nil"/>
+          <w:right w:val="nil"/>
+          <w:between w:val="nil"/>
+        </w:pBdr>
+        <w:spacing w:after="200" w:line="276" w:lineRule="auto"/>
+        <w:rPr>
+          <w:rFonts w:ascii="Times New Roman" w:eastAsia="Times New Roman" w:hAnsi="Times New Roman" w:cs="Times New Roman"/>
+          <w:color w:val="000000"/>
+          <w:sz w:val="32"/>
+          <w:szCs w:val="24"/>
+        </w:rPr>
+      </w:pPr>
+      <w:r>
+        <w:rPr>
+          <w:rFonts w:ascii="Times New Roman" w:eastAsia="Times New Roman" w:hAnsi="Times New Roman" w:cs="Times New Roman"/>
+          <w:color w:val="000000"/>
+          <w:sz w:val="32"/>
+          <w:szCs w:val="24"/>
+          <w:lang w:val="en-US"/>
+        </w:rPr>
+        <w:lastRenderedPageBreak/>
+        <w:t>Sample1</w:t>
+      </w:r>
+    </w:p>
+    <w:p>
+      <w:pPr>
+        <w:pStyle w:val="ListParagraph"/>
+        <w:autoSpaceDE w:val="0"/>
+        <w:autoSpaceDN w:val="0"/>
+        <w:adjustRightInd w:val="0"/>
+        <w:rPr>
+          <w:rFonts w:ascii="Times New Roman" w:hAnsi="Times New Roman" w:cs="Times New Roman"/>
+          <w:sz w:val="24"/>
+          <w:lang w:val="en-US"/>
+        </w:rPr>
+      </w:pPr>
+    </w:p>
+    <w:tbl>
+      <w:tblPr>
+        <w:tblStyle w:val="TableGrid"/>
+        <w:tblW w:w="0" w:type="auto"/>
+        <w:tblInd w:w="720" w:type="dxa"/>
+        <w:tblLook w:val="04A0" w:firstRow="1" w:lastRow="0" w:firstColumn="1" w:lastColumn="0" w:noHBand="0" w:noVBand="1"/>
+      </w:tblPr>
+      <w:tblGrid>
+        <w:gridCol w:w="2962"/>
+        <w:gridCol w:w="1263"/>
+        <w:gridCol w:w="1170"/>
+      </w:tblGrid>
+      <w:tr>
+        <w:trPr>
+          <w:trHeight w:val="228"/>
+        </w:trPr>
+        <w:tc>
+          <w:tcPr>
+            <w:tcW w:w="2962" w:type="dxa"/>
+          </w:tcPr>
+          <w:p>
+            <w:pPr>
+              <w:pStyle w:val="ListParagraph"/>
+              <w:autoSpaceDE w:val="0"/>
+              <w:autoSpaceDN w:val="0"/>
+              <w:adjustRightInd w:val="0"/>
+              <w:ind w:left="0"/>
+              <w:rPr>
+                <w:rFonts w:ascii="Times New Roman" w:hAnsi="Times New Roman" w:cs="Times New Roman"/>
+                <w:sz w:val="24"/>
+              </w:rPr>
+            </w:pPr>
+          </w:p>
+        </w:tc>
+        <w:tc>
+          <w:tcPr>
+            <w:tcW w:w="1263" w:type="dxa"/>
+          </w:tcPr>
+          <w:p>
+            <w:pPr>
+              <w:pStyle w:val="ListParagraph"/>
+              <w:autoSpaceDE w:val="0"/>
+              <w:autoSpaceDN w:val="0"/>
+              <w:adjustRightInd w:val="0"/>
+              <w:ind w:left="0"/>
+              <w:rPr>
+                <w:rFonts w:ascii="Times New Roman" w:hAnsi="Times New Roman" w:cs="Times New Roman"/>
+                <w:sz w:val="24"/>
+                <w:lang w:val="en-US"/>
+              </w:rPr>
+            </w:pPr>
+            <w:r>
+              <w:rPr>
+                <w:rFonts w:ascii="Times New Roman" w:hAnsi="Times New Roman" w:cs="Times New Roman"/>
+                <w:sz w:val="24"/>
+                <w:lang w:val="en-US"/>
+              </w:rPr>
+              <w:t>Normal</w:t>
+            </w:r>
+          </w:p>
+        </w:tc>
+        <w:tc>
+          <w:tcPr>
+            <w:tcW w:w="1170" w:type="dxa"/>
+          </w:tcPr>
+          <w:p>
+            <w:pPr>
+              <w:pStyle w:val="ListParagraph"/>
+              <w:autoSpaceDE w:val="0"/>
+              <w:autoSpaceDN w:val="0"/>
+              <w:adjustRightInd w:val="0"/>
+              <w:ind w:left="0"/>
+              <w:rPr>
+                <w:rFonts w:ascii="Times New Roman" w:hAnsi="Times New Roman" w:cs="Times New Roman"/>
+                <w:sz w:val="24"/>
+                <w:lang w:val="en-US"/>
+              </w:rPr>
+            </w:pPr>
+            <w:r>
+              <w:rPr>
+                <w:rFonts w:ascii="Times New Roman" w:hAnsi="Times New Roman" w:cs="Times New Roman"/>
+                <w:sz w:val="24"/>
+                <w:lang w:val="en-US"/>
+              </w:rPr>
+              <w:t>Base64</w:t>
+            </w:r>
+          </w:p>
+        </w:tc>
+      </w:tr>
+      <w:tr>
+        <w:trPr>
+          <w:trHeight w:val="228"/>
+        </w:trPr>
+        <w:tc>
+          <w:tcPr>
+            <w:tcW w:w="2962" w:type="dxa"/>
+          </w:tcPr>
+          <w:p>
+            <w:pPr>
+              <w:pStyle w:val="ListParagraph"/>
+              <w:autoSpaceDE w:val="0"/>
+              <w:autoSpaceDN w:val="0"/>
+              <w:adjustRightInd w:val="0"/>
+              <w:ind w:left="0"/>
+              <w:rPr>
+                <w:rFonts w:ascii="Times New Roman" w:hAnsi="Times New Roman" w:cs="Times New Roman"/>
+                <w:sz w:val="24"/>
+                <w:lang w:val="en-US"/>
+              </w:rPr>
+            </w:pPr>
+            <w:r>
+              <w:rPr>
+                <w:rFonts w:ascii="Times New Roman" w:hAnsi="Times New Roman" w:cs="Times New Roman"/>
+                <w:sz w:val="24"/>
+              </w:rPr>
+              <w:t>Кількість літер</w:t>
+            </w:r>
+          </w:p>
+        </w:tc>
+        <w:tc>
+          <w:tcPr>
+            <w:tcW w:w="1263" w:type="dxa"/>
+          </w:tcPr>
+          <w:p>
+            <w:pPr>
+              <w:pStyle w:val="ListParagraph"/>
+              <w:autoSpaceDE w:val="0"/>
+              <w:autoSpaceDN w:val="0"/>
+              <w:adjustRightInd w:val="0"/>
+              <w:ind w:left="0"/>
+              <w:rPr>
+                <w:rFonts w:ascii="Times New Roman" w:hAnsi="Times New Roman" w:cs="Times New Roman"/>
+                <w:sz w:val="24"/>
+                <w:lang w:val="en-US"/>
+              </w:rPr>
+            </w:pPr>
+            <w:r>
+              <w:rPr>
+                <w:rFonts w:ascii="Times New Roman" w:hAnsi="Times New Roman" w:cs="Times New Roman"/>
+                <w:sz w:val="24"/>
+                <w:lang w:val="en-US"/>
+              </w:rPr>
+              <w:t>270</w:t>
+            </w:r>
+          </w:p>
+        </w:tc>
+        <w:tc>
+          <w:tcPr>
+            <w:tcW w:w="1170" w:type="dxa"/>
+          </w:tcPr>
+          <w:p>
+            <w:pPr>
+              <w:pStyle w:val="ListParagraph"/>
+              <w:autoSpaceDE w:val="0"/>
+              <w:autoSpaceDN w:val="0"/>
+              <w:adjustRightInd w:val="0"/>
+              <w:ind w:left="0"/>
+              <w:rPr>
+                <w:rFonts w:ascii="Times New Roman" w:hAnsi="Times New Roman" w:cs="Times New Roman"/>
+                <w:sz w:val="24"/>
+                <w:lang w:val="en-US"/>
+              </w:rPr>
+            </w:pPr>
+            <w:r>
+              <w:rPr>
+                <w:rFonts w:ascii="Times New Roman" w:hAnsi="Times New Roman" w:cs="Times New Roman"/>
+                <w:sz w:val="24"/>
+                <w:lang w:val="en-US"/>
+              </w:rPr>
+              <w:t>671</w:t>
+            </w:r>
+          </w:p>
+        </w:tc>
+      </w:tr>
+      <w:tr>
+        <w:trPr>
+          <w:trHeight w:val="228"/>
+        </w:trPr>
+        <w:tc>
+          <w:tcPr>
+            <w:tcW w:w="2962" w:type="dxa"/>
+          </w:tcPr>
+          <w:p>
+            <w:pPr>
+              <w:pStyle w:val="ListParagraph"/>
+              <w:autoSpaceDE w:val="0"/>
+              <w:autoSpaceDN w:val="0"/>
+              <w:adjustRightInd w:val="0"/>
+              <w:ind w:left="0"/>
+              <w:rPr>
+                <w:rFonts w:ascii="Times New Roman" w:hAnsi="Times New Roman" w:cs="Times New Roman"/>
+                <w:sz w:val="24"/>
+                <w:lang w:val="en-US"/>
+              </w:rPr>
+            </w:pPr>
+            <w:r>
+              <w:rPr>
+                <w:rFonts w:ascii="Times New Roman" w:hAnsi="Times New Roman" w:cs="Times New Roman"/>
+                <w:sz w:val="24"/>
+              </w:rPr>
+              <w:t>Кількість унікальних літер</w:t>
+            </w:r>
+          </w:p>
+        </w:tc>
+        <w:tc>
+          <w:tcPr>
+            <w:tcW w:w="1263" w:type="dxa"/>
+          </w:tcPr>
+          <w:p>
+            <w:pPr>
+              <w:pStyle w:val="ListParagraph"/>
+              <w:autoSpaceDE w:val="0"/>
+              <w:autoSpaceDN w:val="0"/>
+              <w:adjustRightInd w:val="0"/>
+              <w:ind w:left="0"/>
+              <w:rPr>
+                <w:rFonts w:ascii="Times New Roman" w:hAnsi="Times New Roman" w:cs="Times New Roman"/>
+                <w:sz w:val="24"/>
+                <w:lang w:val="en-US"/>
+              </w:rPr>
+            </w:pPr>
+            <w:r>
+              <w:rPr>
+                <w:rFonts w:ascii="Times New Roman" w:hAnsi="Times New Roman" w:cs="Times New Roman"/>
+                <w:sz w:val="24"/>
+                <w:lang w:val="en-US"/>
+              </w:rPr>
+              <w:t>29</w:t>
+            </w:r>
+          </w:p>
+        </w:tc>
+        <w:tc>
+          <w:tcPr>
+            <w:tcW w:w="1170" w:type="dxa"/>
+          </w:tcPr>
+          <w:p>
+            <w:pPr>
+              <w:pStyle w:val="ListParagraph"/>
+              <w:autoSpaceDE w:val="0"/>
+              <w:autoSpaceDN w:val="0"/>
+              <w:adjustRightInd w:val="0"/>
+              <w:ind w:left="0"/>
+              <w:rPr>
+                <w:rFonts w:ascii="Times New Roman" w:hAnsi="Times New Roman" w:cs="Times New Roman"/>
+                <w:sz w:val="24"/>
+                <w:lang w:val="en-US"/>
+              </w:rPr>
+            </w:pPr>
+            <w:r>
+              <w:rPr>
+                <w:rFonts w:ascii="Times New Roman" w:hAnsi="Times New Roman" w:cs="Times New Roman"/>
+                <w:sz w:val="24"/>
+                <w:lang w:val="en-US"/>
+              </w:rPr>
+              <w:t>24</w:t>
+            </w:r>
+          </w:p>
+        </w:tc>
+      </w:tr>
+      <w:tr>
+        <w:trPr>
+          <w:trHeight w:val="228"/>
+        </w:trPr>
+        <w:tc>
+          <w:tcPr>
+            <w:tcW w:w="2962" w:type="dxa"/>
+          </w:tcPr>
+          <w:p>
+            <w:pPr>
+              <w:pStyle w:val="ListParagraph"/>
+              <w:autoSpaceDE w:val="0"/>
+              <w:autoSpaceDN w:val="0"/>
+              <w:adjustRightInd w:val="0"/>
+              <w:ind w:left="0"/>
+              <w:rPr>
+                <w:rFonts w:ascii="Times New Roman" w:hAnsi="Times New Roman" w:cs="Times New Roman"/>
+                <w:sz w:val="24"/>
+                <w:lang w:val="en-US"/>
+              </w:rPr>
+            </w:pPr>
+            <w:r>
+              <w:rPr>
+                <w:rFonts w:ascii="Times New Roman" w:hAnsi="Times New Roman" w:cs="Times New Roman"/>
+                <w:sz w:val="24"/>
+              </w:rPr>
+              <w:t>Ентропія</w:t>
+            </w:r>
+            <w:r>
+              <w:rPr>
+                <w:rFonts w:ascii="Times New Roman" w:hAnsi="Times New Roman" w:cs="Times New Roman"/>
+                <w:sz w:val="24"/>
+                <w:lang w:val="en-US"/>
+              </w:rPr>
+              <w:t>:</w:t>
+            </w:r>
+          </w:p>
+        </w:tc>
+        <w:tc>
+          <w:tcPr>
+            <w:tcW w:w="1263" w:type="dxa"/>
+          </w:tcPr>
+          <w:p>
+            <w:pPr>
+              <w:pStyle w:val="ListParagraph"/>
+              <w:autoSpaceDE w:val="0"/>
+              <w:autoSpaceDN w:val="0"/>
+              <w:adjustRightInd w:val="0"/>
+              <w:ind w:left="0"/>
+              <w:rPr>
+                <w:rFonts w:ascii="Times New Roman" w:hAnsi="Times New Roman" w:cs="Times New Roman"/>
+                <w:sz w:val="24"/>
+                <w:lang w:val="en-US"/>
+              </w:rPr>
+            </w:pPr>
+            <w:r>
+              <w:rPr>
+                <w:rFonts w:ascii="Times New Roman" w:hAnsi="Times New Roman" w:cs="Times New Roman"/>
+                <w:sz w:val="24"/>
+                <w:lang w:val="en-US"/>
+              </w:rPr>
+              <w:t>3.030</w:t>
+            </w:r>
+          </w:p>
+        </w:tc>
+        <w:tc>
+          <w:tcPr>
+            <w:tcW w:w="1170" w:type="dxa"/>
+          </w:tcPr>
+          <w:p>
+            <w:pPr>
+              <w:pStyle w:val="ListParagraph"/>
+              <w:autoSpaceDE w:val="0"/>
+              <w:autoSpaceDN w:val="0"/>
+              <w:adjustRightInd w:val="0"/>
+              <w:ind w:left="0"/>
+              <w:rPr>
+                <w:rFonts w:ascii="Times New Roman" w:hAnsi="Times New Roman" w:cs="Times New Roman"/>
+                <w:sz w:val="24"/>
+                <w:lang w:val="en-US"/>
+              </w:rPr>
+            </w:pPr>
+            <w:r>
+              <w:rPr>
+                <w:rFonts w:ascii="Times New Roman" w:hAnsi="Times New Roman" w:cs="Times New Roman"/>
+                <w:sz w:val="24"/>
+                <w:lang w:val="en-US"/>
+              </w:rPr>
+              <w:t>2.886</w:t>
+            </w:r>
+          </w:p>
+        </w:tc>
+      </w:tr>
+      <w:tr>
+        <w:trPr>
+          <w:trHeight w:val="228"/>
+        </w:trPr>
+        <w:tc>
+          <w:tcPr>
+            <w:tcW w:w="2962" w:type="dxa"/>
+          </w:tcPr>
+          <w:p>
+            <w:pPr>
+              <w:pStyle w:val="ListParagraph"/>
+              <w:autoSpaceDE w:val="0"/>
+              <w:autoSpaceDN w:val="0"/>
+              <w:adjustRightInd w:val="0"/>
+              <w:ind w:left="0"/>
+              <w:rPr>
+                <w:rFonts w:ascii="Times New Roman" w:hAnsi="Times New Roman" w:cs="Times New Roman"/>
+                <w:sz w:val="24"/>
+                <w:lang w:val="en-US"/>
+              </w:rPr>
+            </w:pPr>
+            <w:r>
+              <w:rPr>
+                <w:rFonts w:ascii="Times New Roman" w:hAnsi="Times New Roman" w:cs="Times New Roman"/>
+                <w:sz w:val="24"/>
+              </w:rPr>
+              <w:t>Кількість інформації</w:t>
+            </w:r>
+          </w:p>
+        </w:tc>
+        <w:tc>
+          <w:tcPr>
+            <w:tcW w:w="1263" w:type="dxa"/>
+          </w:tcPr>
+          <w:p>
+            <w:pPr>
+              <w:pStyle w:val="ListParagraph"/>
+              <w:autoSpaceDE w:val="0"/>
+              <w:autoSpaceDN w:val="0"/>
+              <w:adjustRightInd w:val="0"/>
+              <w:ind w:left="0"/>
+              <w:rPr>
+                <w:rFonts w:ascii="Times New Roman" w:hAnsi="Times New Roman" w:cs="Times New Roman"/>
+                <w:sz w:val="24"/>
+                <w:lang w:val="en-US"/>
+              </w:rPr>
+            </w:pPr>
+            <w:r>
+              <w:rPr>
+                <w:rFonts w:ascii="Times New Roman" w:hAnsi="Times New Roman" w:cs="Times New Roman"/>
+                <w:sz w:val="24"/>
+                <w:lang w:val="en-US"/>
+              </w:rPr>
+              <w:t>102.28</w:t>
+            </w:r>
+          </w:p>
+        </w:tc>
+        <w:tc>
+          <w:tcPr>
+            <w:tcW w:w="1170" w:type="dxa"/>
+          </w:tcPr>
+          <w:p>
+            <w:pPr>
+              <w:pStyle w:val="ListParagraph"/>
+              <w:autoSpaceDE w:val="0"/>
+              <w:autoSpaceDN w:val="0"/>
+              <w:adjustRightInd w:val="0"/>
+              <w:ind w:left="0"/>
+              <w:rPr>
+                <w:rFonts w:ascii="Times New Roman" w:hAnsi="Times New Roman" w:cs="Times New Roman"/>
+                <w:sz w:val="24"/>
+                <w:lang w:val="en-US"/>
+              </w:rPr>
+            </w:pPr>
+            <w:r>
+              <w:rPr>
+                <w:rFonts w:ascii="Times New Roman" w:hAnsi="Times New Roman" w:cs="Times New Roman"/>
+                <w:sz w:val="24"/>
+                <w:lang w:val="en-US"/>
+              </w:rPr>
+              <w:t>242.100</w:t>
+            </w:r>
+          </w:p>
+        </w:tc>
+      </w:tr>
+    </w:tbl>
+    <w:p>
+      <w:pPr>
+        <w:pStyle w:val="ListParagraph"/>
+        <w:autoSpaceDE w:val="0"/>
+        <w:autoSpaceDN w:val="0"/>
+        <w:adjustRightInd w:val="0"/>
+        <w:ind w:left="-540"/>
+        <w:jc w:val="both"/>
+        <w:rPr>
+          <w:rFonts w:ascii="Times New Roman" w:hAnsi="Times New Roman" w:cs="Times New Roman"/>
+          <w:noProof/>
+          <w:sz w:val="24"/>
+          <w:lang w:val="en-US"/>
+        </w:rPr>
+      </w:pPr>
+    </w:p>
+    <w:p>
+      <w:pPr>
+        <w:pStyle w:val="ListParagraph"/>
+        <w:autoSpaceDE w:val="0"/>
+        <w:autoSpaceDN w:val="0"/>
+        <w:adjustRightInd w:val="0"/>
+        <w:ind w:left="-540"/>
+        <w:jc w:val="both"/>
+        <w:rPr>
+          <w:rFonts w:ascii="Times New Roman" w:hAnsi="Times New Roman" w:cs="Times New Roman"/>
+          <w:sz w:val="24"/>
+        </w:rPr>
+      </w:pPr>
+      <w:r>
+        <w:rPr>
+          <w:rFonts w:ascii="Times New Roman" w:hAnsi="Times New Roman" w:cs="Times New Roman"/>
+          <w:sz w:val="24"/>
+          <w:lang w:val="en-US"/>
+        </w:rPr>
+        <w:tab/>
+      </w:r>
+      <w:r>
+        <w:rPr>
+          <w:rFonts w:ascii="Times New Roman" w:hAnsi="Times New Roman" w:cs="Times New Roman"/>
+          <w:sz w:val="24"/>
+          <w:lang w:val="en-US"/>
+        </w:rPr>
+        <w:tab/>
+      </w:r>
+      <w:r>
+        <w:rPr>
+          <w:rFonts w:ascii="Times New Roman" w:hAnsi="Times New Roman" w:cs="Times New Roman"/>
+          <w:sz w:val="24"/>
+        </w:rPr>
+        <w:t>Стиснення файлу</w:t>
+      </w:r>
+    </w:p>
+    <w:tbl>
+      <w:tblPr>
+        <w:tblStyle w:val="TableGrid"/>
+        <w:tblW w:w="0" w:type="auto"/>
+        <w:tblInd w:w="720" w:type="dxa"/>
+        <w:tblLook w:val="04A0" w:firstRow="1" w:lastRow="0" w:firstColumn="1" w:lastColumn="0" w:noHBand="0" w:noVBand="1"/>
+      </w:tblPr>
+      <w:tblGrid>
+        <w:gridCol w:w="2076"/>
+        <w:gridCol w:w="2293"/>
+        <w:gridCol w:w="1954"/>
+        <w:gridCol w:w="2112"/>
+      </w:tblGrid>
+      <w:tr>
+        <w:trPr>
+          <w:trHeight w:val="414"/>
+        </w:trPr>
+        <w:tc>
+          <w:tcPr>
+            <w:tcW w:w="2076" w:type="dxa"/>
+          </w:tcPr>
+          <w:p>
+            <w:pPr>
+              <w:pStyle w:val="ListParagraph"/>
+              <w:autoSpaceDE w:val="0"/>
+              <w:autoSpaceDN w:val="0"/>
+              <w:adjustRightInd w:val="0"/>
+              <w:ind w:left="0"/>
+              <w:jc w:val="both"/>
+              <w:rPr>
+                <w:rFonts w:ascii="Times New Roman" w:hAnsi="Times New Roman" w:cs="Times New Roman"/>
+                <w:sz w:val="24"/>
+              </w:rPr>
+            </w:pPr>
+            <w:r>
+              <w:rPr>
+                <w:rFonts w:ascii="Times New Roman" w:hAnsi="Times New Roman" w:cs="Times New Roman"/>
+                <w:sz w:val="24"/>
+              </w:rPr>
+              <w:t>Тип файлу</w:t>
+            </w:r>
+          </w:p>
+        </w:tc>
+        <w:tc>
+          <w:tcPr>
+            <w:tcW w:w="2293" w:type="dxa"/>
+          </w:tcPr>
+          <w:p>
+            <w:pPr>
+              <w:pStyle w:val="ListParagraph"/>
+              <w:autoSpaceDE w:val="0"/>
+              <w:autoSpaceDN w:val="0"/>
+              <w:adjustRightInd w:val="0"/>
+              <w:ind w:left="0"/>
+              <w:jc w:val="both"/>
+              <w:rPr>
+                <w:rFonts w:ascii="Times New Roman" w:hAnsi="Times New Roman" w:cs="Times New Roman"/>
+                <w:sz w:val="24"/>
+              </w:rPr>
+            </w:pPr>
+            <w:proofErr w:type="spellStart"/>
+            <w:r>
+              <w:rPr>
+                <w:rFonts w:ascii="Times New Roman" w:hAnsi="Times New Roman" w:cs="Times New Roman"/>
+                <w:sz w:val="24"/>
+              </w:rPr>
+              <w:t>Кільк</w:t>
+            </w:r>
+            <w:proofErr w:type="spellEnd"/>
+            <w:r>
+              <w:rPr>
+                <w:rFonts w:ascii="Times New Roman" w:hAnsi="Times New Roman" w:cs="Times New Roman"/>
+                <w:sz w:val="24"/>
+              </w:rPr>
+              <w:t>. інформації</w:t>
+            </w:r>
+          </w:p>
+        </w:tc>
+        <w:tc>
+          <w:tcPr>
+            <w:tcW w:w="1954" w:type="dxa"/>
+          </w:tcPr>
+          <w:p>
+            <w:pPr>
+              <w:pStyle w:val="ListParagraph"/>
+              <w:autoSpaceDE w:val="0"/>
+              <w:autoSpaceDN w:val="0"/>
+              <w:adjustRightInd w:val="0"/>
+              <w:ind w:left="0"/>
+              <w:jc w:val="both"/>
+              <w:rPr>
+                <w:rFonts w:ascii="Times New Roman" w:hAnsi="Times New Roman" w:cs="Times New Roman"/>
+                <w:sz w:val="24"/>
+                <w:lang w:val="en-US"/>
+              </w:rPr>
+            </w:pPr>
+            <w:r>
+              <w:rPr>
+                <w:rFonts w:ascii="Times New Roman" w:hAnsi="Times New Roman" w:cs="Times New Roman"/>
+                <w:sz w:val="24"/>
+                <w:lang w:val="en-US"/>
+              </w:rPr>
+              <w:t>txt</w:t>
+            </w:r>
+          </w:p>
+        </w:tc>
+        <w:tc>
+          <w:tcPr>
+            <w:tcW w:w="2112" w:type="dxa"/>
+          </w:tcPr>
+          <w:p>
+            <w:pPr>
+              <w:pStyle w:val="ListParagraph"/>
+              <w:autoSpaceDE w:val="0"/>
+              <w:autoSpaceDN w:val="0"/>
+              <w:adjustRightInd w:val="0"/>
+              <w:ind w:left="0"/>
+              <w:jc w:val="both"/>
+              <w:rPr>
+                <w:rFonts w:ascii="Times New Roman" w:hAnsi="Times New Roman" w:cs="Times New Roman"/>
+                <w:sz w:val="24"/>
+                <w:lang w:val="en-US"/>
+              </w:rPr>
+            </w:pPr>
+            <w:r>
+              <w:rPr>
+                <w:rFonts w:ascii="Times New Roman" w:hAnsi="Times New Roman" w:cs="Times New Roman"/>
+                <w:sz w:val="24"/>
+                <w:lang w:val="en-US"/>
+              </w:rPr>
+              <w:t>Base64 txt</w:t>
+            </w:r>
+          </w:p>
+        </w:tc>
+      </w:tr>
+      <w:tr>
+        <w:trPr>
+          <w:trHeight w:val="207"/>
+        </w:trPr>
+        <w:tc>
+          <w:tcPr>
+            <w:tcW w:w="2076" w:type="dxa"/>
+          </w:tcPr>
+          <w:p>
+            <w:pPr>
+              <w:pStyle w:val="ListParagraph"/>
+              <w:autoSpaceDE w:val="0"/>
+              <w:autoSpaceDN w:val="0"/>
+              <w:adjustRightInd w:val="0"/>
+              <w:ind w:left="0"/>
+              <w:jc w:val="both"/>
+              <w:rPr>
+                <w:rFonts w:ascii="Times New Roman" w:hAnsi="Times New Roman" w:cs="Times New Roman"/>
+                <w:sz w:val="24"/>
+              </w:rPr>
+            </w:pPr>
+            <w:r>
+              <w:rPr>
+                <w:rFonts w:ascii="Times New Roman" w:hAnsi="Times New Roman" w:cs="Times New Roman"/>
+                <w:sz w:val="24"/>
+              </w:rPr>
+              <w:t>Обсяг</w:t>
+            </w:r>
+          </w:p>
+        </w:tc>
+        <w:tc>
+          <w:tcPr>
+            <w:tcW w:w="2293" w:type="dxa"/>
+          </w:tcPr>
+          <w:p>
+            <w:pPr>
+              <w:pStyle w:val="ListParagraph"/>
+              <w:autoSpaceDE w:val="0"/>
+              <w:autoSpaceDN w:val="0"/>
+              <w:adjustRightInd w:val="0"/>
+              <w:ind w:left="0"/>
+              <w:jc w:val="both"/>
+              <w:rPr>
+                <w:rFonts w:ascii="Times New Roman" w:hAnsi="Times New Roman" w:cs="Times New Roman"/>
+                <w:sz w:val="24"/>
+              </w:rPr>
+            </w:pPr>
+            <w:r>
+              <w:rPr>
+                <w:rFonts w:ascii="Times New Roman" w:hAnsi="Times New Roman" w:cs="Times New Roman"/>
+                <w:sz w:val="24"/>
+              </w:rPr>
+              <w:t>102.28</w:t>
+            </w:r>
+          </w:p>
+        </w:tc>
+        <w:tc>
+          <w:tcPr>
+            <w:tcW w:w="1954" w:type="dxa"/>
+          </w:tcPr>
+          <w:p>
+            <w:pPr>
+              <w:pStyle w:val="ListParagraph"/>
+              <w:autoSpaceDE w:val="0"/>
+              <w:autoSpaceDN w:val="0"/>
+              <w:adjustRightInd w:val="0"/>
+              <w:ind w:left="0"/>
+              <w:jc w:val="both"/>
+              <w:rPr>
+                <w:rFonts w:ascii="Times New Roman" w:hAnsi="Times New Roman" w:cs="Times New Roman"/>
+                <w:sz w:val="24"/>
+                <w:lang w:val="en-US"/>
+              </w:rPr>
+            </w:pPr>
+            <w:r>
+              <w:rPr>
+                <w:rFonts w:ascii="Times New Roman" w:hAnsi="Times New Roman" w:cs="Times New Roman"/>
+                <w:sz w:val="24"/>
+                <w:lang w:val="en-US"/>
+              </w:rPr>
+              <w:t>628</w:t>
+            </w:r>
+          </w:p>
+        </w:tc>
+        <w:tc>
+          <w:tcPr>
+            <w:tcW w:w="2112" w:type="dxa"/>
+          </w:tcPr>
+          <w:p>
+            <w:pPr>
+              <w:pStyle w:val="ListParagraph"/>
+              <w:autoSpaceDE w:val="0"/>
+              <w:autoSpaceDN w:val="0"/>
+              <w:adjustRightInd w:val="0"/>
+              <w:ind w:left="0"/>
+              <w:jc w:val="both"/>
+              <w:rPr>
+                <w:rFonts w:ascii="Times New Roman" w:hAnsi="Times New Roman" w:cs="Times New Roman"/>
+                <w:sz w:val="24"/>
+                <w:lang w:val="en-US"/>
+              </w:rPr>
+            </w:pPr>
+            <w:r>
+              <w:rPr>
+                <w:rFonts w:ascii="Times New Roman" w:hAnsi="Times New Roman" w:cs="Times New Roman"/>
+                <w:sz w:val="24"/>
+                <w:lang w:val="en-US"/>
+              </w:rPr>
+              <w:t>841</w:t>
+            </w:r>
+          </w:p>
+        </w:tc>
+      </w:tr>
+    </w:tbl>
+    <w:p>
+      <w:pPr>
+        <w:pStyle w:val="ListParagraph"/>
+        <w:autoSpaceDE w:val="0"/>
+        <w:autoSpaceDN w:val="0"/>
+        <w:adjustRightInd w:val="0"/>
+        <w:jc w:val="both"/>
+        <w:rPr>
+          <w:rFonts w:ascii="Times New Roman" w:hAnsi="Times New Roman" w:cs="Times New Roman"/>
+          <w:sz w:val="24"/>
+        </w:rPr>
+      </w:pPr>
+    </w:p>
+    <w:p>
+      <w:pPr>
+        <w:pStyle w:val="ListParagraph"/>
+        <w:autoSpaceDE w:val="0"/>
+        <w:autoSpaceDN w:val="0"/>
+        <w:adjustRightInd w:val="0"/>
+        <w:ind w:left="-810"/>
+        <w:jc w:val="center"/>
+        <w:rPr>
+          <w:rFonts w:ascii="Times New Roman" w:hAnsi="Times New Roman" w:cs="Times New Roman"/>
+          <w:sz w:val="24"/>
+        </w:rPr>
+      </w:pPr>
+      <w:r>
+        <w:rPr>
+          <w:rFonts w:ascii="Times New Roman" w:hAnsi="Times New Roman" w:cs="Times New Roman"/>
+          <w:noProof/>
+          <w:sz w:val="24"/>
+          <w:lang w:val="en-US"/>
+        </w:rPr>
+        <w:drawing>
+          <wp:inline distT="0" distB="0" distL="0" distR="0" wp14:anchorId="220A4430" wp14:editId="2256825A">
+            <wp:extent cx="4829175" cy="2846498"/>
+            <wp:effectExtent l="0" t="0" r="0" b="0"/>
+            <wp:docPr id="19" name="Picture 19" descr="E:\triod315\3 курс\Компютерні системи\Lab1\chart1b64.png"/>
+            <wp:cNvGraphicFramePr>
+              <a:graphicFrameLocks xmlns:a="http://schemas.openxmlformats.org/drawingml/2006/main" noChangeAspect="1"/>
+            </wp:cNvGraphicFramePr>
+            <a:graphic xmlns:a="http://schemas.openxmlformats.org/drawingml/2006/main">
+              <a:graphicData uri="http://schemas.openxmlformats.org/drawingml/2006/picture">
+                <pic:pic xmlns:pic="http://schemas.openxmlformats.org/drawingml/2006/picture">
+                  <pic:nvPicPr>
+                    <pic:cNvPr id="0" name="Picture 10" descr="E:\triod315\3 курс\Компютерні системи\Lab1\chart1b64.png"/>
+                    <pic:cNvPicPr>
+                      <a:picLocks noChangeAspect="1" noChangeArrowheads="1"/>
+                    </pic:cNvPicPr>
+                  </pic:nvPicPr>
+                  <pic:blipFill>
+                    <a:blip r:embed="rId18">
+                      <a:extLst>
+                        <a:ext uri="{28A0092B-C50C-407E-A947-70E740481C1C}">
+                          <a14:useLocalDpi xmlns:a14="http://schemas.microsoft.com/office/drawing/2010/main" val="0"/>
+                        </a:ext>
+                      </a:extLst>
+                    </a:blip>
+                    <a:srcRect/>
+                    <a:stretch>
+                      <a:fillRect/>
+                    </a:stretch>
+                  </pic:blipFill>
+                  <pic:spPr bwMode="auto">
+                    <a:xfrm>
+                      <a:off x="0" y="0"/>
+                      <a:ext cx="4861957" cy="2865821"/>
+                    </a:xfrm>
+                    <a:prstGeom prst="rect">
+                      <a:avLst/>
+                    </a:prstGeom>
+                    <a:noFill/>
+                    <a:ln>
+                      <a:noFill/>
+                    </a:ln>
+                  </pic:spPr>
+                </pic:pic>
+              </a:graphicData>
+            </a:graphic>
+          </wp:inline>
+        </w:drawing>
+      </w:r>
+    </w:p>
+    <w:p>
+      <w:pPr>
+        <w:pStyle w:val="ListParagraph"/>
+        <w:autoSpaceDE w:val="0"/>
+        <w:autoSpaceDN w:val="0"/>
+        <w:adjustRightInd w:val="0"/>
+        <w:ind w:left="-810"/>
+        <w:jc w:val="center"/>
+        <w:rPr>
+          <w:rFonts w:ascii="Times New Roman" w:hAnsi="Times New Roman" w:cs="Times New Roman"/>
+          <w:sz w:val="24"/>
+          <w:lang w:val="en-US"/>
+        </w:rPr>
+      </w:pPr>
+      <w:r>
+        <w:rPr>
+          <w:rFonts w:ascii="Times New Roman" w:hAnsi="Times New Roman" w:cs="Times New Roman"/>
+          <w:sz w:val="24"/>
+        </w:rPr>
+        <w:t xml:space="preserve">Стиснутий текст у форматі </w:t>
+      </w:r>
+      <w:r>
+        <w:rPr>
+          <w:rFonts w:ascii="Times New Roman" w:hAnsi="Times New Roman" w:cs="Times New Roman"/>
+          <w:sz w:val="24"/>
+          <w:lang w:val="en-US"/>
+        </w:rPr>
+        <w:t>Base64</w:t>
+      </w:r>
+    </w:p>
+    <w:p>
+      <w:pPr>
+        <w:pStyle w:val="ListParagraph"/>
+        <w:autoSpaceDE w:val="0"/>
+        <w:autoSpaceDN w:val="0"/>
+        <w:adjustRightInd w:val="0"/>
+        <w:ind w:left="-810"/>
+        <w:jc w:val="center"/>
+        <w:rPr>
+          <w:rFonts w:ascii="Times New Roman" w:hAnsi="Times New Roman" w:cs="Times New Roman"/>
+          <w:sz w:val="24"/>
+          <w:lang w:val="en-US"/>
+        </w:rPr>
+      </w:pPr>
+      <w:r>
+        <w:rPr>
+          <w:rFonts w:ascii="Times New Roman" w:hAnsi="Times New Roman" w:cs="Times New Roman"/>
+          <w:sz w:val="24"/>
+          <w:lang w:val="en-US"/>
+        </w:rPr>
+        <w:pict w14:anchorId="24380ED9">
+          <v:shapetype id="_x0000_t75" coordsize="21600,21600" o:spt="75" o:preferrelative="t" path="m@4@5l@4@11@9@11@9@5xe" filled="f" stroked="f">
+            <v:stroke joinstyle="miter"/>
+            <v:formulas>
+              <v:f eqn="if lineDrawn pixelLineWidth 0"/>
+              <v:f eqn="sum @0 1 0"/>
+              <v:f eqn="sum 0 0 @1"/>
+              <v:f eqn="prod @2 1 2"/>
+              <v:f eqn="prod @3 21600 pixelWidth"/>
+              <v:f eqn="prod @3 21600 pixelHeight"/>
+              <v:f eqn="sum @0 0 1"/>
+              <v:f eqn="prod @6 1 2"/>
+              <v:f eqn="prod @7 21600 pixelWidth"/>
+              <v:f eqn="sum @8 21600 0"/>
+              <v:f eqn="prod @7 21600 pixelHeight"/>
+              <v:f eqn="sum @10 21600 0"/>
+            </v:formulas>
+            <v:path o:extrusionok="f" gradientshapeok="t" o:connecttype="rect"/>
+            <o:lock v:ext="edit" aspectratio="t"/>
+          </v:shapetype>
+          <v:shape id="_x0000_i1025" type="#_x0000_t75" style="width:384.75pt;height:227.25pt">
+            <v:imagedata r:id="rId19" o:title="chart1b64"/>
+          </v:shape>
+        </w:pict>
+      </w:r>
+    </w:p>
+    <w:p>
+      <w:pPr>
+        <w:pStyle w:val="ListParagraph"/>
+        <w:autoSpaceDE w:val="0"/>
+        <w:autoSpaceDN w:val="0"/>
+        <w:adjustRightInd w:val="0"/>
+        <w:ind w:left="-810"/>
+        <w:jc w:val="center"/>
+        <w:rPr>
+          <w:rFonts w:ascii="Times New Roman" w:hAnsi="Times New Roman" w:cs="Times New Roman"/>
+          <w:sz w:val="24"/>
+        </w:rPr>
+      </w:pPr>
+      <w:r>
+        <w:rPr>
+          <w:rFonts w:ascii="Times New Roman" w:hAnsi="Times New Roman" w:cs="Times New Roman"/>
+          <w:sz w:val="24"/>
+        </w:rPr>
+        <w:t xml:space="preserve">Архів закодований у </w:t>
+      </w:r>
+      <w:r>
+        <w:rPr>
+          <w:rFonts w:ascii="Times New Roman" w:hAnsi="Times New Roman" w:cs="Times New Roman"/>
+          <w:sz w:val="24"/>
+          <w:lang w:val="en-US"/>
+        </w:rPr>
+        <w:t>Base</w:t>
+      </w:r>
+      <w:r>
+        <w:rPr>
+          <w:rFonts w:ascii="Times New Roman" w:hAnsi="Times New Roman" w:cs="Times New Roman"/>
+          <w:sz w:val="24"/>
+          <w:lang w:val="ru-RU"/>
+        </w:rPr>
+        <w:t xml:space="preserve">64 </w:t>
+      </w:r>
+      <w:r>
+        <w:rPr>
+          <w:rFonts w:ascii="Times New Roman" w:hAnsi="Times New Roman" w:cs="Times New Roman"/>
+          <w:sz w:val="24"/>
+        </w:rPr>
+        <w:t>і ще раз стиснутий</w:t>
+      </w:r>
+    </w:p>
+    <w:p>
+      <w:pPr>
+        <w:rPr>
+          <w:rFonts w:ascii="Times New Roman" w:eastAsia="Times New Roman" w:hAnsi="Times New Roman" w:cs="Times New Roman"/>
+          <w:color w:val="000000"/>
+          <w:sz w:val="24"/>
+          <w:szCs w:val="24"/>
+        </w:rPr>
+      </w:pPr>
+      <w:r>
+        <w:rPr>
+          <w:rFonts w:ascii="Times New Roman" w:eastAsia="Times New Roman" w:hAnsi="Times New Roman" w:cs="Times New Roman"/>
+          <w:color w:val="000000"/>
+          <w:sz w:val="24"/>
+          <w:szCs w:val="24"/>
+        </w:rPr>
+        <w:br w:type="page"/>
+      </w:r>
+    </w:p>
+    <w:p>
+      <w:pPr>
+        <w:pStyle w:val="ListParagraph"/>
+        <w:numPr>
+          <w:ilvl w:val="0"/>
+          <w:numId w:val="8"/>
+        </w:numPr>
+        <w:pBdr>
+          <w:top w:val="nil"/>
+          <w:left w:val="nil"/>
+          <w:bottom w:val="nil"/>
+          <w:right w:val="nil"/>
+          <w:between w:val="nil"/>
+        </w:pBdr>
+        <w:spacing w:after="200" w:line="276" w:lineRule="auto"/>
+        <w:rPr>
+          <w:rFonts w:ascii="Times New Roman" w:eastAsia="Times New Roman" w:hAnsi="Times New Roman" w:cs="Times New Roman"/>
+          <w:color w:val="000000"/>
+          <w:sz w:val="32"/>
+          <w:szCs w:val="24"/>
+        </w:rPr>
+      </w:pPr>
+      <w:r>
+        <w:rPr>
+          <w:rFonts w:ascii="Times New Roman" w:eastAsia="Times New Roman" w:hAnsi="Times New Roman" w:cs="Times New Roman"/>
+          <w:color w:val="000000"/>
+          <w:sz w:val="32"/>
+          <w:szCs w:val="24"/>
+          <w:lang w:val="en-US"/>
+        </w:rPr>
+        <w:lastRenderedPageBreak/>
+        <w:t>Sample2</w:t>
+      </w:r>
+    </w:p>
+    <w:p>
+      <w:pPr>
+        <w:pStyle w:val="ListParagraph"/>
+        <w:autoSpaceDE w:val="0"/>
+        <w:autoSpaceDN w:val="0"/>
+        <w:adjustRightInd w:val="0"/>
+        <w:rPr>
+          <w:rFonts w:ascii="Times New Roman" w:hAnsi="Times New Roman" w:cs="Times New Roman"/>
+          <w:sz w:val="24"/>
+          <w:lang w:val="en-US"/>
+        </w:rPr>
+      </w:pPr>
+    </w:p>
+    <w:tbl>
+      <w:tblPr>
+        <w:tblStyle w:val="TableGrid"/>
+        <w:tblW w:w="0" w:type="auto"/>
+        <w:tblInd w:w="720" w:type="dxa"/>
+        <w:tblLook w:val="04A0" w:firstRow="1" w:lastRow="0" w:firstColumn="1" w:lastColumn="0" w:noHBand="0" w:noVBand="1"/>
+      </w:tblPr>
+      <w:tblGrid>
+        <w:gridCol w:w="2962"/>
+        <w:gridCol w:w="1263"/>
+        <w:gridCol w:w="1170"/>
+      </w:tblGrid>
+      <w:tr>
+        <w:trPr>
+          <w:trHeight w:val="228"/>
+        </w:trPr>
+        <w:tc>
+          <w:tcPr>
+            <w:tcW w:w="2962" w:type="dxa"/>
+          </w:tcPr>
+          <w:p>
+            <w:pPr>
+              <w:pStyle w:val="ListParagraph"/>
+              <w:autoSpaceDE w:val="0"/>
+              <w:autoSpaceDN w:val="0"/>
+              <w:adjustRightInd w:val="0"/>
+              <w:ind w:left="0"/>
+              <w:rPr>
+                <w:rFonts w:ascii="Times New Roman" w:hAnsi="Times New Roman" w:cs="Times New Roman"/>
+                <w:sz w:val="24"/>
+              </w:rPr>
+            </w:pPr>
+          </w:p>
+        </w:tc>
+        <w:tc>
+          <w:tcPr>
+            <w:tcW w:w="1263" w:type="dxa"/>
+          </w:tcPr>
+          <w:p>
+            <w:pPr>
+              <w:pStyle w:val="ListParagraph"/>
+              <w:autoSpaceDE w:val="0"/>
+              <w:autoSpaceDN w:val="0"/>
+              <w:adjustRightInd w:val="0"/>
+              <w:ind w:left="0"/>
+              <w:rPr>
+                <w:rFonts w:ascii="Times New Roman" w:hAnsi="Times New Roman" w:cs="Times New Roman"/>
+                <w:sz w:val="24"/>
+                <w:lang w:val="en-US"/>
+              </w:rPr>
+            </w:pPr>
+            <w:r>
+              <w:rPr>
+                <w:rFonts w:ascii="Times New Roman" w:hAnsi="Times New Roman" w:cs="Times New Roman"/>
+                <w:sz w:val="24"/>
+                <w:lang w:val="en-US"/>
+              </w:rPr>
+              <w:t>Normal</w:t>
+            </w:r>
+          </w:p>
+        </w:tc>
+        <w:tc>
+          <w:tcPr>
+            <w:tcW w:w="1170" w:type="dxa"/>
+          </w:tcPr>
+          <w:p>
+            <w:pPr>
+              <w:pStyle w:val="ListParagraph"/>
+              <w:autoSpaceDE w:val="0"/>
+              <w:autoSpaceDN w:val="0"/>
+              <w:adjustRightInd w:val="0"/>
+              <w:ind w:left="0"/>
+              <w:rPr>
+                <w:rFonts w:ascii="Times New Roman" w:hAnsi="Times New Roman" w:cs="Times New Roman"/>
+                <w:sz w:val="24"/>
+                <w:lang w:val="en-US"/>
+              </w:rPr>
+            </w:pPr>
+            <w:r>
+              <w:rPr>
+                <w:rFonts w:ascii="Times New Roman" w:hAnsi="Times New Roman" w:cs="Times New Roman"/>
+                <w:sz w:val="24"/>
+                <w:lang w:val="en-US"/>
+              </w:rPr>
+              <w:t>Base64</w:t>
+            </w:r>
+          </w:p>
+        </w:tc>
+      </w:tr>
+      <w:tr>
+        <w:trPr>
+          <w:trHeight w:val="228"/>
+        </w:trPr>
+        <w:tc>
+          <w:tcPr>
+            <w:tcW w:w="2962" w:type="dxa"/>
+          </w:tcPr>
+          <w:p>
+            <w:pPr>
+              <w:pStyle w:val="ListParagraph"/>
+              <w:autoSpaceDE w:val="0"/>
+              <w:autoSpaceDN w:val="0"/>
+              <w:adjustRightInd w:val="0"/>
+              <w:ind w:left="0"/>
+              <w:rPr>
+                <w:rFonts w:ascii="Times New Roman" w:hAnsi="Times New Roman" w:cs="Times New Roman"/>
+                <w:sz w:val="24"/>
+                <w:lang w:val="en-US"/>
+              </w:rPr>
+            </w:pPr>
+            <w:r>
+              <w:rPr>
+                <w:rFonts w:ascii="Times New Roman" w:hAnsi="Times New Roman" w:cs="Times New Roman"/>
+                <w:sz w:val="24"/>
+              </w:rPr>
+              <w:t>Кількість літер</w:t>
+            </w:r>
+          </w:p>
+        </w:tc>
+        <w:tc>
+          <w:tcPr>
+            <w:tcW w:w="1263" w:type="dxa"/>
+          </w:tcPr>
+          <w:p>
+            <w:pPr>
+              <w:pStyle w:val="ListParagraph"/>
+              <w:autoSpaceDE w:val="0"/>
+              <w:autoSpaceDN w:val="0"/>
+              <w:adjustRightInd w:val="0"/>
+              <w:ind w:left="0"/>
+              <w:rPr>
+                <w:rFonts w:ascii="Times New Roman" w:hAnsi="Times New Roman" w:cs="Times New Roman"/>
+                <w:sz w:val="24"/>
+                <w:lang w:val="en-US"/>
+              </w:rPr>
+            </w:pPr>
+            <w:r>
+              <w:rPr>
+                <w:rFonts w:ascii="Times New Roman" w:hAnsi="Times New Roman" w:cs="Times New Roman"/>
+                <w:sz w:val="24"/>
+                <w:lang w:val="en-US"/>
+              </w:rPr>
+              <w:t>4380</w:t>
+            </w:r>
+          </w:p>
+        </w:tc>
+        <w:tc>
+          <w:tcPr>
+            <w:tcW w:w="1170" w:type="dxa"/>
+          </w:tcPr>
+          <w:p>
+            <w:pPr>
+              <w:pStyle w:val="ListParagraph"/>
+              <w:autoSpaceDE w:val="0"/>
+              <w:autoSpaceDN w:val="0"/>
+              <w:adjustRightInd w:val="0"/>
+              <w:ind w:left="0"/>
+              <w:rPr>
+                <w:rFonts w:ascii="Times New Roman" w:hAnsi="Times New Roman" w:cs="Times New Roman"/>
+                <w:sz w:val="24"/>
+                <w:lang w:val="en-US"/>
+              </w:rPr>
+            </w:pPr>
+            <w:r>
+              <w:rPr>
+                <w:rFonts w:ascii="Times New Roman" w:hAnsi="Times New Roman" w:cs="Times New Roman"/>
+                <w:sz w:val="24"/>
+                <w:lang w:val="en-US"/>
+              </w:rPr>
+              <w:t>10061</w:t>
+            </w:r>
+          </w:p>
+        </w:tc>
+      </w:tr>
+      <w:tr>
+        <w:trPr>
+          <w:trHeight w:val="228"/>
+        </w:trPr>
+        <w:tc>
+          <w:tcPr>
+            <w:tcW w:w="2962" w:type="dxa"/>
+          </w:tcPr>
+          <w:p>
+            <w:pPr>
+              <w:pStyle w:val="ListParagraph"/>
+              <w:autoSpaceDE w:val="0"/>
+              <w:autoSpaceDN w:val="0"/>
+              <w:adjustRightInd w:val="0"/>
+              <w:ind w:left="0"/>
+              <w:rPr>
+                <w:rFonts w:ascii="Times New Roman" w:hAnsi="Times New Roman" w:cs="Times New Roman"/>
+                <w:sz w:val="24"/>
+                <w:lang w:val="en-US"/>
+              </w:rPr>
+            </w:pPr>
+            <w:r>
+              <w:rPr>
+                <w:rFonts w:ascii="Times New Roman" w:hAnsi="Times New Roman" w:cs="Times New Roman"/>
+                <w:sz w:val="24"/>
+              </w:rPr>
+              <w:t>Кількість унікальних літер</w:t>
+            </w:r>
+          </w:p>
+        </w:tc>
+        <w:tc>
+          <w:tcPr>
+            <w:tcW w:w="1263" w:type="dxa"/>
+          </w:tcPr>
+          <w:p>
+            <w:pPr>
+              <w:pStyle w:val="ListParagraph"/>
+              <w:autoSpaceDE w:val="0"/>
+              <w:autoSpaceDN w:val="0"/>
+              <w:adjustRightInd w:val="0"/>
+              <w:ind w:left="0"/>
+              <w:rPr>
+                <w:rFonts w:ascii="Times New Roman" w:hAnsi="Times New Roman" w:cs="Times New Roman"/>
+                <w:sz w:val="24"/>
+                <w:lang w:val="en-US"/>
+              </w:rPr>
+            </w:pPr>
+            <w:r>
+              <w:rPr>
+                <w:rFonts w:ascii="Times New Roman" w:hAnsi="Times New Roman" w:cs="Times New Roman"/>
+                <w:sz w:val="24"/>
+                <w:lang w:val="en-US"/>
+              </w:rPr>
+              <w:t>53</w:t>
+            </w:r>
+          </w:p>
+        </w:tc>
+        <w:tc>
+          <w:tcPr>
+            <w:tcW w:w="1170" w:type="dxa"/>
+          </w:tcPr>
+          <w:p>
+            <w:pPr>
+              <w:pStyle w:val="ListParagraph"/>
+              <w:autoSpaceDE w:val="0"/>
+              <w:autoSpaceDN w:val="0"/>
+              <w:adjustRightInd w:val="0"/>
+              <w:ind w:left="0"/>
+              <w:rPr>
+                <w:rFonts w:ascii="Times New Roman" w:hAnsi="Times New Roman" w:cs="Times New Roman"/>
+                <w:sz w:val="24"/>
+                <w:lang w:val="en-US"/>
+              </w:rPr>
+            </w:pPr>
+            <w:r>
+              <w:rPr>
+                <w:rFonts w:ascii="Times New Roman" w:hAnsi="Times New Roman" w:cs="Times New Roman"/>
+                <w:sz w:val="24"/>
+                <w:lang w:val="en-US"/>
+              </w:rPr>
+              <w:t>26</w:t>
+            </w:r>
+          </w:p>
+        </w:tc>
+      </w:tr>
+      <w:tr>
+        <w:trPr>
+          <w:trHeight w:val="228"/>
+        </w:trPr>
+        <w:tc>
+          <w:tcPr>
+            <w:tcW w:w="2962" w:type="dxa"/>
+          </w:tcPr>
+          <w:p>
+            <w:pPr>
+              <w:pStyle w:val="ListParagraph"/>
+              <w:autoSpaceDE w:val="0"/>
+              <w:autoSpaceDN w:val="0"/>
+              <w:adjustRightInd w:val="0"/>
+              <w:ind w:left="0"/>
+              <w:rPr>
+                <w:rFonts w:ascii="Times New Roman" w:hAnsi="Times New Roman" w:cs="Times New Roman"/>
+                <w:sz w:val="24"/>
+                <w:lang w:val="en-US"/>
+              </w:rPr>
+            </w:pPr>
+            <w:r>
+              <w:rPr>
+                <w:rFonts w:ascii="Times New Roman" w:hAnsi="Times New Roman" w:cs="Times New Roman"/>
+                <w:sz w:val="24"/>
+              </w:rPr>
+              <w:t>Ентропія</w:t>
+            </w:r>
+            <w:r>
+              <w:rPr>
+                <w:rFonts w:ascii="Times New Roman" w:hAnsi="Times New Roman" w:cs="Times New Roman"/>
+                <w:sz w:val="24"/>
+                <w:lang w:val="en-US"/>
+              </w:rPr>
+              <w:t>:</w:t>
+            </w:r>
+          </w:p>
+        </w:tc>
+        <w:tc>
+          <w:tcPr>
+            <w:tcW w:w="1263" w:type="dxa"/>
+          </w:tcPr>
+          <w:p>
+            <w:pPr>
+              <w:pStyle w:val="ListParagraph"/>
+              <w:autoSpaceDE w:val="0"/>
+              <w:autoSpaceDN w:val="0"/>
+              <w:adjustRightInd w:val="0"/>
+              <w:ind w:left="0"/>
+              <w:rPr>
+                <w:rFonts w:ascii="Times New Roman" w:hAnsi="Times New Roman" w:cs="Times New Roman"/>
+                <w:sz w:val="24"/>
+              </w:rPr>
+            </w:pPr>
+            <w:r>
+              <w:rPr>
+                <w:rFonts w:ascii="Times New Roman" w:hAnsi="Times New Roman" w:cs="Times New Roman"/>
+                <w:sz w:val="24"/>
+                <w:lang w:val="en-US"/>
+              </w:rPr>
+              <w:t>3</w:t>
+            </w:r>
+            <w:r>
+              <w:rPr>
+                <w:rFonts w:ascii="Times New Roman" w:hAnsi="Times New Roman" w:cs="Times New Roman"/>
+                <w:sz w:val="24"/>
+              </w:rPr>
+              <w:t>.255</w:t>
+            </w:r>
+          </w:p>
+        </w:tc>
+        <w:tc>
+          <w:tcPr>
+            <w:tcW w:w="1170" w:type="dxa"/>
+          </w:tcPr>
+          <w:p>
+            <w:pPr>
+              <w:pStyle w:val="ListParagraph"/>
+              <w:autoSpaceDE w:val="0"/>
+              <w:autoSpaceDN w:val="0"/>
+              <w:adjustRightInd w:val="0"/>
+              <w:ind w:left="0"/>
+              <w:rPr>
+                <w:rFonts w:ascii="Times New Roman" w:hAnsi="Times New Roman" w:cs="Times New Roman"/>
+                <w:sz w:val="24"/>
+                <w:lang w:val="en-US"/>
+              </w:rPr>
+            </w:pPr>
+            <w:r>
+              <w:rPr>
+                <w:rFonts w:ascii="Times New Roman" w:hAnsi="Times New Roman" w:cs="Times New Roman"/>
+                <w:sz w:val="24"/>
+                <w:lang w:val="en-US"/>
+              </w:rPr>
+              <w:t>2.844</w:t>
+            </w:r>
+          </w:p>
+        </w:tc>
+      </w:tr>
+      <w:tr>
+        <w:trPr>
+          <w:trHeight w:val="228"/>
+        </w:trPr>
+        <w:tc>
+          <w:tcPr>
+            <w:tcW w:w="2962" w:type="dxa"/>
+          </w:tcPr>
+          <w:p>
+            <w:pPr>
+              <w:pStyle w:val="ListParagraph"/>
+              <w:autoSpaceDE w:val="0"/>
+              <w:autoSpaceDN w:val="0"/>
+              <w:adjustRightInd w:val="0"/>
+              <w:ind w:left="0"/>
+              <w:rPr>
+                <w:rFonts w:ascii="Times New Roman" w:hAnsi="Times New Roman" w:cs="Times New Roman"/>
+                <w:sz w:val="24"/>
+                <w:lang w:val="en-US"/>
+              </w:rPr>
+            </w:pPr>
+            <w:r>
+              <w:rPr>
+                <w:rFonts w:ascii="Times New Roman" w:hAnsi="Times New Roman" w:cs="Times New Roman"/>
+                <w:sz w:val="24"/>
+              </w:rPr>
+              <w:t>Кількість інформації</w:t>
+            </w:r>
+          </w:p>
+        </w:tc>
+        <w:tc>
+          <w:tcPr>
+            <w:tcW w:w="1263" w:type="dxa"/>
+          </w:tcPr>
+          <w:p>
+            <w:pPr>
+              <w:pStyle w:val="ListParagraph"/>
+              <w:autoSpaceDE w:val="0"/>
+              <w:autoSpaceDN w:val="0"/>
+              <w:adjustRightInd w:val="0"/>
+              <w:ind w:left="0"/>
+              <w:rPr>
+                <w:rFonts w:ascii="Times New Roman" w:hAnsi="Times New Roman" w:cs="Times New Roman"/>
+                <w:sz w:val="24"/>
+                <w:lang w:val="en-US"/>
+              </w:rPr>
+            </w:pPr>
+            <w:r>
+              <w:rPr>
+                <w:rFonts w:ascii="Times New Roman" w:hAnsi="Times New Roman" w:cs="Times New Roman"/>
+                <w:sz w:val="24"/>
+                <w:lang w:val="en-US"/>
+              </w:rPr>
+              <w:t>1765.78</w:t>
+            </w:r>
+          </w:p>
+        </w:tc>
+        <w:tc>
+          <w:tcPr>
+            <w:tcW w:w="1170" w:type="dxa"/>
+          </w:tcPr>
+          <w:p>
+            <w:pPr>
+              <w:pStyle w:val="ListParagraph"/>
+              <w:autoSpaceDE w:val="0"/>
+              <w:autoSpaceDN w:val="0"/>
+              <w:adjustRightInd w:val="0"/>
+              <w:ind w:left="0"/>
+              <w:rPr>
+                <w:rFonts w:ascii="Times New Roman" w:hAnsi="Times New Roman" w:cs="Times New Roman"/>
+                <w:sz w:val="24"/>
+                <w:lang w:val="en-US"/>
+              </w:rPr>
+            </w:pPr>
+            <w:r>
+              <w:rPr>
+                <w:rFonts w:ascii="Times New Roman" w:hAnsi="Times New Roman" w:cs="Times New Roman"/>
+                <w:sz w:val="24"/>
+                <w:lang w:val="en-US"/>
+              </w:rPr>
+              <w:t>3577.2</w:t>
+            </w:r>
+          </w:p>
+        </w:tc>
+      </w:tr>
+    </w:tbl>
+    <w:p>
+      <w:pPr>
+        <w:pStyle w:val="ListParagraph"/>
+        <w:autoSpaceDE w:val="0"/>
+        <w:autoSpaceDN w:val="0"/>
+        <w:adjustRightInd w:val="0"/>
+        <w:ind w:left="-540"/>
+        <w:jc w:val="both"/>
+        <w:rPr>
+          <w:rFonts w:ascii="Times New Roman" w:hAnsi="Times New Roman" w:cs="Times New Roman"/>
+          <w:noProof/>
+          <w:sz w:val="24"/>
+          <w:lang w:val="en-US"/>
+        </w:rPr>
+      </w:pPr>
+    </w:p>
+    <w:p>
+      <w:pPr>
+        <w:pStyle w:val="ListParagraph"/>
+        <w:autoSpaceDE w:val="0"/>
+        <w:autoSpaceDN w:val="0"/>
+        <w:adjustRightInd w:val="0"/>
+        <w:ind w:left="-540"/>
+        <w:jc w:val="both"/>
+        <w:rPr>
+          <w:rFonts w:ascii="Times New Roman" w:hAnsi="Times New Roman" w:cs="Times New Roman"/>
+          <w:sz w:val="24"/>
+        </w:rPr>
+      </w:pPr>
+      <w:r>
+        <w:rPr>
+          <w:rFonts w:ascii="Times New Roman" w:hAnsi="Times New Roman" w:cs="Times New Roman"/>
+          <w:sz w:val="24"/>
+          <w:lang w:val="en-US"/>
+        </w:rPr>
+        <w:tab/>
+      </w:r>
+      <w:r>
+        <w:rPr>
+          <w:rFonts w:ascii="Times New Roman" w:hAnsi="Times New Roman" w:cs="Times New Roman"/>
+          <w:sz w:val="24"/>
+          <w:lang w:val="en-US"/>
+        </w:rPr>
+        <w:tab/>
+      </w:r>
+      <w:r>
+        <w:rPr>
+          <w:rFonts w:ascii="Times New Roman" w:hAnsi="Times New Roman" w:cs="Times New Roman"/>
+          <w:sz w:val="24"/>
+        </w:rPr>
+        <w:t>Стиснення файлу</w:t>
+      </w:r>
+    </w:p>
+    <w:tbl>
+      <w:tblPr>
+        <w:tblStyle w:val="TableGrid"/>
+        <w:tblW w:w="0" w:type="auto"/>
+        <w:tblInd w:w="720" w:type="dxa"/>
+        <w:tblLook w:val="04A0" w:firstRow="1" w:lastRow="0" w:firstColumn="1" w:lastColumn="0" w:noHBand="0" w:noVBand="1"/>
+      </w:tblPr>
+      <w:tblGrid>
+        <w:gridCol w:w="2076"/>
+        <w:gridCol w:w="2293"/>
+        <w:gridCol w:w="1954"/>
+        <w:gridCol w:w="2112"/>
+      </w:tblGrid>
+      <w:tr>
+        <w:trPr>
+          <w:trHeight w:val="414"/>
+        </w:trPr>
+        <w:tc>
+          <w:tcPr>
+            <w:tcW w:w="2076" w:type="dxa"/>
+          </w:tcPr>
+          <w:p>
+            <w:pPr>
+              <w:pStyle w:val="ListParagraph"/>
+              <w:autoSpaceDE w:val="0"/>
+              <w:autoSpaceDN w:val="0"/>
+              <w:adjustRightInd w:val="0"/>
+              <w:ind w:left="0"/>
+              <w:jc w:val="both"/>
+              <w:rPr>
+                <w:rFonts w:ascii="Times New Roman" w:hAnsi="Times New Roman" w:cs="Times New Roman"/>
+                <w:sz w:val="24"/>
+              </w:rPr>
+            </w:pPr>
+            <w:r>
+              <w:rPr>
+                <w:rFonts w:ascii="Times New Roman" w:hAnsi="Times New Roman" w:cs="Times New Roman"/>
+                <w:sz w:val="24"/>
+              </w:rPr>
+              <w:t>Тип файлу</w:t>
+            </w:r>
+          </w:p>
+        </w:tc>
+        <w:tc>
+          <w:tcPr>
+            <w:tcW w:w="2293" w:type="dxa"/>
+          </w:tcPr>
+          <w:p>
+            <w:pPr>
+              <w:pStyle w:val="ListParagraph"/>
+              <w:autoSpaceDE w:val="0"/>
+              <w:autoSpaceDN w:val="0"/>
+              <w:adjustRightInd w:val="0"/>
+              <w:ind w:left="0"/>
+              <w:jc w:val="both"/>
+              <w:rPr>
+                <w:rFonts w:ascii="Times New Roman" w:hAnsi="Times New Roman" w:cs="Times New Roman"/>
+                <w:sz w:val="24"/>
+              </w:rPr>
+            </w:pPr>
+            <w:proofErr w:type="spellStart"/>
+            <w:r>
+              <w:rPr>
+                <w:rFonts w:ascii="Times New Roman" w:hAnsi="Times New Roman" w:cs="Times New Roman"/>
+                <w:sz w:val="24"/>
+              </w:rPr>
+              <w:t>Кільк</w:t>
+            </w:r>
+            <w:proofErr w:type="spellEnd"/>
+            <w:r>
+              <w:rPr>
+                <w:rFonts w:ascii="Times New Roman" w:hAnsi="Times New Roman" w:cs="Times New Roman"/>
+                <w:sz w:val="24"/>
+              </w:rPr>
+              <w:t>. інформації</w:t>
+            </w:r>
+          </w:p>
+        </w:tc>
+        <w:tc>
+          <w:tcPr>
+            <w:tcW w:w="1954" w:type="dxa"/>
+          </w:tcPr>
+          <w:p>
+            <w:pPr>
+              <w:pStyle w:val="ListParagraph"/>
+              <w:autoSpaceDE w:val="0"/>
+              <w:autoSpaceDN w:val="0"/>
+              <w:adjustRightInd w:val="0"/>
+              <w:ind w:left="0"/>
+              <w:jc w:val="both"/>
+              <w:rPr>
+                <w:rFonts w:ascii="Times New Roman" w:hAnsi="Times New Roman" w:cs="Times New Roman"/>
+                <w:sz w:val="24"/>
+                <w:lang w:val="en-US"/>
+              </w:rPr>
+            </w:pPr>
+            <w:r>
+              <w:rPr>
+                <w:rFonts w:ascii="Times New Roman" w:hAnsi="Times New Roman" w:cs="Times New Roman"/>
+                <w:sz w:val="24"/>
+                <w:lang w:val="en-US"/>
+              </w:rPr>
+              <w:t>txt</w:t>
+            </w:r>
+          </w:p>
+        </w:tc>
+        <w:tc>
+          <w:tcPr>
+            <w:tcW w:w="2112" w:type="dxa"/>
+          </w:tcPr>
+          <w:p>
+            <w:pPr>
+              <w:pStyle w:val="ListParagraph"/>
+              <w:autoSpaceDE w:val="0"/>
+              <w:autoSpaceDN w:val="0"/>
+              <w:adjustRightInd w:val="0"/>
+              <w:ind w:left="0"/>
+              <w:jc w:val="both"/>
+              <w:rPr>
+                <w:rFonts w:ascii="Times New Roman" w:hAnsi="Times New Roman" w:cs="Times New Roman"/>
+                <w:sz w:val="24"/>
+                <w:lang w:val="en-US"/>
+              </w:rPr>
+            </w:pPr>
+            <w:r>
+              <w:rPr>
+                <w:rFonts w:ascii="Times New Roman" w:hAnsi="Times New Roman" w:cs="Times New Roman"/>
+                <w:sz w:val="24"/>
+                <w:lang w:val="en-US"/>
+              </w:rPr>
+              <w:t>Base64 txt</w:t>
+            </w:r>
+          </w:p>
+        </w:tc>
+      </w:tr>
+      <w:tr>
+        <w:trPr>
+          <w:trHeight w:val="207"/>
+        </w:trPr>
+        <w:tc>
+          <w:tcPr>
+            <w:tcW w:w="2076" w:type="dxa"/>
+          </w:tcPr>
+          <w:p>
+            <w:pPr>
+              <w:pStyle w:val="ListParagraph"/>
+              <w:autoSpaceDE w:val="0"/>
+              <w:autoSpaceDN w:val="0"/>
+              <w:adjustRightInd w:val="0"/>
+              <w:ind w:left="0"/>
+              <w:jc w:val="both"/>
+              <w:rPr>
+                <w:rFonts w:ascii="Times New Roman" w:hAnsi="Times New Roman" w:cs="Times New Roman"/>
+                <w:sz w:val="24"/>
+              </w:rPr>
+            </w:pPr>
+            <w:r>
+              <w:rPr>
+                <w:rFonts w:ascii="Times New Roman" w:hAnsi="Times New Roman" w:cs="Times New Roman"/>
+                <w:sz w:val="24"/>
+              </w:rPr>
+              <w:t>Обсяг</w:t>
+            </w:r>
+          </w:p>
+        </w:tc>
+        <w:tc>
+          <w:tcPr>
+            <w:tcW w:w="2293" w:type="dxa"/>
+          </w:tcPr>
+          <w:p>
+            <w:pPr>
+              <w:pStyle w:val="ListParagraph"/>
+              <w:autoSpaceDE w:val="0"/>
+              <w:autoSpaceDN w:val="0"/>
+              <w:adjustRightInd w:val="0"/>
+              <w:ind w:left="0"/>
+              <w:jc w:val="both"/>
+              <w:rPr>
+                <w:rFonts w:ascii="Times New Roman" w:hAnsi="Times New Roman" w:cs="Times New Roman"/>
+                <w:sz w:val="24"/>
+              </w:rPr>
+            </w:pPr>
+            <w:r>
+              <w:rPr>
+                <w:rFonts w:ascii="Times New Roman" w:hAnsi="Times New Roman" w:cs="Times New Roman"/>
+                <w:sz w:val="24"/>
+              </w:rPr>
+              <w:t>1765.78</w:t>
+            </w:r>
+          </w:p>
+        </w:tc>
+        <w:tc>
+          <w:tcPr>
+            <w:tcW w:w="1954" w:type="dxa"/>
+          </w:tcPr>
+          <w:p>
+            <w:pPr>
+              <w:pStyle w:val="ListParagraph"/>
+              <w:autoSpaceDE w:val="0"/>
+              <w:autoSpaceDN w:val="0"/>
+              <w:adjustRightInd w:val="0"/>
+              <w:ind w:left="0"/>
+              <w:jc w:val="both"/>
+              <w:rPr>
+                <w:rFonts w:ascii="Times New Roman" w:hAnsi="Times New Roman" w:cs="Times New Roman"/>
+                <w:sz w:val="24"/>
+                <w:lang w:val="en-US"/>
+              </w:rPr>
+            </w:pPr>
+            <w:r>
+              <w:rPr>
+                <w:rFonts w:ascii="Times New Roman" w:hAnsi="Times New Roman" w:cs="Times New Roman"/>
+                <w:sz w:val="24"/>
+                <w:lang w:val="en-US"/>
+              </w:rPr>
+              <w:t>9639</w:t>
+            </w:r>
+          </w:p>
+        </w:tc>
+        <w:tc>
+          <w:tcPr>
+            <w:tcW w:w="2112" w:type="dxa"/>
+          </w:tcPr>
+          <w:p>
+            <w:pPr>
+              <w:pStyle w:val="ListParagraph"/>
+              <w:autoSpaceDE w:val="0"/>
+              <w:autoSpaceDN w:val="0"/>
+              <w:adjustRightInd w:val="0"/>
+              <w:ind w:left="0"/>
+              <w:jc w:val="both"/>
+              <w:rPr>
+                <w:rFonts w:ascii="Times New Roman" w:hAnsi="Times New Roman" w:cs="Times New Roman"/>
+                <w:sz w:val="24"/>
+                <w:lang w:val="en-US"/>
+              </w:rPr>
+            </w:pPr>
+            <w:r>
+              <w:rPr>
+                <w:rFonts w:ascii="Times New Roman" w:hAnsi="Times New Roman" w:cs="Times New Roman"/>
+                <w:sz w:val="24"/>
+                <w:lang w:val="en-US"/>
+              </w:rPr>
+              <w:t>12853</w:t>
+            </w:r>
+          </w:p>
+        </w:tc>
+      </w:tr>
+    </w:tbl>
+    <w:p>
+      <w:pPr>
+        <w:pStyle w:val="ListParagraph"/>
+        <w:autoSpaceDE w:val="0"/>
+        <w:autoSpaceDN w:val="0"/>
+        <w:adjustRightInd w:val="0"/>
+        <w:jc w:val="both"/>
+        <w:rPr>
+          <w:rFonts w:ascii="Times New Roman" w:hAnsi="Times New Roman" w:cs="Times New Roman"/>
+          <w:sz w:val="24"/>
+        </w:rPr>
+      </w:pPr>
+    </w:p>
+    <w:p>
+      <w:pPr>
+        <w:pStyle w:val="ListParagraph"/>
+        <w:autoSpaceDE w:val="0"/>
+        <w:autoSpaceDN w:val="0"/>
+        <w:adjustRightInd w:val="0"/>
+        <w:ind w:left="-810"/>
+        <w:jc w:val="center"/>
+        <w:rPr>
+          <w:rFonts w:ascii="Times New Roman" w:hAnsi="Times New Roman" w:cs="Times New Roman"/>
+          <w:sz w:val="24"/>
+        </w:rPr>
+      </w:pPr>
+      <w:r>
+        <w:rPr>
+          <w:rFonts w:ascii="Times New Roman" w:hAnsi="Times New Roman" w:cs="Times New Roman"/>
+          <w:noProof/>
+          <w:sz w:val="24"/>
+          <w:lang w:val="en-US"/>
+        </w:rPr>
+        <w:drawing>
+          <wp:inline distT="0" distB="0" distL="0" distR="0" wp14:anchorId="76250C87" wp14:editId="7025BCFA">
+            <wp:extent cx="4810125" cy="2835271"/>
+            <wp:effectExtent l="0" t="0" r="0" b="3810"/>
+            <wp:docPr id="23" name="Picture 23" descr="E:\triod315\3 курс\Компютерні системи\Lab1\chart2.png"/>
+            <wp:cNvGraphicFramePr>
+              <a:graphicFrameLocks xmlns:a="http://schemas.openxmlformats.org/drawingml/2006/main" noChangeAspect="1"/>
+            </wp:cNvGraphicFramePr>
+            <a:graphic xmlns:a="http://schemas.openxmlformats.org/drawingml/2006/main">
+              <a:graphicData uri="http://schemas.openxmlformats.org/drawingml/2006/picture">
+                <pic:pic xmlns:pic="http://schemas.openxmlformats.org/drawingml/2006/picture">
+                  <pic:nvPicPr>
+                    <pic:cNvPr id="0" name="Picture 21" descr="E:\triod315\3 курс\Компютерні системи\Lab1\chart2.png"/>
+                    <pic:cNvPicPr>
+                      <a:picLocks noChangeAspect="1" noChangeArrowheads="1"/>
+                    </pic:cNvPicPr>
+                  </pic:nvPicPr>
+                  <pic:blipFill>
+                    <a:blip r:embed="rId20">
+                      <a:extLst>
+                        <a:ext uri="{28A0092B-C50C-407E-A947-70E740481C1C}">
+                          <a14:useLocalDpi xmlns:a14="http://schemas.microsoft.com/office/drawing/2010/main" val="0"/>
+                        </a:ext>
+                      </a:extLst>
+                    </a:blip>
+                    <a:srcRect/>
+                    <a:stretch>
+                      <a:fillRect/>
+                    </a:stretch>
+                  </pic:blipFill>
+                  <pic:spPr bwMode="auto">
+                    <a:xfrm>
+                      <a:off x="0" y="0"/>
+                      <a:ext cx="4828258" cy="2845959"/>
+                    </a:xfrm>
+                    <a:prstGeom prst="rect">
+                      <a:avLst/>
+                    </a:prstGeom>
+                    <a:noFill/>
+                    <a:ln>
+                      <a:noFill/>
+                    </a:ln>
+                  </pic:spPr>
+                </pic:pic>
+              </a:graphicData>
+            </a:graphic>
+          </wp:inline>
+        </w:drawing>
+      </w:r>
+    </w:p>
+    <w:p>
+      <w:pPr>
+        <w:pStyle w:val="ListParagraph"/>
+        <w:autoSpaceDE w:val="0"/>
+        <w:autoSpaceDN w:val="0"/>
+        <w:adjustRightInd w:val="0"/>
+        <w:ind w:left="-810"/>
+        <w:jc w:val="center"/>
+        <w:rPr>
+          <w:rFonts w:ascii="Times New Roman" w:hAnsi="Times New Roman" w:cs="Times New Roman"/>
+          <w:sz w:val="24"/>
+          <w:lang w:val="ru-RU"/>
+        </w:rPr>
+      </w:pPr>
+      <w:r>
+        <w:rPr>
+          <w:rFonts w:ascii="Times New Roman" w:hAnsi="Times New Roman" w:cs="Times New Roman"/>
+          <w:sz w:val="24"/>
+        </w:rPr>
+        <w:t xml:space="preserve">Стиснутий текст у форматі </w:t>
+      </w:r>
+      <w:r>
+        <w:rPr>
+          <w:rFonts w:ascii="Times New Roman" w:hAnsi="Times New Roman" w:cs="Times New Roman"/>
+          <w:sz w:val="24"/>
+          <w:lang w:val="en-US"/>
+        </w:rPr>
+        <w:t>Base</w:t>
+      </w:r>
+      <w:r>
+        <w:rPr>
+          <w:rFonts w:ascii="Times New Roman" w:hAnsi="Times New Roman" w:cs="Times New Roman"/>
+          <w:sz w:val="24"/>
+          <w:lang w:val="ru-RU"/>
+        </w:rPr>
+        <w:t>64</w:t>
+      </w:r>
+    </w:p>
+    <w:p>
+      <w:pPr>
+        <w:pStyle w:val="ListParagraph"/>
+        <w:autoSpaceDE w:val="0"/>
+        <w:autoSpaceDN w:val="0"/>
+        <w:adjustRightInd w:val="0"/>
+        <w:ind w:left="-810"/>
+        <w:jc w:val="center"/>
+        <w:rPr>
+          <w:rFonts w:ascii="Times New Roman" w:hAnsi="Times New Roman" w:cs="Times New Roman"/>
+          <w:sz w:val="24"/>
+          <w:lang w:val="ru-RU"/>
+        </w:rPr>
+      </w:pPr>
+    </w:p>
+    <w:p>
+      <w:pPr>
+        <w:pStyle w:val="ListParagraph"/>
+        <w:autoSpaceDE w:val="0"/>
+        <w:autoSpaceDN w:val="0"/>
+        <w:adjustRightInd w:val="0"/>
+        <w:ind w:left="-810"/>
+        <w:jc w:val="center"/>
+        <w:rPr>
+          <w:rFonts w:ascii="Times New Roman" w:hAnsi="Times New Roman" w:cs="Times New Roman"/>
+          <w:sz w:val="24"/>
+          <w:lang w:val="ru-RU"/>
+        </w:rPr>
+      </w:pPr>
+      <w:r>
+        <w:rPr>
+          <w:rFonts w:ascii="Times New Roman" w:hAnsi="Times New Roman" w:cs="Times New Roman"/>
+          <w:noProof/>
+          <w:sz w:val="24"/>
+          <w:lang w:val="en-US"/>
+        </w:rPr>
+        <w:drawing>
+          <wp:inline distT="0" distB="0" distL="0" distR="0" wp14:anchorId="7EED01A7" wp14:editId="5A3BFE16">
+            <wp:extent cx="4667250" cy="2751053"/>
+            <wp:effectExtent l="0" t="0" r="0" b="0"/>
+            <wp:docPr id="24" name="Picture 24" descr="E:\triod315\3 курс\Компютерні системи\Lab1\chart2.png"/>
+            <wp:cNvGraphicFramePr>
+              <a:graphicFrameLocks xmlns:a="http://schemas.openxmlformats.org/drawingml/2006/main" noChangeAspect="1"/>
+            </wp:cNvGraphicFramePr>
+            <a:graphic xmlns:a="http://schemas.openxmlformats.org/drawingml/2006/main">
+              <a:graphicData uri="http://schemas.openxmlformats.org/drawingml/2006/picture">
+                <pic:pic xmlns:pic="http://schemas.openxmlformats.org/drawingml/2006/picture">
+                  <pic:nvPicPr>
+                    <pic:cNvPr id="0" name="Picture 22" descr="E:\triod315\3 курс\Компютерні системи\Lab1\chart2.png"/>
+                    <pic:cNvPicPr>
+                      <a:picLocks noChangeAspect="1" noChangeArrowheads="1"/>
+                    </pic:cNvPicPr>
+                  </pic:nvPicPr>
+                  <pic:blipFill>
+                    <a:blip r:embed="rId21">
+                      <a:extLst>
+                        <a:ext uri="{28A0092B-C50C-407E-A947-70E740481C1C}">
+                          <a14:useLocalDpi xmlns:a14="http://schemas.microsoft.com/office/drawing/2010/main" val="0"/>
+                        </a:ext>
+                      </a:extLst>
+                    </a:blip>
+                    <a:srcRect/>
+                    <a:stretch>
+                      <a:fillRect/>
+                    </a:stretch>
+                  </pic:blipFill>
+                  <pic:spPr bwMode="auto">
+                    <a:xfrm>
+                      <a:off x="0" y="0"/>
+                      <a:ext cx="4677469" cy="2757077"/>
+                    </a:xfrm>
+                    <a:prstGeom prst="rect">
+                      <a:avLst/>
+                    </a:prstGeom>
+                    <a:noFill/>
+                    <a:ln>
+                      <a:noFill/>
+                    </a:ln>
+                  </pic:spPr>
+                </pic:pic>
+              </a:graphicData>
+            </a:graphic>
+          </wp:inline>
+        </w:drawing>
+      </w:r>
+    </w:p>
+    <w:p>
+      <w:pPr>
+        <w:pStyle w:val="ListParagraph"/>
+        <w:autoSpaceDE w:val="0"/>
+        <w:autoSpaceDN w:val="0"/>
+        <w:adjustRightInd w:val="0"/>
+        <w:ind w:left="-810"/>
+        <w:jc w:val="center"/>
+        <w:rPr>
+          <w:rFonts w:ascii="Times New Roman" w:hAnsi="Times New Roman" w:cs="Times New Roman"/>
+          <w:sz w:val="24"/>
+          <w:lang w:val="en-US"/>
+        </w:rPr>
+      </w:pPr>
+    </w:p>
+    <w:p>
+      <w:pPr>
+        <w:pStyle w:val="ListParagraph"/>
+        <w:autoSpaceDE w:val="0"/>
+        <w:autoSpaceDN w:val="0"/>
+        <w:adjustRightInd w:val="0"/>
+        <w:ind w:left="-810"/>
+        <w:jc w:val="center"/>
+        <w:rPr>
+          <w:rFonts w:ascii="Times New Roman" w:hAnsi="Times New Roman" w:cs="Times New Roman"/>
+          <w:sz w:val="24"/>
+        </w:rPr>
+      </w:pPr>
+      <w:r>
+        <w:rPr>
+          <w:rFonts w:ascii="Times New Roman" w:hAnsi="Times New Roman" w:cs="Times New Roman"/>
+          <w:sz w:val="24"/>
+        </w:rPr>
+        <w:t xml:space="preserve">Архів закодований у </w:t>
+      </w:r>
+      <w:r>
+        <w:rPr>
+          <w:rFonts w:ascii="Times New Roman" w:hAnsi="Times New Roman" w:cs="Times New Roman"/>
+          <w:sz w:val="24"/>
+          <w:lang w:val="en-US"/>
+        </w:rPr>
+        <w:t>Base</w:t>
+      </w:r>
+      <w:r>
+        <w:rPr>
+          <w:rFonts w:ascii="Times New Roman" w:hAnsi="Times New Roman" w:cs="Times New Roman"/>
+          <w:sz w:val="24"/>
+          <w:lang w:val="ru-RU"/>
+        </w:rPr>
+        <w:t xml:space="preserve">64 </w:t>
+      </w:r>
+      <w:r>
+        <w:rPr>
+          <w:rFonts w:ascii="Times New Roman" w:hAnsi="Times New Roman" w:cs="Times New Roman"/>
+          <w:sz w:val="24"/>
+        </w:rPr>
+        <w:t>і ще раз стиснутий</w:t>
+      </w:r>
+    </w:p>
+    <w:p>
+      <w:pPr>
+        <w:pBdr>
+          <w:top w:val="nil"/>
+          <w:left w:val="nil"/>
+          <w:bottom w:val="nil"/>
+          <w:right w:val="nil"/>
+          <w:between w:val="nil"/>
+        </w:pBdr>
+        <w:spacing w:after="200" w:line="276" w:lineRule="auto"/>
+        <w:rPr>
+          <w:rFonts w:ascii="Times New Roman" w:eastAsia="Times New Roman" w:hAnsi="Times New Roman" w:cs="Times New Roman"/>
+          <w:color w:val="000000"/>
+          <w:sz w:val="24"/>
+          <w:szCs w:val="24"/>
+        </w:rPr>
+      </w:pPr>
+    </w:p>
+    <w:p>
+      <w:pPr>
+        <w:pBdr>
+          <w:top w:val="nil"/>
+          <w:left w:val="nil"/>
+          <w:bottom w:val="nil"/>
+          <w:right w:val="nil"/>
+          <w:between w:val="nil"/>
+        </w:pBdr>
+        <w:spacing w:after="200" w:line="276" w:lineRule="auto"/>
+        <w:rPr>
+          <w:rFonts w:ascii="Times New Roman" w:eastAsia="Times New Roman" w:hAnsi="Times New Roman" w:cs="Times New Roman"/>
+          <w:color w:val="000000"/>
+          <w:sz w:val="24"/>
+          <w:szCs w:val="24"/>
+        </w:rPr>
+      </w:pPr>
+    </w:p>
+    <w:p>
+      <w:pPr>
+        <w:pBdr>
+          <w:top w:val="nil"/>
+          <w:left w:val="nil"/>
+          <w:bottom w:val="nil"/>
+          <w:right w:val="nil"/>
+          <w:between w:val="nil"/>
+        </w:pBdr>
+        <w:spacing w:after="200" w:line="276" w:lineRule="auto"/>
+        <w:rPr>
+          <w:rFonts w:ascii="Times New Roman" w:eastAsia="Times New Roman" w:hAnsi="Times New Roman" w:cs="Times New Roman"/>
+          <w:color w:val="000000"/>
+          <w:sz w:val="24"/>
+          <w:szCs w:val="24"/>
+        </w:rPr>
+      </w:pPr>
+    </w:p>
+    <w:p>
+      <w:pPr>
+        <w:pStyle w:val="ListParagraph"/>
+        <w:numPr>
+          <w:ilvl w:val="0"/>
+          <w:numId w:val="8"/>
+        </w:numPr>
+        <w:pBdr>
+          <w:top w:val="nil"/>
+          <w:left w:val="nil"/>
+          <w:bottom w:val="nil"/>
+          <w:right w:val="nil"/>
+          <w:between w:val="nil"/>
+        </w:pBdr>
+        <w:spacing w:after="200" w:line="276" w:lineRule="auto"/>
+        <w:rPr>
+          <w:rFonts w:ascii="Times New Roman" w:eastAsia="Times New Roman" w:hAnsi="Times New Roman" w:cs="Times New Roman"/>
+          <w:color w:val="000000"/>
+          <w:sz w:val="32"/>
+          <w:szCs w:val="24"/>
+        </w:rPr>
+      </w:pPr>
+      <w:r>
+        <w:rPr>
+          <w:rFonts w:ascii="Times New Roman" w:eastAsia="Times New Roman" w:hAnsi="Times New Roman" w:cs="Times New Roman"/>
+          <w:color w:val="000000"/>
+          <w:sz w:val="32"/>
+          <w:szCs w:val="24"/>
+          <w:lang w:val="en-US"/>
+        </w:rPr>
+        <w:lastRenderedPageBreak/>
+        <w:t>Sample3</w:t>
+      </w:r>
+    </w:p>
+    <w:p>
+      <w:pPr>
+        <w:pStyle w:val="ListParagraph"/>
+        <w:autoSpaceDE w:val="0"/>
+        <w:autoSpaceDN w:val="0"/>
+        <w:adjustRightInd w:val="0"/>
+        <w:rPr>
+          <w:rFonts w:ascii="Times New Roman" w:hAnsi="Times New Roman" w:cs="Times New Roman"/>
+          <w:sz w:val="24"/>
+          <w:lang w:val="en-US"/>
+        </w:rPr>
+      </w:pPr>
+    </w:p>
+    <w:tbl>
+      <w:tblPr>
+        <w:tblStyle w:val="TableGrid"/>
+        <w:tblW w:w="0" w:type="auto"/>
+        <w:tblInd w:w="720" w:type="dxa"/>
+        <w:tblLook w:val="04A0" w:firstRow="1" w:lastRow="0" w:firstColumn="1" w:lastColumn="0" w:noHBand="0" w:noVBand="1"/>
+      </w:tblPr>
+      <w:tblGrid>
+        <w:gridCol w:w="2962"/>
+        <w:gridCol w:w="1263"/>
+        <w:gridCol w:w="1170"/>
+      </w:tblGrid>
+      <w:tr>
+        <w:trPr>
+          <w:trHeight w:val="228"/>
+        </w:trPr>
+        <w:tc>
+          <w:tcPr>
+            <w:tcW w:w="2962" w:type="dxa"/>
+          </w:tcPr>
+          <w:p>
+            <w:pPr>
+              <w:pStyle w:val="ListParagraph"/>
+              <w:autoSpaceDE w:val="0"/>
+              <w:autoSpaceDN w:val="0"/>
+              <w:adjustRightInd w:val="0"/>
+              <w:ind w:left="0"/>
+              <w:rPr>
+                <w:rFonts w:ascii="Times New Roman" w:hAnsi="Times New Roman" w:cs="Times New Roman"/>
+                <w:sz w:val="24"/>
+              </w:rPr>
+            </w:pPr>
+          </w:p>
+        </w:tc>
+        <w:tc>
+          <w:tcPr>
+            <w:tcW w:w="1263" w:type="dxa"/>
+          </w:tcPr>
+          <w:p>
+            <w:pPr>
+              <w:pStyle w:val="ListParagraph"/>
+              <w:autoSpaceDE w:val="0"/>
+              <w:autoSpaceDN w:val="0"/>
+              <w:adjustRightInd w:val="0"/>
+              <w:ind w:left="0"/>
+              <w:rPr>
+                <w:rFonts w:ascii="Times New Roman" w:hAnsi="Times New Roman" w:cs="Times New Roman"/>
+                <w:sz w:val="24"/>
+                <w:lang w:val="en-US"/>
+              </w:rPr>
+            </w:pPr>
+            <w:r>
+              <w:rPr>
+                <w:rFonts w:ascii="Times New Roman" w:hAnsi="Times New Roman" w:cs="Times New Roman"/>
+                <w:sz w:val="24"/>
+                <w:lang w:val="en-US"/>
+              </w:rPr>
+              <w:t>Normal</w:t>
+            </w:r>
+          </w:p>
+        </w:tc>
+        <w:tc>
+          <w:tcPr>
+            <w:tcW w:w="1170" w:type="dxa"/>
+          </w:tcPr>
+          <w:p>
+            <w:pPr>
+              <w:pStyle w:val="ListParagraph"/>
+              <w:autoSpaceDE w:val="0"/>
+              <w:autoSpaceDN w:val="0"/>
+              <w:adjustRightInd w:val="0"/>
+              <w:ind w:left="0"/>
+              <w:rPr>
+                <w:rFonts w:ascii="Times New Roman" w:hAnsi="Times New Roman" w:cs="Times New Roman"/>
+                <w:sz w:val="24"/>
+                <w:lang w:val="en-US"/>
+              </w:rPr>
+            </w:pPr>
+            <w:r>
+              <w:rPr>
+                <w:rFonts w:ascii="Times New Roman" w:hAnsi="Times New Roman" w:cs="Times New Roman"/>
+                <w:sz w:val="24"/>
+                <w:lang w:val="en-US"/>
+              </w:rPr>
+              <w:t>Base64</w:t>
+            </w:r>
+          </w:p>
+        </w:tc>
+      </w:tr>
+      <w:tr>
+        <w:trPr>
+          <w:trHeight w:val="228"/>
+        </w:trPr>
+        <w:tc>
+          <w:tcPr>
+            <w:tcW w:w="2962" w:type="dxa"/>
+          </w:tcPr>
+          <w:p>
+            <w:pPr>
+              <w:pStyle w:val="ListParagraph"/>
+              <w:autoSpaceDE w:val="0"/>
+              <w:autoSpaceDN w:val="0"/>
+              <w:adjustRightInd w:val="0"/>
+              <w:ind w:left="0"/>
+              <w:rPr>
+                <w:rFonts w:ascii="Times New Roman" w:hAnsi="Times New Roman" w:cs="Times New Roman"/>
+                <w:sz w:val="24"/>
+                <w:lang w:val="en-US"/>
+              </w:rPr>
+            </w:pPr>
+            <w:r>
+              <w:rPr>
+                <w:rFonts w:ascii="Times New Roman" w:hAnsi="Times New Roman" w:cs="Times New Roman"/>
+                <w:sz w:val="24"/>
+              </w:rPr>
+              <w:t>Кількість літер</w:t>
+            </w:r>
+          </w:p>
+        </w:tc>
+        <w:tc>
+          <w:tcPr>
+            <w:tcW w:w="1263" w:type="dxa"/>
+          </w:tcPr>
+          <w:p>
+            <w:pPr>
+              <w:pStyle w:val="ListParagraph"/>
+              <w:autoSpaceDE w:val="0"/>
+              <w:autoSpaceDN w:val="0"/>
+              <w:adjustRightInd w:val="0"/>
+              <w:ind w:left="0"/>
+              <w:rPr>
+                <w:rFonts w:ascii="Times New Roman" w:hAnsi="Times New Roman" w:cs="Times New Roman"/>
+                <w:sz w:val="24"/>
+                <w:lang w:val="en-US"/>
+              </w:rPr>
+            </w:pPr>
+            <w:r>
+              <w:rPr>
+                <w:rFonts w:ascii="Times New Roman" w:hAnsi="Times New Roman" w:cs="Times New Roman"/>
+                <w:sz w:val="24"/>
+                <w:lang w:val="en-US"/>
+              </w:rPr>
+              <w:t>26296</w:t>
+            </w:r>
+          </w:p>
+        </w:tc>
+        <w:tc>
+          <w:tcPr>
+            <w:tcW w:w="1170" w:type="dxa"/>
+          </w:tcPr>
+          <w:p>
+            <w:pPr>
+              <w:pStyle w:val="ListParagraph"/>
+              <w:autoSpaceDE w:val="0"/>
+              <w:autoSpaceDN w:val="0"/>
+              <w:adjustRightInd w:val="0"/>
+              <w:ind w:left="0"/>
+              <w:rPr>
+                <w:rFonts w:ascii="Times New Roman" w:hAnsi="Times New Roman" w:cs="Times New Roman"/>
+                <w:sz w:val="24"/>
+                <w:lang w:val="en-US"/>
+              </w:rPr>
+            </w:pPr>
+            <w:r>
+              <w:rPr>
+                <w:rFonts w:ascii="Times New Roman" w:hAnsi="Times New Roman" w:cs="Times New Roman"/>
+                <w:sz w:val="24"/>
+                <w:lang w:val="en-US"/>
+              </w:rPr>
+              <w:t>50979</w:t>
+            </w:r>
+          </w:p>
+        </w:tc>
+      </w:tr>
+      <w:tr>
+        <w:trPr>
+          <w:trHeight w:val="228"/>
+        </w:trPr>
+        <w:tc>
+          <w:tcPr>
+            <w:tcW w:w="2962" w:type="dxa"/>
+          </w:tcPr>
+          <w:p>
+            <w:pPr>
+              <w:pStyle w:val="ListParagraph"/>
+              <w:autoSpaceDE w:val="0"/>
+              <w:autoSpaceDN w:val="0"/>
+              <w:adjustRightInd w:val="0"/>
+              <w:ind w:left="0"/>
+              <w:rPr>
+                <w:rFonts w:ascii="Times New Roman" w:hAnsi="Times New Roman" w:cs="Times New Roman"/>
+                <w:sz w:val="24"/>
+                <w:lang w:val="en-US"/>
+              </w:rPr>
+            </w:pPr>
+            <w:r>
+              <w:rPr>
+                <w:rFonts w:ascii="Times New Roman" w:hAnsi="Times New Roman" w:cs="Times New Roman"/>
+                <w:sz w:val="24"/>
+              </w:rPr>
+              <w:t>Кількість унікальних літер</w:t>
+            </w:r>
+          </w:p>
+        </w:tc>
+        <w:tc>
+          <w:tcPr>
+            <w:tcW w:w="1263" w:type="dxa"/>
+          </w:tcPr>
+          <w:p>
+            <w:pPr>
+              <w:pStyle w:val="ListParagraph"/>
+              <w:autoSpaceDE w:val="0"/>
+              <w:autoSpaceDN w:val="0"/>
+              <w:adjustRightInd w:val="0"/>
+              <w:ind w:left="0"/>
+              <w:rPr>
+                <w:rFonts w:ascii="Times New Roman" w:hAnsi="Times New Roman" w:cs="Times New Roman"/>
+                <w:sz w:val="24"/>
+                <w:lang w:val="en-US"/>
+              </w:rPr>
+            </w:pPr>
+            <w:r>
+              <w:rPr>
+                <w:rFonts w:ascii="Times New Roman" w:hAnsi="Times New Roman" w:cs="Times New Roman"/>
+                <w:sz w:val="24"/>
+                <w:lang w:val="en-US"/>
+              </w:rPr>
+              <w:t>26</w:t>
+            </w:r>
+          </w:p>
+        </w:tc>
+        <w:tc>
+          <w:tcPr>
+            <w:tcW w:w="1170" w:type="dxa"/>
+          </w:tcPr>
+          <w:p>
+            <w:pPr>
+              <w:pStyle w:val="ListParagraph"/>
+              <w:autoSpaceDE w:val="0"/>
+              <w:autoSpaceDN w:val="0"/>
+              <w:adjustRightInd w:val="0"/>
+              <w:ind w:left="0"/>
+              <w:rPr>
+                <w:rFonts w:ascii="Times New Roman" w:hAnsi="Times New Roman" w:cs="Times New Roman"/>
+                <w:sz w:val="24"/>
+                <w:lang w:val="en-US"/>
+              </w:rPr>
+            </w:pPr>
+            <w:r>
+              <w:rPr>
+                <w:rFonts w:ascii="Times New Roman" w:hAnsi="Times New Roman" w:cs="Times New Roman"/>
+                <w:sz w:val="24"/>
+                <w:lang w:val="en-US"/>
+              </w:rPr>
+              <w:t>26</w:t>
+            </w:r>
+          </w:p>
+        </w:tc>
+      </w:tr>
+      <w:tr>
+        <w:trPr>
+          <w:trHeight w:val="228"/>
+        </w:trPr>
+        <w:tc>
+          <w:tcPr>
+            <w:tcW w:w="2962" w:type="dxa"/>
+          </w:tcPr>
+          <w:p>
+            <w:pPr>
+              <w:pStyle w:val="ListParagraph"/>
+              <w:autoSpaceDE w:val="0"/>
+              <w:autoSpaceDN w:val="0"/>
+              <w:adjustRightInd w:val="0"/>
+              <w:ind w:left="0"/>
+              <w:rPr>
+                <w:rFonts w:ascii="Times New Roman" w:hAnsi="Times New Roman" w:cs="Times New Roman"/>
+                <w:sz w:val="24"/>
+                <w:lang w:val="en-US"/>
+              </w:rPr>
+            </w:pPr>
+            <w:r>
+              <w:rPr>
+                <w:rFonts w:ascii="Times New Roman" w:hAnsi="Times New Roman" w:cs="Times New Roman"/>
+                <w:sz w:val="24"/>
+              </w:rPr>
+              <w:t>Ентропія</w:t>
+            </w:r>
+            <w:r>
+              <w:rPr>
+                <w:rFonts w:ascii="Times New Roman" w:hAnsi="Times New Roman" w:cs="Times New Roman"/>
+                <w:sz w:val="24"/>
+                <w:lang w:val="en-US"/>
+              </w:rPr>
+              <w:t>:</w:t>
+            </w:r>
+          </w:p>
+        </w:tc>
+        <w:tc>
+          <w:tcPr>
+            <w:tcW w:w="1263" w:type="dxa"/>
+          </w:tcPr>
+          <w:p>
+            <w:pPr>
+              <w:pStyle w:val="ListParagraph"/>
+              <w:autoSpaceDE w:val="0"/>
+              <w:autoSpaceDN w:val="0"/>
+              <w:adjustRightInd w:val="0"/>
+              <w:ind w:left="0"/>
+              <w:rPr>
+                <w:rFonts w:ascii="Times New Roman" w:hAnsi="Times New Roman" w:cs="Times New Roman"/>
+                <w:sz w:val="24"/>
+              </w:rPr>
+            </w:pPr>
+            <w:r>
+              <w:rPr>
+                <w:rFonts w:ascii="Times New Roman" w:hAnsi="Times New Roman" w:cs="Times New Roman"/>
+                <w:sz w:val="24"/>
+                <w:lang w:val="en-US"/>
+              </w:rPr>
+              <w:t>2.887</w:t>
+            </w:r>
+          </w:p>
+        </w:tc>
+        <w:tc>
+          <w:tcPr>
+            <w:tcW w:w="1170" w:type="dxa"/>
+          </w:tcPr>
+          <w:p>
+            <w:pPr>
+              <w:pStyle w:val="ListParagraph"/>
+              <w:autoSpaceDE w:val="0"/>
+              <w:autoSpaceDN w:val="0"/>
+              <w:adjustRightInd w:val="0"/>
+              <w:ind w:left="0"/>
+              <w:rPr>
+                <w:rFonts w:ascii="Times New Roman" w:hAnsi="Times New Roman" w:cs="Times New Roman"/>
+                <w:sz w:val="24"/>
+                <w:lang w:val="en-US"/>
+              </w:rPr>
+            </w:pPr>
+            <w:r>
+              <w:rPr>
+                <w:rFonts w:ascii="Times New Roman" w:hAnsi="Times New Roman" w:cs="Times New Roman"/>
+                <w:sz w:val="24"/>
+                <w:lang w:val="en-US"/>
+              </w:rPr>
+              <w:t>3.1</w:t>
+            </w:r>
+          </w:p>
+        </w:tc>
+      </w:tr>
+      <w:tr>
+        <w:trPr>
+          <w:trHeight w:val="228"/>
+        </w:trPr>
+        <w:tc>
+          <w:tcPr>
+            <w:tcW w:w="2962" w:type="dxa"/>
+          </w:tcPr>
+          <w:p>
+            <w:pPr>
+              <w:pStyle w:val="ListParagraph"/>
+              <w:autoSpaceDE w:val="0"/>
+              <w:autoSpaceDN w:val="0"/>
+              <w:adjustRightInd w:val="0"/>
+              <w:ind w:left="0"/>
+              <w:rPr>
+                <w:rFonts w:ascii="Times New Roman" w:hAnsi="Times New Roman" w:cs="Times New Roman"/>
+                <w:sz w:val="24"/>
+                <w:lang w:val="en-US"/>
+              </w:rPr>
+            </w:pPr>
+            <w:r>
+              <w:rPr>
+                <w:rFonts w:ascii="Times New Roman" w:hAnsi="Times New Roman" w:cs="Times New Roman"/>
+                <w:sz w:val="24"/>
+              </w:rPr>
+              <w:t>Кількість інформації</w:t>
+            </w:r>
+          </w:p>
+        </w:tc>
+        <w:tc>
+          <w:tcPr>
+            <w:tcW w:w="1263" w:type="dxa"/>
+          </w:tcPr>
+          <w:p>
+            <w:pPr>
+              <w:pStyle w:val="ListParagraph"/>
+              <w:autoSpaceDE w:val="0"/>
+              <w:autoSpaceDN w:val="0"/>
+              <w:adjustRightInd w:val="0"/>
+              <w:ind w:left="0"/>
+              <w:rPr>
+                <w:rFonts w:ascii="Times New Roman" w:hAnsi="Times New Roman" w:cs="Times New Roman"/>
+                <w:sz w:val="24"/>
+                <w:lang w:val="en-US"/>
+              </w:rPr>
+            </w:pPr>
+            <w:r>
+              <w:rPr>
+                <w:rFonts w:ascii="Times New Roman" w:hAnsi="Times New Roman" w:cs="Times New Roman"/>
+                <w:sz w:val="24"/>
+                <w:lang w:val="en-US"/>
+              </w:rPr>
+              <w:t>9488.09</w:t>
+            </w:r>
+          </w:p>
+        </w:tc>
+        <w:tc>
+          <w:tcPr>
+            <w:tcW w:w="1170" w:type="dxa"/>
+          </w:tcPr>
+          <w:p>
+            <w:pPr>
+              <w:pStyle w:val="ListParagraph"/>
+              <w:autoSpaceDE w:val="0"/>
+              <w:autoSpaceDN w:val="0"/>
+              <w:adjustRightInd w:val="0"/>
+              <w:ind w:left="0"/>
+              <w:rPr>
+                <w:rFonts w:ascii="Times New Roman" w:hAnsi="Times New Roman" w:cs="Times New Roman"/>
+                <w:sz w:val="24"/>
+                <w:lang w:val="en-US"/>
+              </w:rPr>
+            </w:pPr>
+            <w:r>
+              <w:rPr>
+                <w:rFonts w:ascii="Times New Roman" w:hAnsi="Times New Roman" w:cs="Times New Roman"/>
+                <w:sz w:val="24"/>
+                <w:lang w:val="en-US"/>
+              </w:rPr>
+              <w:t>19756.1</w:t>
+            </w:r>
+          </w:p>
+        </w:tc>
+      </w:tr>
+    </w:tbl>
+    <w:p>
+      <w:pPr>
+        <w:pStyle w:val="ListParagraph"/>
+        <w:autoSpaceDE w:val="0"/>
+        <w:autoSpaceDN w:val="0"/>
+        <w:adjustRightInd w:val="0"/>
+        <w:ind w:left="-540"/>
+        <w:jc w:val="both"/>
+        <w:rPr>
+          <w:rFonts w:ascii="Times New Roman" w:hAnsi="Times New Roman" w:cs="Times New Roman"/>
+          <w:noProof/>
+          <w:sz w:val="24"/>
+          <w:lang w:val="en-US"/>
+        </w:rPr>
+      </w:pPr>
+    </w:p>
+    <w:p>
+      <w:pPr>
+        <w:pStyle w:val="ListParagraph"/>
+        <w:autoSpaceDE w:val="0"/>
+        <w:autoSpaceDN w:val="0"/>
+        <w:adjustRightInd w:val="0"/>
+        <w:ind w:left="-540"/>
+        <w:jc w:val="both"/>
+        <w:rPr>
+          <w:rFonts w:ascii="Times New Roman" w:hAnsi="Times New Roman" w:cs="Times New Roman"/>
+          <w:sz w:val="24"/>
+        </w:rPr>
+      </w:pPr>
+      <w:r>
+        <w:rPr>
+          <w:rFonts w:ascii="Times New Roman" w:hAnsi="Times New Roman" w:cs="Times New Roman"/>
+          <w:sz w:val="24"/>
+          <w:lang w:val="en-US"/>
+        </w:rPr>
+        <w:tab/>
+      </w:r>
+      <w:r>
+        <w:rPr>
+          <w:rFonts w:ascii="Times New Roman" w:hAnsi="Times New Roman" w:cs="Times New Roman"/>
+          <w:sz w:val="24"/>
+          <w:lang w:val="en-US"/>
+        </w:rPr>
+        <w:tab/>
+      </w:r>
+      <w:r>
+        <w:rPr>
+          <w:rFonts w:ascii="Times New Roman" w:hAnsi="Times New Roman" w:cs="Times New Roman"/>
+          <w:sz w:val="24"/>
+        </w:rPr>
+        <w:t>Стиснення файлу</w:t>
+      </w:r>
+    </w:p>
+    <w:tbl>
+      <w:tblPr>
+        <w:tblStyle w:val="TableGrid"/>
+        <w:tblW w:w="0" w:type="auto"/>
+        <w:tblInd w:w="720" w:type="dxa"/>
+        <w:tblLook w:val="04A0" w:firstRow="1" w:lastRow="0" w:firstColumn="1" w:lastColumn="0" w:noHBand="0" w:noVBand="1"/>
+      </w:tblPr>
+      <w:tblGrid>
+        <w:gridCol w:w="2076"/>
+        <w:gridCol w:w="2293"/>
+        <w:gridCol w:w="1954"/>
+        <w:gridCol w:w="2112"/>
+      </w:tblGrid>
+      <w:tr>
+        <w:trPr>
+          <w:trHeight w:val="414"/>
+        </w:trPr>
+        <w:tc>
+          <w:tcPr>
+            <w:tcW w:w="2076" w:type="dxa"/>
+          </w:tcPr>
+          <w:p>
+            <w:pPr>
+              <w:pStyle w:val="ListParagraph"/>
+              <w:autoSpaceDE w:val="0"/>
+              <w:autoSpaceDN w:val="0"/>
+              <w:adjustRightInd w:val="0"/>
+              <w:ind w:left="0"/>
+              <w:jc w:val="both"/>
+              <w:rPr>
+                <w:rFonts w:ascii="Times New Roman" w:hAnsi="Times New Roman" w:cs="Times New Roman"/>
+                <w:sz w:val="24"/>
+              </w:rPr>
+            </w:pPr>
+            <w:r>
+              <w:rPr>
+                <w:rFonts w:ascii="Times New Roman" w:hAnsi="Times New Roman" w:cs="Times New Roman"/>
+                <w:sz w:val="24"/>
+              </w:rPr>
+              <w:t>Тип файлу</w:t>
+            </w:r>
+          </w:p>
+        </w:tc>
+        <w:tc>
+          <w:tcPr>
+            <w:tcW w:w="2293" w:type="dxa"/>
+          </w:tcPr>
+          <w:p>
+            <w:pPr>
+              <w:pStyle w:val="ListParagraph"/>
+              <w:autoSpaceDE w:val="0"/>
+              <w:autoSpaceDN w:val="0"/>
+              <w:adjustRightInd w:val="0"/>
+              <w:ind w:left="0"/>
+              <w:jc w:val="both"/>
+              <w:rPr>
+                <w:rFonts w:ascii="Times New Roman" w:hAnsi="Times New Roman" w:cs="Times New Roman"/>
+                <w:sz w:val="24"/>
+              </w:rPr>
+            </w:pPr>
+            <w:proofErr w:type="spellStart"/>
+            <w:r>
+              <w:rPr>
+                <w:rFonts w:ascii="Times New Roman" w:hAnsi="Times New Roman" w:cs="Times New Roman"/>
+                <w:sz w:val="24"/>
+              </w:rPr>
+              <w:t>Кільк</w:t>
+            </w:r>
+            <w:proofErr w:type="spellEnd"/>
+            <w:r>
+              <w:rPr>
+                <w:rFonts w:ascii="Times New Roman" w:hAnsi="Times New Roman" w:cs="Times New Roman"/>
+                <w:sz w:val="24"/>
+              </w:rPr>
+              <w:t>. інформації</w:t>
+            </w:r>
+          </w:p>
+        </w:tc>
+        <w:tc>
+          <w:tcPr>
+            <w:tcW w:w="1954" w:type="dxa"/>
+          </w:tcPr>
+          <w:p>
+            <w:pPr>
+              <w:pStyle w:val="ListParagraph"/>
+              <w:autoSpaceDE w:val="0"/>
+              <w:autoSpaceDN w:val="0"/>
+              <w:adjustRightInd w:val="0"/>
+              <w:ind w:left="0"/>
+              <w:jc w:val="both"/>
+              <w:rPr>
+                <w:rFonts w:ascii="Times New Roman" w:hAnsi="Times New Roman" w:cs="Times New Roman"/>
+                <w:sz w:val="24"/>
+                <w:lang w:val="en-US"/>
+              </w:rPr>
+            </w:pPr>
+            <w:r>
+              <w:rPr>
+                <w:rFonts w:ascii="Times New Roman" w:hAnsi="Times New Roman" w:cs="Times New Roman"/>
+                <w:sz w:val="24"/>
+                <w:lang w:val="en-US"/>
+              </w:rPr>
+              <w:t>txt</w:t>
+            </w:r>
+          </w:p>
+        </w:tc>
+        <w:tc>
+          <w:tcPr>
+            <w:tcW w:w="2112" w:type="dxa"/>
+          </w:tcPr>
+          <w:p>
+            <w:pPr>
+              <w:pStyle w:val="ListParagraph"/>
+              <w:autoSpaceDE w:val="0"/>
+              <w:autoSpaceDN w:val="0"/>
+              <w:adjustRightInd w:val="0"/>
+              <w:ind w:left="0"/>
+              <w:jc w:val="both"/>
+              <w:rPr>
+                <w:rFonts w:ascii="Times New Roman" w:hAnsi="Times New Roman" w:cs="Times New Roman"/>
+                <w:sz w:val="24"/>
+                <w:lang w:val="en-US"/>
+              </w:rPr>
+            </w:pPr>
+            <w:r>
+              <w:rPr>
+                <w:rFonts w:ascii="Times New Roman" w:hAnsi="Times New Roman" w:cs="Times New Roman"/>
+                <w:sz w:val="24"/>
+                <w:lang w:val="en-US"/>
+              </w:rPr>
+              <w:t>Base64 txt</w:t>
+            </w:r>
+          </w:p>
+        </w:tc>
+      </w:tr>
+      <w:tr>
+        <w:trPr>
+          <w:trHeight w:val="207"/>
+        </w:trPr>
+        <w:tc>
+          <w:tcPr>
+            <w:tcW w:w="2076" w:type="dxa"/>
+          </w:tcPr>
+          <w:p>
+            <w:pPr>
+              <w:pStyle w:val="ListParagraph"/>
+              <w:autoSpaceDE w:val="0"/>
+              <w:autoSpaceDN w:val="0"/>
+              <w:adjustRightInd w:val="0"/>
+              <w:ind w:left="0"/>
+              <w:jc w:val="both"/>
+              <w:rPr>
+                <w:rFonts w:ascii="Times New Roman" w:hAnsi="Times New Roman" w:cs="Times New Roman"/>
+                <w:sz w:val="24"/>
+              </w:rPr>
+            </w:pPr>
+            <w:r>
+              <w:rPr>
+                <w:rFonts w:ascii="Times New Roman" w:hAnsi="Times New Roman" w:cs="Times New Roman"/>
+                <w:sz w:val="24"/>
+              </w:rPr>
+              <w:t>Обсяг</w:t>
+            </w:r>
+          </w:p>
+        </w:tc>
+        <w:tc>
+          <w:tcPr>
+            <w:tcW w:w="2293" w:type="dxa"/>
+          </w:tcPr>
+          <w:p>
+            <w:pPr>
+              <w:pStyle w:val="ListParagraph"/>
+              <w:autoSpaceDE w:val="0"/>
+              <w:autoSpaceDN w:val="0"/>
+              <w:adjustRightInd w:val="0"/>
+              <w:ind w:left="0"/>
+              <w:jc w:val="both"/>
+              <w:rPr>
+                <w:rFonts w:ascii="Times New Roman" w:hAnsi="Times New Roman" w:cs="Times New Roman"/>
+                <w:sz w:val="24"/>
+              </w:rPr>
+            </w:pPr>
+            <w:r>
+              <w:rPr>
+                <w:rFonts w:ascii="Times New Roman" w:hAnsi="Times New Roman" w:cs="Times New Roman"/>
+                <w:sz w:val="24"/>
+              </w:rPr>
+              <w:t>9488.09</w:t>
+            </w:r>
+          </w:p>
+        </w:tc>
+        <w:tc>
+          <w:tcPr>
+            <w:tcW w:w="1954" w:type="dxa"/>
+          </w:tcPr>
+          <w:p>
+            <w:pPr>
+              <w:pStyle w:val="ListParagraph"/>
+              <w:autoSpaceDE w:val="0"/>
+              <w:autoSpaceDN w:val="0"/>
+              <w:adjustRightInd w:val="0"/>
+              <w:ind w:left="0"/>
+              <w:jc w:val="both"/>
+              <w:rPr>
+                <w:rFonts w:ascii="Times New Roman" w:hAnsi="Times New Roman" w:cs="Times New Roman"/>
+                <w:sz w:val="24"/>
+                <w:lang w:val="en-US"/>
+              </w:rPr>
+            </w:pPr>
+            <w:r>
+              <w:rPr>
+                <w:rFonts w:ascii="Times New Roman" w:hAnsi="Times New Roman" w:cs="Times New Roman"/>
+                <w:sz w:val="24"/>
+                <w:lang w:val="en-US"/>
+              </w:rPr>
+              <w:t>42427</w:t>
+            </w:r>
+          </w:p>
+        </w:tc>
+        <w:tc>
+          <w:tcPr>
+            <w:tcW w:w="2112" w:type="dxa"/>
+          </w:tcPr>
+          <w:p>
+            <w:pPr>
+              <w:pStyle w:val="ListParagraph"/>
+              <w:autoSpaceDE w:val="0"/>
+              <w:autoSpaceDN w:val="0"/>
+              <w:adjustRightInd w:val="0"/>
+              <w:ind w:left="0"/>
+              <w:jc w:val="both"/>
+              <w:rPr>
+                <w:rFonts w:ascii="Times New Roman" w:hAnsi="Times New Roman" w:cs="Times New Roman"/>
+                <w:sz w:val="24"/>
+                <w:lang w:val="en-US"/>
+              </w:rPr>
+            </w:pPr>
+            <w:r>
+              <w:rPr>
+                <w:rFonts w:ascii="Times New Roman" w:hAnsi="Times New Roman" w:cs="Times New Roman"/>
+                <w:sz w:val="24"/>
+                <w:lang w:val="en-US"/>
+              </w:rPr>
+              <w:t>19756</w:t>
+            </w:r>
+          </w:p>
+        </w:tc>
+      </w:tr>
+    </w:tbl>
+    <w:p>
+      <w:pPr>
+        <w:pStyle w:val="ListParagraph"/>
+        <w:autoSpaceDE w:val="0"/>
+        <w:autoSpaceDN w:val="0"/>
+        <w:adjustRightInd w:val="0"/>
+        <w:jc w:val="both"/>
+        <w:rPr>
+          <w:rFonts w:ascii="Times New Roman" w:hAnsi="Times New Roman" w:cs="Times New Roman"/>
+          <w:sz w:val="24"/>
+        </w:rPr>
+      </w:pPr>
+    </w:p>
+    <w:p>
+      <w:pPr>
+        <w:pStyle w:val="ListParagraph"/>
+        <w:autoSpaceDE w:val="0"/>
+        <w:autoSpaceDN w:val="0"/>
+        <w:adjustRightInd w:val="0"/>
+        <w:ind w:left="-810"/>
+        <w:jc w:val="center"/>
+        <w:rPr>
+          <w:rFonts w:ascii="Times New Roman" w:hAnsi="Times New Roman" w:cs="Times New Roman"/>
+          <w:sz w:val="24"/>
+        </w:rPr>
+      </w:pPr>
+      <w:r>
+        <w:rPr>
+          <w:rFonts w:ascii="Times New Roman" w:hAnsi="Times New Roman" w:cs="Times New Roman"/>
+          <w:noProof/>
+          <w:sz w:val="24"/>
+          <w:lang w:val="en-US"/>
+        </w:rPr>
+        <w:drawing>
+          <wp:inline distT="0" distB="0" distL="0" distR="0" wp14:anchorId="0F839CE9" wp14:editId="0AF23C03">
+            <wp:extent cx="4848225" cy="2857727"/>
+            <wp:effectExtent l="0" t="0" r="0" b="0"/>
+            <wp:docPr id="27" name="Picture 27" descr="E:\triod315\3 курс\Компютерні системи\Lab1\chart3.png"/>
+            <wp:cNvGraphicFramePr>
+              <a:graphicFrameLocks xmlns:a="http://schemas.openxmlformats.org/drawingml/2006/main" noChangeAspect="1"/>
+            </wp:cNvGraphicFramePr>
+            <a:graphic xmlns:a="http://schemas.openxmlformats.org/drawingml/2006/main">
+              <a:graphicData uri="http://schemas.openxmlformats.org/drawingml/2006/picture">
+                <pic:pic xmlns:pic="http://schemas.openxmlformats.org/drawingml/2006/picture">
+                  <pic:nvPicPr>
+                    <pic:cNvPr id="0" name="Picture 23" descr="E:\triod315\3 курс\Компютерні системи\Lab1\chart3.png"/>
+                    <pic:cNvPicPr>
+                      <a:picLocks noChangeAspect="1" noChangeArrowheads="1"/>
+                    </pic:cNvPicPr>
+                  </pic:nvPicPr>
+                  <pic:blipFill>
+                    <a:blip r:embed="rId22">
+                      <a:extLst>
+                        <a:ext uri="{28A0092B-C50C-407E-A947-70E740481C1C}">
+                          <a14:useLocalDpi xmlns:a14="http://schemas.microsoft.com/office/drawing/2010/main" val="0"/>
+                        </a:ext>
+                      </a:extLst>
+                    </a:blip>
+                    <a:srcRect/>
+                    <a:stretch>
+                      <a:fillRect/>
+                    </a:stretch>
+                  </pic:blipFill>
+                  <pic:spPr bwMode="auto">
+                    <a:xfrm>
+                      <a:off x="0" y="0"/>
+                      <a:ext cx="4862558" cy="2866176"/>
+                    </a:xfrm>
+                    <a:prstGeom prst="rect">
+                      <a:avLst/>
+                    </a:prstGeom>
+                    <a:noFill/>
+                    <a:ln>
+                      <a:noFill/>
+                    </a:ln>
+                  </pic:spPr>
+                </pic:pic>
+              </a:graphicData>
+            </a:graphic>
+          </wp:inline>
+        </w:drawing>
+      </w:r>
+    </w:p>
+    <w:p>
+      <w:pPr>
+        <w:pStyle w:val="ListParagraph"/>
+        <w:autoSpaceDE w:val="0"/>
+        <w:autoSpaceDN w:val="0"/>
+        <w:adjustRightInd w:val="0"/>
+        <w:ind w:left="-810"/>
+        <w:jc w:val="center"/>
+        <w:rPr>
+          <w:rFonts w:ascii="Times New Roman" w:hAnsi="Times New Roman" w:cs="Times New Roman"/>
+          <w:sz w:val="24"/>
+          <w:lang w:val="ru-RU"/>
+        </w:rPr>
+      </w:pPr>
+      <w:r>
+        <w:rPr>
+          <w:rFonts w:ascii="Times New Roman" w:hAnsi="Times New Roman" w:cs="Times New Roman"/>
+          <w:sz w:val="24"/>
+        </w:rPr>
+        <w:t xml:space="preserve">Стиснутий текст у форматі </w:t>
+      </w:r>
+      <w:r>
+        <w:rPr>
+          <w:rFonts w:ascii="Times New Roman" w:hAnsi="Times New Roman" w:cs="Times New Roman"/>
+          <w:sz w:val="24"/>
+          <w:lang w:val="en-US"/>
+        </w:rPr>
+        <w:t>Base</w:t>
+      </w:r>
+      <w:r>
+        <w:rPr>
+          <w:rFonts w:ascii="Times New Roman" w:hAnsi="Times New Roman" w:cs="Times New Roman"/>
+          <w:sz w:val="24"/>
+          <w:lang w:val="ru-RU"/>
+        </w:rPr>
+        <w:t>64</w:t>
+      </w:r>
+    </w:p>
+    <w:p>
+      <w:pPr>
+        <w:pStyle w:val="ListParagraph"/>
+        <w:autoSpaceDE w:val="0"/>
+        <w:autoSpaceDN w:val="0"/>
+        <w:adjustRightInd w:val="0"/>
+        <w:ind w:left="-810"/>
+        <w:jc w:val="center"/>
+        <w:rPr>
+          <w:rFonts w:ascii="Times New Roman" w:hAnsi="Times New Roman" w:cs="Times New Roman"/>
+          <w:sz w:val="24"/>
+          <w:lang w:val="ru-RU"/>
+        </w:rPr>
+      </w:pPr>
+    </w:p>
+    <w:p>
+      <w:pPr>
+        <w:pStyle w:val="ListParagraph"/>
+        <w:autoSpaceDE w:val="0"/>
+        <w:autoSpaceDN w:val="0"/>
+        <w:adjustRightInd w:val="0"/>
+        <w:ind w:left="-810"/>
+        <w:jc w:val="center"/>
+        <w:rPr>
+          <w:rFonts w:ascii="Times New Roman" w:hAnsi="Times New Roman" w:cs="Times New Roman"/>
+          <w:sz w:val="24"/>
+          <w:lang w:val="ru-RU"/>
+        </w:rPr>
+      </w:pPr>
+      <w:r>
+        <w:rPr>
+          <w:rFonts w:ascii="Times New Roman" w:hAnsi="Times New Roman" w:cs="Times New Roman"/>
+          <w:noProof/>
+          <w:sz w:val="24"/>
+          <w:lang w:val="en-US"/>
+        </w:rPr>
+        <w:drawing>
+          <wp:inline distT="0" distB="0" distL="0" distR="0" wp14:anchorId="0E66728E" wp14:editId="0B456C55">
+            <wp:extent cx="4667250" cy="2751053"/>
+            <wp:effectExtent l="0" t="0" r="0" b="0"/>
+            <wp:docPr id="26" name="Picture 26" descr="E:\triod315\3 курс\Компютерні системи\Lab1\chart2.png"/>
+            <wp:cNvGraphicFramePr>
+              <a:graphicFrameLocks xmlns:a="http://schemas.openxmlformats.org/drawingml/2006/main" noChangeAspect="1"/>
+            </wp:cNvGraphicFramePr>
+            <a:graphic xmlns:a="http://schemas.openxmlformats.org/drawingml/2006/main">
+              <a:graphicData uri="http://schemas.openxmlformats.org/drawingml/2006/picture">
+                <pic:pic xmlns:pic="http://schemas.openxmlformats.org/drawingml/2006/picture">
+                  <pic:nvPicPr>
+                    <pic:cNvPr id="0" name="Picture 22" descr="E:\triod315\3 курс\Компютерні системи\Lab1\chart2.png"/>
+                    <pic:cNvPicPr>
+                      <a:picLocks noChangeAspect="1" noChangeArrowheads="1"/>
+                    </pic:cNvPicPr>
+                  </pic:nvPicPr>
+                  <pic:blipFill>
+                    <a:blip r:embed="rId21">
+                      <a:extLst>
+                        <a:ext uri="{28A0092B-C50C-407E-A947-70E740481C1C}">
+                          <a14:useLocalDpi xmlns:a14="http://schemas.microsoft.com/office/drawing/2010/main" val="0"/>
+                        </a:ext>
+                      </a:extLst>
+                    </a:blip>
+                    <a:srcRect/>
+                    <a:stretch>
+                      <a:fillRect/>
+                    </a:stretch>
+                  </pic:blipFill>
+                  <pic:spPr bwMode="auto">
+                    <a:xfrm>
+                      <a:off x="0" y="0"/>
+                      <a:ext cx="4677469" cy="2757077"/>
+                    </a:xfrm>
+                    <a:prstGeom prst="rect">
+                      <a:avLst/>
+                    </a:prstGeom>
+                    <a:noFill/>
+                    <a:ln>
+                      <a:noFill/>
+                    </a:ln>
+                  </pic:spPr>
+                </pic:pic>
+              </a:graphicData>
+            </a:graphic>
+          </wp:inline>
+        </w:drawing>
+      </w:r>
+    </w:p>
+    <w:p>
+      <w:pPr>
+        <w:pStyle w:val="ListParagraph"/>
+        <w:autoSpaceDE w:val="0"/>
+        <w:autoSpaceDN w:val="0"/>
+        <w:adjustRightInd w:val="0"/>
+        <w:ind w:left="-810"/>
+        <w:jc w:val="center"/>
+        <w:rPr>
+          <w:rFonts w:ascii="Times New Roman" w:hAnsi="Times New Roman" w:cs="Times New Roman"/>
+          <w:sz w:val="24"/>
+          <w:lang w:val="en-US"/>
+        </w:rPr>
+      </w:pPr>
+    </w:p>
+    <w:p>
+      <w:pPr>
+        <w:pStyle w:val="ListParagraph"/>
+        <w:autoSpaceDE w:val="0"/>
+        <w:autoSpaceDN w:val="0"/>
+        <w:adjustRightInd w:val="0"/>
+        <w:ind w:left="-810"/>
+        <w:jc w:val="center"/>
+        <w:rPr>
+          <w:rFonts w:ascii="Times New Roman" w:hAnsi="Times New Roman" w:cs="Times New Roman"/>
+          <w:sz w:val="24"/>
+        </w:rPr>
+      </w:pPr>
+      <w:r>
+        <w:rPr>
+          <w:rFonts w:ascii="Times New Roman" w:hAnsi="Times New Roman" w:cs="Times New Roman"/>
+          <w:sz w:val="24"/>
+        </w:rPr>
+        <w:t xml:space="preserve">Архів закодований у </w:t>
+      </w:r>
+      <w:r>
+        <w:rPr>
+          <w:rFonts w:ascii="Times New Roman" w:hAnsi="Times New Roman" w:cs="Times New Roman"/>
+          <w:sz w:val="24"/>
+          <w:lang w:val="en-US"/>
+        </w:rPr>
+        <w:t>Base</w:t>
+      </w:r>
+      <w:r>
+        <w:rPr>
+          <w:rFonts w:ascii="Times New Roman" w:hAnsi="Times New Roman" w:cs="Times New Roman"/>
+          <w:sz w:val="24"/>
+          <w:lang w:val="ru-RU"/>
+        </w:rPr>
+        <w:t xml:space="preserve">64 </w:t>
+      </w:r>
+      <w:r>
+        <w:rPr>
+          <w:rFonts w:ascii="Times New Roman" w:hAnsi="Times New Roman" w:cs="Times New Roman"/>
+          <w:sz w:val="24"/>
+        </w:rPr>
+        <w:t>і ще раз стиснутий</w:t>
+      </w:r>
+    </w:p>
+    <w:p>
+      <w:pPr>
+        <w:rPr>
+          <w:rFonts w:ascii="Times New Roman" w:eastAsia="Times New Roman" w:hAnsi="Times New Roman" w:cs="Times New Roman"/>
+          <w:color w:val="000000"/>
+          <w:sz w:val="24"/>
+          <w:szCs w:val="24"/>
+        </w:rPr>
+      </w:pPr>
+      <w:r>
+        <w:rPr>
+          <w:rFonts w:ascii="Times New Roman" w:eastAsia="Times New Roman" w:hAnsi="Times New Roman" w:cs="Times New Roman"/>
+          <w:color w:val="000000"/>
+          <w:sz w:val="24"/>
+          <w:szCs w:val="24"/>
+        </w:rPr>
+        <w:br w:type="page"/>
+      </w:r>
+    </w:p>
+    <w:p>
+      <w:pPr>
+        <w:pBdr>
+          <w:top w:val="nil"/>
+          <w:left w:val="nil"/>
+          <w:bottom w:val="nil"/>
+          <w:right w:val="nil"/>
+          <w:between w:val="nil"/>
+        </w:pBdr>
+        <w:spacing w:after="200" w:line="276" w:lineRule="auto"/>
+        <w:jc w:val="both"/>
+        <w:rPr>
+          <w:rFonts w:ascii="Times New Roman" w:eastAsia="Times New Roman" w:hAnsi="Times New Roman" w:cs="Times New Roman"/>
+          <w:color w:val="000000"/>
+          <w:sz w:val="28"/>
+          <w:szCs w:val="24"/>
+          <w:lang w:val="ru-RU"/>
+        </w:rPr>
+      </w:pPr>
+      <w:r>
+        <w:rPr>
+          <w:rFonts w:ascii="Times New Roman" w:eastAsia="Times New Roman" w:hAnsi="Times New Roman" w:cs="Times New Roman"/>
+          <w:b/>
+          <w:color w:val="000000"/>
+          <w:sz w:val="28"/>
+          <w:szCs w:val="24"/>
+        </w:rPr>
+        <w:lastRenderedPageBreak/>
+        <w:t>Висновки:</w:t>
+      </w:r>
+      <w:r>
+        <w:rPr>
+          <w:rFonts w:ascii="Times New Roman" w:eastAsia="Times New Roman" w:hAnsi="Times New Roman" w:cs="Times New Roman"/>
+          <w:b/>
+          <w:color w:val="000000"/>
+          <w:sz w:val="24"/>
+          <w:szCs w:val="24"/>
+        </w:rPr>
+        <w:t xml:space="preserve"> </w:t>
+      </w:r>
+      <w:r>
+        <w:rPr>
+          <w:rFonts w:ascii="Times New Roman" w:eastAsia="Times New Roman" w:hAnsi="Times New Roman" w:cs="Times New Roman"/>
+          <w:color w:val="000000"/>
+          <w:sz w:val="28"/>
+          <w:szCs w:val="24"/>
+        </w:rPr>
+        <w:t xml:space="preserve">в даній лабораторній було розроблено спеціальне ПЗ для аналізу тексту, яке обчислює кількість інформації та ентропію тексу, проводить стиснення тексту та перетворює у формат </w:t>
+      </w:r>
+      <w:r>
+        <w:rPr>
+          <w:rFonts w:ascii="Times New Roman" w:eastAsia="Times New Roman" w:hAnsi="Times New Roman" w:cs="Times New Roman"/>
+          <w:color w:val="000000"/>
+          <w:sz w:val="28"/>
+          <w:szCs w:val="24"/>
+          <w:lang w:val="en-US"/>
+        </w:rPr>
+        <w:t>Base</w:t>
+      </w:r>
+      <w:r>
+        <w:rPr>
+          <w:rFonts w:ascii="Times New Roman" w:eastAsia="Times New Roman" w:hAnsi="Times New Roman" w:cs="Times New Roman"/>
+          <w:color w:val="000000"/>
+          <w:sz w:val="28"/>
+          <w:szCs w:val="24"/>
+        </w:rPr>
+        <w:t xml:space="preserve">64. </w:t>
+      </w:r>
+      <w:r>
+        <w:rPr>
+          <w:rFonts w:ascii="Times New Roman" w:eastAsia="Times New Roman" w:hAnsi="Times New Roman" w:cs="Times New Roman"/>
+          <w:color w:val="000000"/>
+          <w:sz w:val="28"/>
+          <w:szCs w:val="24"/>
+        </w:rPr>
+        <w:t xml:space="preserve">Було проаналізовано три зразки тексту: </w:t>
+      </w:r>
+      <w:r>
+        <w:rPr>
+          <w:rFonts w:ascii="Times New Roman" w:eastAsia="Times New Roman" w:hAnsi="Times New Roman" w:cs="Times New Roman"/>
+          <w:color w:val="000000"/>
+          <w:sz w:val="28"/>
+          <w:szCs w:val="24"/>
+        </w:rPr>
+        <w:t>Sample1.txt – вірш</w:t>
+      </w:r>
+      <w:r>
+        <w:rPr>
+          <w:rFonts w:ascii="Times New Roman" w:eastAsia="Times New Roman" w:hAnsi="Times New Roman" w:cs="Times New Roman"/>
+          <w:color w:val="000000"/>
+          <w:sz w:val="28"/>
+          <w:szCs w:val="24"/>
+        </w:rPr>
+        <w:t xml:space="preserve"> Т. Г. Шевченка «Думи мої думи», </w:t>
+      </w:r>
+      <w:r>
+        <w:rPr>
+          <w:rFonts w:ascii="Times New Roman" w:eastAsia="Times New Roman" w:hAnsi="Times New Roman" w:cs="Times New Roman"/>
+          <w:color w:val="000000"/>
+          <w:sz w:val="28"/>
+          <w:szCs w:val="24"/>
+        </w:rPr>
+        <w:t>Sample2.txt – фрагмент статті про PHP з lurkore.to</w:t>
+      </w:r>
+      <w:r>
+        <w:rPr>
+          <w:rFonts w:ascii="Times New Roman" w:eastAsia="Times New Roman" w:hAnsi="Times New Roman" w:cs="Times New Roman"/>
+          <w:color w:val="000000"/>
+          <w:sz w:val="28"/>
+          <w:szCs w:val="24"/>
+        </w:rPr>
+        <w:t xml:space="preserve">, </w:t>
+      </w:r>
+      <w:r>
+        <w:rPr>
+          <w:rFonts w:ascii="Times New Roman" w:eastAsia="Times New Roman" w:hAnsi="Times New Roman" w:cs="Times New Roman"/>
+          <w:color w:val="000000"/>
+          <w:sz w:val="28"/>
+          <w:szCs w:val="24"/>
+        </w:rPr>
+        <w:t>Sample3.txt – RFC 2795 (IMPS)</w:t>
+      </w:r>
+      <w:r>
+        <w:rPr>
+          <w:rFonts w:ascii="Times New Roman" w:eastAsia="Times New Roman" w:hAnsi="Times New Roman" w:cs="Times New Roman"/>
+          <w:color w:val="000000"/>
+          <w:sz w:val="28"/>
+          <w:szCs w:val="24"/>
+        </w:rPr>
+        <w:t xml:space="preserve">. Було встановлено що найкращим з перевірених алгоритмом стиснення є </w:t>
+      </w:r>
+      <w:proofErr w:type="spellStart"/>
+      <w:r>
+        <w:rPr>
+          <w:rFonts w:ascii="Times New Roman" w:eastAsia="Times New Roman" w:hAnsi="Times New Roman" w:cs="Times New Roman"/>
+          <w:color w:val="000000"/>
+          <w:sz w:val="28"/>
+          <w:szCs w:val="24"/>
+          <w:lang w:val="en-US"/>
+        </w:rPr>
+        <w:t>BZip</w:t>
+      </w:r>
+      <w:proofErr w:type="spellEnd"/>
+      <w:r>
+        <w:rPr>
+          <w:rFonts w:ascii="Times New Roman" w:eastAsia="Times New Roman" w:hAnsi="Times New Roman" w:cs="Times New Roman"/>
+          <w:color w:val="000000"/>
+          <w:sz w:val="28"/>
+          <w:szCs w:val="24"/>
+          <w:lang w:val="ru-RU"/>
+        </w:rPr>
+        <w:t>2.</w:t>
       </w:r>
     </w:p>
     <w:sectPr>
@@ -1633,6 +8527,95 @@
 <file path=word/numbering.xml><?xml version="1.0" encoding="utf-8"?>
 <w:numbering xmlns:wpc="http://schemas.microsoft.com/office/word/2010/wordprocessingCanvas" xmlns:cx="http://schemas.microsoft.com/office/drawing/2014/chartex" xmlns:cx1="http://schemas.microsoft.com/office/drawing/2015/9/8/chartex" xmlns:mc="http://schemas.openxmlformats.org/markup-compatibility/2006" xmlns:o="urn:schemas-microsoft-com:office:office" xmlns:r="http://schemas.openxmlformats.org/officeDocument/2006/relationships" xmlns:m="http://schemas.openxmlformats.org/officeDocument/2006/math" xmlns:v="urn:schemas-microsoft-com:vml" xmlns:wp14="http://schemas.microsoft.com/office/word/2010/wordprocessingDrawing" xmlns:wp="http://schemas.openxmlformats.org/drawingml/2006/wordprocessingDrawing" xmlns:w10="urn:schemas-microsoft-com:office:word" xmlns:w="http://schemas.openxmlformats.org/wordprocessingml/2006/main" xmlns:w14="http://schemas.microsoft.com/office/word/2010/wordml" xmlns:w15="http://schemas.microsoft.com/office/word/2012/wordml" xmlns:w16se="http://schemas.microsoft.com/office/word/2015/wordml/symex" xmlns:wpg="http://schemas.microsoft.com/office/word/2010/wordprocessingGroup" xmlns:wpi="http://schemas.microsoft.com/office/word/2010/wordprocessingInk" xmlns:wne="http://schemas.microsoft.com/office/word/2006/wordml" xmlns:wps="http://schemas.microsoft.com/office/word/2010/wordprocessingShape" mc:Ignorable="w14 w15 w16se wp14">
   <w:abstractNum w:abstractNumId="0" w15:restartNumberingAfterBreak="0">
+    <w:nsid w:val="01596A8B"/>
+    <w:multiLevelType w:val="hybridMultilevel"/>
+    <w:tmpl w:val="524CA234"/>
+    <w:lvl w:ilvl="0" w:tplc="04090011">
+      <w:start w:val="1"/>
+      <w:numFmt w:val="decimal"/>
+      <w:lvlText w:val="%1)"/>
+      <w:lvlJc w:val="left"/>
+      <w:pPr>
+        <w:ind w:left="720" w:hanging="360"/>
+      </w:pPr>
+      <w:rPr>
+        <w:rFonts w:hint="default"/>
+      </w:rPr>
+    </w:lvl>
+    <w:lvl w:ilvl="1" w:tplc="04090019">
+      <w:start w:val="1"/>
+      <w:numFmt w:val="lowerLetter"/>
+      <w:lvlText w:val="%2."/>
+      <w:lvlJc w:val="left"/>
+      <w:pPr>
+        <w:ind w:left="1440" w:hanging="360"/>
+      </w:pPr>
+    </w:lvl>
+    <w:lvl w:ilvl="2" w:tplc="0409001B" w:tentative="1">
+      <w:start w:val="1"/>
+      <w:numFmt w:val="lowerRoman"/>
+      <w:lvlText w:val="%3."/>
+      <w:lvlJc w:val="right"/>
+      <w:pPr>
+        <w:ind w:left="2160" w:hanging="180"/>
+      </w:pPr>
+    </w:lvl>
+    <w:lvl w:ilvl="3" w:tplc="0409000F" w:tentative="1">
+      <w:start w:val="1"/>
+      <w:numFmt w:val="decimal"/>
+      <w:lvlText w:val="%4."/>
+      <w:lvlJc w:val="left"/>
+      <w:pPr>
+        <w:ind w:left="2880" w:hanging="360"/>
+      </w:pPr>
+    </w:lvl>
+    <w:lvl w:ilvl="4" w:tplc="04090019" w:tentative="1">
+      <w:start w:val="1"/>
+      <w:numFmt w:val="lowerLetter"/>
+      <w:lvlText w:val="%5."/>
+      <w:lvlJc w:val="left"/>
+      <w:pPr>
+        <w:ind w:left="3600" w:hanging="360"/>
+      </w:pPr>
+    </w:lvl>
+    <w:lvl w:ilvl="5" w:tplc="0409001B" w:tentative="1">
+      <w:start w:val="1"/>
+      <w:numFmt w:val="lowerRoman"/>
+      <w:lvlText w:val="%6."/>
+      <w:lvlJc w:val="right"/>
+      <w:pPr>
+        <w:ind w:left="4320" w:hanging="180"/>
+      </w:pPr>
+    </w:lvl>
+    <w:lvl w:ilvl="6" w:tplc="0409000F" w:tentative="1">
+      <w:start w:val="1"/>
+      <w:numFmt w:val="decimal"/>
+      <w:lvlText w:val="%7."/>
+      <w:lvlJc w:val="left"/>
+      <w:pPr>
+        <w:ind w:left="5040" w:hanging="360"/>
+      </w:pPr>
+    </w:lvl>
+    <w:lvl w:ilvl="7" w:tplc="04090019" w:tentative="1">
+      <w:start w:val="1"/>
+      <w:numFmt w:val="lowerLetter"/>
+      <w:lvlText w:val="%8."/>
+      <w:lvlJc w:val="left"/>
+      <w:pPr>
+        <w:ind w:left="5760" w:hanging="360"/>
+      </w:pPr>
+    </w:lvl>
+    <w:lvl w:ilvl="8" w:tplc="0409001B" w:tentative="1">
+      <w:start w:val="1"/>
+      <w:numFmt w:val="lowerRoman"/>
+      <w:lvlText w:val="%9."/>
+      <w:lvlJc w:val="right"/>
+      <w:pPr>
+        <w:ind w:left="6480" w:hanging="180"/>
+      </w:pPr>
+    </w:lvl>
+  </w:abstractNum>
+  <w:abstractNum w:abstractNumId="1" w15:restartNumberingAfterBreak="0">
     <w:nsid w:val="01745D0A"/>
     <w:multiLevelType w:val="hybridMultilevel"/>
     <w:tmpl w:val="1528E7D6"/>
@@ -1718,10 +8701,277 @@
       </w:pPr>
     </w:lvl>
   </w:abstractNum>
-  <w:abstractNum w:abstractNumId="1" w15:restartNumberingAfterBreak="0">
+  <w:abstractNum w:abstractNumId="2" w15:restartNumberingAfterBreak="0">
+    <w:nsid w:val="050412C7"/>
+    <w:multiLevelType w:val="hybridMultilevel"/>
+    <w:tmpl w:val="524CA234"/>
+    <w:lvl w:ilvl="0" w:tplc="04090011">
+      <w:start w:val="1"/>
+      <w:numFmt w:val="decimal"/>
+      <w:lvlText w:val="%1)"/>
+      <w:lvlJc w:val="left"/>
+      <w:pPr>
+        <w:ind w:left="720" w:hanging="360"/>
+      </w:pPr>
+      <w:rPr>
+        <w:rFonts w:hint="default"/>
+      </w:rPr>
+    </w:lvl>
+    <w:lvl w:ilvl="1" w:tplc="04090019">
+      <w:start w:val="1"/>
+      <w:numFmt w:val="lowerLetter"/>
+      <w:lvlText w:val="%2."/>
+      <w:lvlJc w:val="left"/>
+      <w:pPr>
+        <w:ind w:left="1440" w:hanging="360"/>
+      </w:pPr>
+    </w:lvl>
+    <w:lvl w:ilvl="2" w:tplc="0409001B" w:tentative="1">
+      <w:start w:val="1"/>
+      <w:numFmt w:val="lowerRoman"/>
+      <w:lvlText w:val="%3."/>
+      <w:lvlJc w:val="right"/>
+      <w:pPr>
+        <w:ind w:left="2160" w:hanging="180"/>
+      </w:pPr>
+    </w:lvl>
+    <w:lvl w:ilvl="3" w:tplc="0409000F" w:tentative="1">
+      <w:start w:val="1"/>
+      <w:numFmt w:val="decimal"/>
+      <w:lvlText w:val="%4."/>
+      <w:lvlJc w:val="left"/>
+      <w:pPr>
+        <w:ind w:left="2880" w:hanging="360"/>
+      </w:pPr>
+    </w:lvl>
+    <w:lvl w:ilvl="4" w:tplc="04090019" w:tentative="1">
+      <w:start w:val="1"/>
+      <w:numFmt w:val="lowerLetter"/>
+      <w:lvlText w:val="%5."/>
+      <w:lvlJc w:val="left"/>
+      <w:pPr>
+        <w:ind w:left="3600" w:hanging="360"/>
+      </w:pPr>
+    </w:lvl>
+    <w:lvl w:ilvl="5" w:tplc="0409001B" w:tentative="1">
+      <w:start w:val="1"/>
+      <w:numFmt w:val="lowerRoman"/>
+      <w:lvlText w:val="%6."/>
+      <w:lvlJc w:val="right"/>
+      <w:pPr>
+        <w:ind w:left="4320" w:hanging="180"/>
+      </w:pPr>
+    </w:lvl>
+    <w:lvl w:ilvl="6" w:tplc="0409000F" w:tentative="1">
+      <w:start w:val="1"/>
+      <w:numFmt w:val="decimal"/>
+      <w:lvlText w:val="%7."/>
+      <w:lvlJc w:val="left"/>
+      <w:pPr>
+        <w:ind w:left="5040" w:hanging="360"/>
+      </w:pPr>
+    </w:lvl>
+    <w:lvl w:ilvl="7" w:tplc="04090019" w:tentative="1">
+      <w:start w:val="1"/>
+      <w:numFmt w:val="lowerLetter"/>
+      <w:lvlText w:val="%8."/>
+      <w:lvlJc w:val="left"/>
+      <w:pPr>
+        <w:ind w:left="5760" w:hanging="360"/>
+      </w:pPr>
+    </w:lvl>
+    <w:lvl w:ilvl="8" w:tplc="0409001B" w:tentative="1">
+      <w:start w:val="1"/>
+      <w:numFmt w:val="lowerRoman"/>
+      <w:lvlText w:val="%9."/>
+      <w:lvlJc w:val="right"/>
+      <w:pPr>
+        <w:ind w:left="6480" w:hanging="180"/>
+      </w:pPr>
+    </w:lvl>
+  </w:abstractNum>
+  <w:abstractNum w:abstractNumId="3" w15:restartNumberingAfterBreak="0">
+    <w:nsid w:val="077D680B"/>
+    <w:multiLevelType w:val="hybridMultilevel"/>
+    <w:tmpl w:val="524CA234"/>
+    <w:lvl w:ilvl="0" w:tplc="04090011">
+      <w:start w:val="1"/>
+      <w:numFmt w:val="decimal"/>
+      <w:lvlText w:val="%1)"/>
+      <w:lvlJc w:val="left"/>
+      <w:pPr>
+        <w:ind w:left="720" w:hanging="360"/>
+      </w:pPr>
+      <w:rPr>
+        <w:rFonts w:hint="default"/>
+      </w:rPr>
+    </w:lvl>
+    <w:lvl w:ilvl="1" w:tplc="04090019">
+      <w:start w:val="1"/>
+      <w:numFmt w:val="lowerLetter"/>
+      <w:lvlText w:val="%2."/>
+      <w:lvlJc w:val="left"/>
+      <w:pPr>
+        <w:ind w:left="1440" w:hanging="360"/>
+      </w:pPr>
+    </w:lvl>
+    <w:lvl w:ilvl="2" w:tplc="0409001B" w:tentative="1">
+      <w:start w:val="1"/>
+      <w:numFmt w:val="lowerRoman"/>
+      <w:lvlText w:val="%3."/>
+      <w:lvlJc w:val="right"/>
+      <w:pPr>
+        <w:ind w:left="2160" w:hanging="180"/>
+      </w:pPr>
+    </w:lvl>
+    <w:lvl w:ilvl="3" w:tplc="0409000F" w:tentative="1">
+      <w:start w:val="1"/>
+      <w:numFmt w:val="decimal"/>
+      <w:lvlText w:val="%4."/>
+      <w:lvlJc w:val="left"/>
+      <w:pPr>
+        <w:ind w:left="2880" w:hanging="360"/>
+      </w:pPr>
+    </w:lvl>
+    <w:lvl w:ilvl="4" w:tplc="04090019" w:tentative="1">
+      <w:start w:val="1"/>
+      <w:numFmt w:val="lowerLetter"/>
+      <w:lvlText w:val="%5."/>
+      <w:lvlJc w:val="left"/>
+      <w:pPr>
+        <w:ind w:left="3600" w:hanging="360"/>
+      </w:pPr>
+    </w:lvl>
+    <w:lvl w:ilvl="5" w:tplc="0409001B" w:tentative="1">
+      <w:start w:val="1"/>
+      <w:numFmt w:val="lowerRoman"/>
+      <w:lvlText w:val="%6."/>
+      <w:lvlJc w:val="right"/>
+      <w:pPr>
+        <w:ind w:left="4320" w:hanging="180"/>
+      </w:pPr>
+    </w:lvl>
+    <w:lvl w:ilvl="6" w:tplc="0409000F" w:tentative="1">
+      <w:start w:val="1"/>
+      <w:numFmt w:val="decimal"/>
+      <w:lvlText w:val="%7."/>
+      <w:lvlJc w:val="left"/>
+      <w:pPr>
+        <w:ind w:left="5040" w:hanging="360"/>
+      </w:pPr>
+    </w:lvl>
+    <w:lvl w:ilvl="7" w:tplc="04090019" w:tentative="1">
+      <w:start w:val="1"/>
+      <w:numFmt w:val="lowerLetter"/>
+      <w:lvlText w:val="%8."/>
+      <w:lvlJc w:val="left"/>
+      <w:pPr>
+        <w:ind w:left="5760" w:hanging="360"/>
+      </w:pPr>
+    </w:lvl>
+    <w:lvl w:ilvl="8" w:tplc="0409001B" w:tentative="1">
+      <w:start w:val="1"/>
+      <w:numFmt w:val="lowerRoman"/>
+      <w:lvlText w:val="%9."/>
+      <w:lvlJc w:val="right"/>
+      <w:pPr>
+        <w:ind w:left="6480" w:hanging="180"/>
+      </w:pPr>
+    </w:lvl>
+  </w:abstractNum>
+  <w:abstractNum w:abstractNumId="4" w15:restartNumberingAfterBreak="0">
+    <w:nsid w:val="09007580"/>
+    <w:multiLevelType w:val="hybridMultilevel"/>
+    <w:tmpl w:val="524CA234"/>
+    <w:lvl w:ilvl="0" w:tplc="04090011">
+      <w:start w:val="1"/>
+      <w:numFmt w:val="decimal"/>
+      <w:lvlText w:val="%1)"/>
+      <w:lvlJc w:val="left"/>
+      <w:pPr>
+        <w:ind w:left="720" w:hanging="360"/>
+      </w:pPr>
+      <w:rPr>
+        <w:rFonts w:hint="default"/>
+      </w:rPr>
+    </w:lvl>
+    <w:lvl w:ilvl="1" w:tplc="04090019">
+      <w:start w:val="1"/>
+      <w:numFmt w:val="lowerLetter"/>
+      <w:lvlText w:val="%2."/>
+      <w:lvlJc w:val="left"/>
+      <w:pPr>
+        <w:ind w:left="1440" w:hanging="360"/>
+      </w:pPr>
+    </w:lvl>
+    <w:lvl w:ilvl="2" w:tplc="0409001B" w:tentative="1">
+      <w:start w:val="1"/>
+      <w:numFmt w:val="lowerRoman"/>
+      <w:lvlText w:val="%3."/>
+      <w:lvlJc w:val="right"/>
+      <w:pPr>
+        <w:ind w:left="2160" w:hanging="180"/>
+      </w:pPr>
+    </w:lvl>
+    <w:lvl w:ilvl="3" w:tplc="0409000F" w:tentative="1">
+      <w:start w:val="1"/>
+      <w:numFmt w:val="decimal"/>
+      <w:lvlText w:val="%4."/>
+      <w:lvlJc w:val="left"/>
+      <w:pPr>
+        <w:ind w:left="2880" w:hanging="360"/>
+      </w:pPr>
+    </w:lvl>
+    <w:lvl w:ilvl="4" w:tplc="04090019" w:tentative="1">
+      <w:start w:val="1"/>
+      <w:numFmt w:val="lowerLetter"/>
+      <w:lvlText w:val="%5."/>
+      <w:lvlJc w:val="left"/>
+      <w:pPr>
+        <w:ind w:left="3600" w:hanging="360"/>
+      </w:pPr>
+    </w:lvl>
+    <w:lvl w:ilvl="5" w:tplc="0409001B" w:tentative="1">
+      <w:start w:val="1"/>
+      <w:numFmt w:val="lowerRoman"/>
+      <w:lvlText w:val="%6."/>
+      <w:lvlJc w:val="right"/>
+      <w:pPr>
+        <w:ind w:left="4320" w:hanging="180"/>
+      </w:pPr>
+    </w:lvl>
+    <w:lvl w:ilvl="6" w:tplc="0409000F" w:tentative="1">
+      <w:start w:val="1"/>
+      <w:numFmt w:val="decimal"/>
+      <w:lvlText w:val="%7."/>
+      <w:lvlJc w:val="left"/>
+      <w:pPr>
+        <w:ind w:left="5040" w:hanging="360"/>
+      </w:pPr>
+    </w:lvl>
+    <w:lvl w:ilvl="7" w:tplc="04090019" w:tentative="1">
+      <w:start w:val="1"/>
+      <w:numFmt w:val="lowerLetter"/>
+      <w:lvlText w:val="%8."/>
+      <w:lvlJc w:val="left"/>
+      <w:pPr>
+        <w:ind w:left="5760" w:hanging="360"/>
+      </w:pPr>
+    </w:lvl>
+    <w:lvl w:ilvl="8" w:tplc="0409001B" w:tentative="1">
+      <w:start w:val="1"/>
+      <w:numFmt w:val="lowerRoman"/>
+      <w:lvlText w:val="%9."/>
+      <w:lvlJc w:val="right"/>
+      <w:pPr>
+        <w:ind w:left="6480" w:hanging="180"/>
+      </w:pPr>
+    </w:lvl>
+  </w:abstractNum>
+  <w:abstractNum w:abstractNumId="5" w15:restartNumberingAfterBreak="0">
     <w:nsid w:val="1C5D5B36"/>
     <w:multiLevelType w:val="hybridMultilevel"/>
-    <w:tmpl w:val="40F674E2"/>
+    <w:tmpl w:val="FB408276"/>
     <w:lvl w:ilvl="0" w:tplc="04090011">
       <w:start w:val="1"/>
       <w:numFmt w:val="decimal"/>
@@ -1807,7 +9057,182 @@
       </w:pPr>
     </w:lvl>
   </w:abstractNum>
-  <w:abstractNum w:abstractNumId="2" w15:restartNumberingAfterBreak="0">
+  <w:abstractNum w:abstractNumId="6" w15:restartNumberingAfterBreak="0">
+    <w:nsid w:val="378F20D9"/>
+    <w:multiLevelType w:val="hybridMultilevel"/>
+    <w:tmpl w:val="524CA234"/>
+    <w:lvl w:ilvl="0" w:tplc="04090011">
+      <w:start w:val="1"/>
+      <w:numFmt w:val="decimal"/>
+      <w:lvlText w:val="%1)"/>
+      <w:lvlJc w:val="left"/>
+      <w:pPr>
+        <w:ind w:left="720" w:hanging="360"/>
+      </w:pPr>
+      <w:rPr>
+        <w:rFonts w:hint="default"/>
+      </w:rPr>
+    </w:lvl>
+    <w:lvl w:ilvl="1" w:tplc="04090019">
+      <w:start w:val="1"/>
+      <w:numFmt w:val="lowerLetter"/>
+      <w:lvlText w:val="%2."/>
+      <w:lvlJc w:val="left"/>
+      <w:pPr>
+        <w:ind w:left="1440" w:hanging="360"/>
+      </w:pPr>
+    </w:lvl>
+    <w:lvl w:ilvl="2" w:tplc="0409001B" w:tentative="1">
+      <w:start w:val="1"/>
+      <w:numFmt w:val="lowerRoman"/>
+      <w:lvlText w:val="%3."/>
+      <w:lvlJc w:val="right"/>
+      <w:pPr>
+        <w:ind w:left="2160" w:hanging="180"/>
+      </w:pPr>
+    </w:lvl>
+    <w:lvl w:ilvl="3" w:tplc="0409000F" w:tentative="1">
+      <w:start w:val="1"/>
+      <w:numFmt w:val="decimal"/>
+      <w:lvlText w:val="%4."/>
+      <w:lvlJc w:val="left"/>
+      <w:pPr>
+        <w:ind w:left="2880" w:hanging="360"/>
+      </w:pPr>
+    </w:lvl>
+    <w:lvl w:ilvl="4" w:tplc="04090019" w:tentative="1">
+      <w:start w:val="1"/>
+      <w:numFmt w:val="lowerLetter"/>
+      <w:lvlText w:val="%5."/>
+      <w:lvlJc w:val="left"/>
+      <w:pPr>
+        <w:ind w:left="3600" w:hanging="360"/>
+      </w:pPr>
+    </w:lvl>
+    <w:lvl w:ilvl="5" w:tplc="0409001B" w:tentative="1">
+      <w:start w:val="1"/>
+      <w:numFmt w:val="lowerRoman"/>
+      <w:lvlText w:val="%6."/>
+      <w:lvlJc w:val="right"/>
+      <w:pPr>
+        <w:ind w:left="4320" w:hanging="180"/>
+      </w:pPr>
+    </w:lvl>
+    <w:lvl w:ilvl="6" w:tplc="0409000F" w:tentative="1">
+      <w:start w:val="1"/>
+      <w:numFmt w:val="decimal"/>
+      <w:lvlText w:val="%7."/>
+      <w:lvlJc w:val="left"/>
+      <w:pPr>
+        <w:ind w:left="5040" w:hanging="360"/>
+      </w:pPr>
+    </w:lvl>
+    <w:lvl w:ilvl="7" w:tplc="04090019" w:tentative="1">
+      <w:start w:val="1"/>
+      <w:numFmt w:val="lowerLetter"/>
+      <w:lvlText w:val="%8."/>
+      <w:lvlJc w:val="left"/>
+      <w:pPr>
+        <w:ind w:left="5760" w:hanging="360"/>
+      </w:pPr>
+    </w:lvl>
+    <w:lvl w:ilvl="8" w:tplc="0409001B" w:tentative="1">
+      <w:start w:val="1"/>
+      <w:numFmt w:val="lowerRoman"/>
+      <w:lvlText w:val="%9."/>
+      <w:lvlJc w:val="right"/>
+      <w:pPr>
+        <w:ind w:left="6480" w:hanging="180"/>
+      </w:pPr>
+    </w:lvl>
+  </w:abstractNum>
+  <w:abstractNum w:abstractNumId="7" w15:restartNumberingAfterBreak="0">
+    <w:nsid w:val="65355BB4"/>
+    <w:multiLevelType w:val="hybridMultilevel"/>
+    <w:tmpl w:val="BEDA6B20"/>
+    <w:lvl w:ilvl="0" w:tplc="04090011">
+      <w:start w:val="1"/>
+      <w:numFmt w:val="decimal"/>
+      <w:lvlText w:val="%1)"/>
+      <w:lvlJc w:val="left"/>
+      <w:pPr>
+        <w:ind w:left="720" w:hanging="360"/>
+      </w:pPr>
+    </w:lvl>
+    <w:lvl w:ilvl="1" w:tplc="04090019" w:tentative="1">
+      <w:start w:val="1"/>
+      <w:numFmt w:val="lowerLetter"/>
+      <w:lvlText w:val="%2."/>
+      <w:lvlJc w:val="left"/>
+      <w:pPr>
+        <w:ind w:left="1440" w:hanging="360"/>
+      </w:pPr>
+    </w:lvl>
+    <w:lvl w:ilvl="2" w:tplc="0409001B" w:tentative="1">
+      <w:start w:val="1"/>
+      <w:numFmt w:val="lowerRoman"/>
+      <w:lvlText w:val="%3."/>
+      <w:lvlJc w:val="right"/>
+      <w:pPr>
+        <w:ind w:left="2160" w:hanging="180"/>
+      </w:pPr>
+    </w:lvl>
+    <w:lvl w:ilvl="3" w:tplc="0409000F" w:tentative="1">
+      <w:start w:val="1"/>
+      <w:numFmt w:val="decimal"/>
+      <w:lvlText w:val="%4."/>
+      <w:lvlJc w:val="left"/>
+      <w:pPr>
+        <w:ind w:left="2880" w:hanging="360"/>
+      </w:pPr>
+    </w:lvl>
+    <w:lvl w:ilvl="4" w:tplc="04090019" w:tentative="1">
+      <w:start w:val="1"/>
+      <w:numFmt w:val="lowerLetter"/>
+      <w:lvlText w:val="%5."/>
+      <w:lvlJc w:val="left"/>
+      <w:pPr>
+        <w:ind w:left="3600" w:hanging="360"/>
+      </w:pPr>
+    </w:lvl>
+    <w:lvl w:ilvl="5" w:tplc="0409001B" w:tentative="1">
+      <w:start w:val="1"/>
+      <w:numFmt w:val="lowerRoman"/>
+      <w:lvlText w:val="%6."/>
+      <w:lvlJc w:val="right"/>
+      <w:pPr>
+        <w:ind w:left="4320" w:hanging="180"/>
+      </w:pPr>
+    </w:lvl>
+    <w:lvl w:ilvl="6" w:tplc="0409000F" w:tentative="1">
+      <w:start w:val="1"/>
+      <w:numFmt w:val="decimal"/>
+      <w:lvlText w:val="%7."/>
+      <w:lvlJc w:val="left"/>
+      <w:pPr>
+        <w:ind w:left="5040" w:hanging="360"/>
+      </w:pPr>
+    </w:lvl>
+    <w:lvl w:ilvl="7" w:tplc="04090019" w:tentative="1">
+      <w:start w:val="1"/>
+      <w:numFmt w:val="lowerLetter"/>
+      <w:lvlText w:val="%8."/>
+      <w:lvlJc w:val="left"/>
+      <w:pPr>
+        <w:ind w:left="5760" w:hanging="360"/>
+      </w:pPr>
+    </w:lvl>
+    <w:lvl w:ilvl="8" w:tplc="0409001B" w:tentative="1">
+      <w:start w:val="1"/>
+      <w:numFmt w:val="lowerRoman"/>
+      <w:lvlText w:val="%9."/>
+      <w:lvlJc w:val="right"/>
+      <w:pPr>
+        <w:ind w:left="6480" w:hanging="180"/>
+      </w:pPr>
+    </w:lvl>
+  </w:abstractNum>
+  <w:abstractNum w:abstractNumId="8" w15:restartNumberingAfterBreak="0">
     <w:nsid w:val="6AD427A9"/>
     <w:multiLevelType w:val="multilevel"/>
     <w:tmpl w:val="72F45DF6"/>
@@ -1920,14 +9345,124 @@
       </w:rPr>
     </w:lvl>
   </w:abstractNum>
+  <w:abstractNum w:abstractNumId="9" w15:restartNumberingAfterBreak="0">
+    <w:nsid w:val="6B450D0E"/>
+    <w:multiLevelType w:val="hybridMultilevel"/>
+    <w:tmpl w:val="524CA234"/>
+    <w:lvl w:ilvl="0" w:tplc="04090011">
+      <w:start w:val="1"/>
+      <w:numFmt w:val="decimal"/>
+      <w:lvlText w:val="%1)"/>
+      <w:lvlJc w:val="left"/>
+      <w:pPr>
+        <w:ind w:left="720" w:hanging="360"/>
+      </w:pPr>
+      <w:rPr>
+        <w:rFonts w:hint="default"/>
+      </w:rPr>
+    </w:lvl>
+    <w:lvl w:ilvl="1" w:tplc="04090019">
+      <w:start w:val="1"/>
+      <w:numFmt w:val="lowerLetter"/>
+      <w:lvlText w:val="%2."/>
+      <w:lvlJc w:val="left"/>
+      <w:pPr>
+        <w:ind w:left="1440" w:hanging="360"/>
+      </w:pPr>
+    </w:lvl>
+    <w:lvl w:ilvl="2" w:tplc="0409001B" w:tentative="1">
+      <w:start w:val="1"/>
+      <w:numFmt w:val="lowerRoman"/>
+      <w:lvlText w:val="%3."/>
+      <w:lvlJc w:val="right"/>
+      <w:pPr>
+        <w:ind w:left="2160" w:hanging="180"/>
+      </w:pPr>
+    </w:lvl>
+    <w:lvl w:ilvl="3" w:tplc="0409000F" w:tentative="1">
+      <w:start w:val="1"/>
+      <w:numFmt w:val="decimal"/>
+      <w:lvlText w:val="%4."/>
+      <w:lvlJc w:val="left"/>
+      <w:pPr>
+        <w:ind w:left="2880" w:hanging="360"/>
+      </w:pPr>
+    </w:lvl>
+    <w:lvl w:ilvl="4" w:tplc="04090019" w:tentative="1">
+      <w:start w:val="1"/>
+      <w:numFmt w:val="lowerLetter"/>
+      <w:lvlText w:val="%5."/>
+      <w:lvlJc w:val="left"/>
+      <w:pPr>
+        <w:ind w:left="3600" w:hanging="360"/>
+      </w:pPr>
+    </w:lvl>
+    <w:lvl w:ilvl="5" w:tplc="0409001B" w:tentative="1">
+      <w:start w:val="1"/>
+      <w:numFmt w:val="lowerRoman"/>
+      <w:lvlText w:val="%6."/>
+      <w:lvlJc w:val="right"/>
+      <w:pPr>
+        <w:ind w:left="4320" w:hanging="180"/>
+      </w:pPr>
+    </w:lvl>
+    <w:lvl w:ilvl="6" w:tplc="0409000F" w:tentative="1">
+      <w:start w:val="1"/>
+      <w:numFmt w:val="decimal"/>
+      <w:lvlText w:val="%7."/>
+      <w:lvlJc w:val="left"/>
+      <w:pPr>
+        <w:ind w:left="5040" w:hanging="360"/>
+      </w:pPr>
+    </w:lvl>
+    <w:lvl w:ilvl="7" w:tplc="04090019" w:tentative="1">
+      <w:start w:val="1"/>
+      <w:numFmt w:val="lowerLetter"/>
+      <w:lvlText w:val="%8."/>
+      <w:lvlJc w:val="left"/>
+      <w:pPr>
+        <w:ind w:left="5760" w:hanging="360"/>
+      </w:pPr>
+    </w:lvl>
+    <w:lvl w:ilvl="8" w:tplc="0409001B" w:tentative="1">
+      <w:start w:val="1"/>
+      <w:numFmt w:val="lowerRoman"/>
+      <w:lvlText w:val="%9."/>
+      <w:lvlJc w:val="right"/>
+      <w:pPr>
+        <w:ind w:left="6480" w:hanging="180"/>
+      </w:pPr>
+    </w:lvl>
+  </w:abstractNum>
   <w:num w:numId="1">
+    <w:abstractNumId w:val="8"/>
+  </w:num>
+  <w:num w:numId="2">
+    <w:abstractNumId w:val="1"/>
+  </w:num>
+  <w:num w:numId="3">
+    <w:abstractNumId w:val="5"/>
+  </w:num>
+  <w:num w:numId="4">
+    <w:abstractNumId w:val="6"/>
+  </w:num>
+  <w:num w:numId="5">
+    <w:abstractNumId w:val="4"/>
+  </w:num>
+  <w:num w:numId="6">
     <w:abstractNumId w:val="2"/>
   </w:num>
-  <w:num w:numId="2">
+  <w:num w:numId="7">
+    <w:abstractNumId w:val="7"/>
+  </w:num>
+  <w:num w:numId="8">
+    <w:abstractNumId w:val="3"/>
+  </w:num>
+  <w:num w:numId="9">
+    <w:abstractNumId w:val="9"/>
+  </w:num>
+  <w:num w:numId="10">
     <w:abstractNumId w:val="0"/>
-  </w:num>
-  <w:num w:numId="3">
-    <w:abstractNumId w:val="1"/>
   </w:num>
 </w:numbering>
 </file>
@@ -2483,6 +10018,60 @@
       <w:contextualSpacing/>
     </w:pPr>
   </w:style>
+  <w:style w:type="character" w:styleId="Hyperlink">
+    <w:name w:val="Hyperlink"/>
+    <w:basedOn w:val="DefaultParagraphFont"/>
+    <w:uiPriority w:val="99"/>
+    <w:unhideWhenUsed/>
+    <w:rsid w:val="008F1009"/>
+    <w:rPr>
+      <w:color w:val="0000FF"/>
+      <w:u w:val="single"/>
+    </w:rPr>
+  </w:style>
+  <w:style w:type="table" w:styleId="TableGrid">
+    <w:name w:val="Table Grid"/>
+    <w:basedOn w:val="TableNormal"/>
+    <w:uiPriority w:val="39"/>
+    <w:rsid w:val="00D13101"/>
+    <w:tblPr>
+      <w:tblBorders>
+        <w:top w:val="single" w:sz="4" w:space="0" w:color="auto"/>
+        <w:left w:val="single" w:sz="4" w:space="0" w:color="auto"/>
+        <w:bottom w:val="single" w:sz="4" w:space="0" w:color="auto"/>
+        <w:right w:val="single" w:sz="4" w:space="0" w:color="auto"/>
+        <w:insideH w:val="single" w:sz="4" w:space="0" w:color="auto"/>
+        <w:insideV w:val="single" w:sz="4" w:space="0" w:color="auto"/>
+      </w:tblBorders>
+    </w:tblPr>
+  </w:style>
+  <w:style w:type="paragraph" w:styleId="BalloonText">
+    <w:name w:val="Balloon Text"/>
+    <w:basedOn w:val="Normal"/>
+    <w:link w:val="BalloonTextChar"/>
+    <w:uiPriority w:val="99"/>
+    <w:semiHidden/>
+    <w:unhideWhenUsed/>
+    <w:rsid w:val="00D41861"/>
+    <w:rPr>
+      <w:rFonts w:ascii="Segoe UI" w:hAnsi="Segoe UI" w:cs="Segoe UI"/>
+      <w:sz w:val="18"/>
+      <w:szCs w:val="18"/>
+    </w:rPr>
+  </w:style>
+  <w:style w:type="character" w:customStyle="1" w:styleId="BalloonTextChar">
+    <w:name w:val="Balloon Text Char"/>
+    <w:basedOn w:val="DefaultParagraphFont"/>
+    <w:link w:val="BalloonText"/>
+    <w:uiPriority w:val="99"/>
+    <w:semiHidden/>
+    <w:rsid w:val="00D41861"/>
+    <w:rPr>
+      <w:rFonts w:ascii="Segoe UI" w:hAnsi="Segoe UI" w:cs="Segoe UI"/>
+      <w:sz w:val="18"/>
+      <w:szCs w:val="18"/>
+    </w:rPr>
+  </w:style>
 </w:styles>
 </file>
 
@@ -2811,7 +10400,7 @@
 </file>
 
 <file path=customXml/itemProps1.xml><?xml version="1.0" encoding="utf-8"?>
-<ds:datastoreItem xmlns:ds="http://schemas.openxmlformats.org/officeDocument/2006/customXml" ds:itemID="{F9FEBC0D-8F04-4D16-9DE4-6266F88452A7}">
+<ds:datastoreItem xmlns:ds="http://schemas.openxmlformats.org/officeDocument/2006/customXml" ds:itemID="{6D2CBF98-031E-4C6B-AB9A-99F8C72B8D75}">
   <ds:schemaRefs>
     <ds:schemaRef ds:uri="http://schemas.openxmlformats.org/officeDocument/2006/bibliography"/>
   </ds:schemaRefs>

--- a/Lab1/Lab1.docx
+++ b/Lab1/Lab1.docx
@@ -454,7 +454,6 @@
           <w:szCs w:val="32"/>
         </w:rPr>
       </w:pPr>
-      <w:bookmarkStart w:id="0" w:name="_GoBack"/>
       <w:r>
         <w:rPr>
           <w:rFonts w:ascii="Times New Roman" w:eastAsia="Times New Roman" w:hAnsi="Times New Roman" w:cs="Times New Roman"/>
@@ -770,7 +769,6 @@
         </w:rPr>
         <w:t xml:space="preserve"> 2020</w:t>
       </w:r>
-      <w:bookmarkEnd w:id="0"/>
       <w:r>
         <w:br w:type="page"/>
       </w:r>
@@ -3783,7 +3781,7 @@
           <w:rFonts w:ascii="Times New Roman" w:hAnsi="Times New Roman" w:cs="Times New Roman"/>
           <w:sz w:val="24"/>
         </w:rPr>
-        <w:t>: 10095</w:t>
+        <w:t xml:space="preserve">: </w:t>
       </w:r>
       <w:r>
         <w:rPr>
@@ -3791,7 +3789,7 @@
           <w:sz w:val="24"/>
           <w:lang w:val="en-US"/>
         </w:rPr>
-        <w:t>.7</w:t>
+        <w:t>13688.416</w:t>
       </w:r>
       <w:r>
         <w:rPr>
@@ -4480,8 +4478,10 @@
                 <w:sz w:val="24"/>
                 <w:lang w:val="en-US"/>
               </w:rPr>
-              <w:t>10095.7</w:t>
-            </w:r>
+              <w:t>13688.4</w:t>
+            </w:r>
+            <w:bookmarkStart w:id="0" w:name="_GoBack"/>
+            <w:bookmarkEnd w:id="0"/>
           </w:p>
         </w:tc>
       </w:tr>
@@ -10400,7 +10400,7 @@
 </file>
 
 <file path=customXml/itemProps1.xml><?xml version="1.0" encoding="utf-8"?>
-<ds:datastoreItem xmlns:ds="http://schemas.openxmlformats.org/officeDocument/2006/customXml" ds:itemID="{6D2CBF98-031E-4C6B-AB9A-99F8C72B8D75}">
+<ds:datastoreItem xmlns:ds="http://schemas.openxmlformats.org/officeDocument/2006/customXml" ds:itemID="{CA2FAF2E-2B2A-4462-B2EC-07BBC861CE5D}">
   <ds:schemaRefs>
     <ds:schemaRef ds:uri="http://schemas.openxmlformats.org/officeDocument/2006/bibliography"/>
   </ds:schemaRefs>

--- a/Lab1/Lab1.docx
+++ b/Lab1/Lab1.docx
@@ -1927,7 +1927,7 @@
           <w:sz w:val="24"/>
           <w:lang w:val="en-US"/>
         </w:rPr>
-        <w:t>: 3.030</w:t>
+        <w:t>: 4.372</w:t>
       </w:r>
     </w:p>
     <w:p>
@@ -1955,7 +1955,15 @@
           <w:sz w:val="24"/>
           <w:lang w:val="en-US"/>
         </w:rPr>
-        <w:t>: 102.275 bytes</w:t>
+        <w:t>: 147.55</w:t>
+      </w:r>
+      <w:r>
+        <w:rPr>
+          <w:rFonts w:ascii="Times New Roman" w:hAnsi="Times New Roman" w:cs="Times New Roman"/>
+          <w:sz w:val="24"/>
+          <w:lang w:val="en-US"/>
+        </w:rPr>
+        <w:t xml:space="preserve"> bytes</w:t>
       </w:r>
     </w:p>
     <w:p>
@@ -2607,7 +2615,7 @@
                 <w:rFonts w:ascii="Times New Roman" w:hAnsi="Times New Roman" w:cs="Times New Roman"/>
                 <w:sz w:val="24"/>
               </w:rPr>
-              <w:t>102.2</w:t>
+              <w:t>147.55</w:t>
             </w:r>
           </w:p>
         </w:tc>
@@ -2810,6 +2818,7 @@
         <w:rPr>
           <w:rFonts w:ascii="Times New Roman" w:hAnsi="Times New Roman" w:cs="Times New Roman"/>
           <w:sz w:val="24"/>
+          <w:lang w:val="en-US"/>
         </w:rPr>
       </w:pPr>
       <w:r>
@@ -2824,14 +2833,15 @@
           <w:rFonts w:ascii="Times New Roman" w:hAnsi="Times New Roman" w:cs="Times New Roman"/>
           <w:sz w:val="24"/>
         </w:rPr>
-        <w:t>: 3.</w:t>
-      </w:r>
-      <w:r>
-        <w:rPr>
-          <w:rFonts w:ascii="Times New Roman" w:hAnsi="Times New Roman" w:cs="Times New Roman"/>
-          <w:sz w:val="24"/>
-        </w:rPr>
-        <w:t>225</w:t>
+        <w:t>: 4.</w:t>
+      </w:r>
+      <w:r>
+        <w:rPr>
+          <w:rFonts w:ascii="Times New Roman" w:hAnsi="Times New Roman" w:cs="Times New Roman"/>
+          <w:sz w:val="24"/>
+          <w:lang w:val="en-US"/>
+        </w:rPr>
+        <w:t>653</w:t>
       </w:r>
     </w:p>
     <w:p>
@@ -2857,7 +2867,29 @@
           <w:rFonts w:ascii="Times New Roman" w:hAnsi="Times New Roman" w:cs="Times New Roman"/>
           <w:sz w:val="24"/>
         </w:rPr>
-        <w:t>: 1765.78</w:t>
+        <w:t>: 25</w:t>
+      </w:r>
+      <w:r>
+        <w:rPr>
+          <w:rFonts w:ascii="Times New Roman" w:hAnsi="Times New Roman" w:cs="Times New Roman"/>
+          <w:sz w:val="24"/>
+          <w:lang w:val="en-US"/>
+        </w:rPr>
+        <w:t>47</w:t>
+      </w:r>
+      <w:r>
+        <w:rPr>
+          <w:rFonts w:ascii="Times New Roman" w:hAnsi="Times New Roman" w:cs="Times New Roman"/>
+          <w:sz w:val="24"/>
+        </w:rPr>
+        <w:t>.4</w:t>
+      </w:r>
+      <w:r>
+        <w:rPr>
+          <w:rFonts w:ascii="Times New Roman" w:hAnsi="Times New Roman" w:cs="Times New Roman"/>
+          <w:sz w:val="24"/>
+        </w:rPr>
+        <w:t>9</w:t>
       </w:r>
       <w:r>
         <w:rPr>
@@ -3544,7 +3576,22 @@
                 <w:rFonts w:ascii="Times New Roman" w:hAnsi="Times New Roman" w:cs="Times New Roman"/>
                 <w:sz w:val="24"/>
               </w:rPr>
-              <w:t>1765.78</w:t>
+              <w:t>25</w:t>
+            </w:r>
+            <w:r>
+              <w:rPr>
+                <w:rFonts w:ascii="Times New Roman" w:hAnsi="Times New Roman" w:cs="Times New Roman"/>
+                <w:sz w:val="24"/>
+                <w:lang w:val="en-US"/>
+              </w:rPr>
+              <w:t>47</w:t>
+            </w:r>
+            <w:r>
+              <w:rPr>
+                <w:rFonts w:ascii="Times New Roman" w:hAnsi="Times New Roman" w:cs="Times New Roman"/>
+                <w:sz w:val="24"/>
+              </w:rPr>
+              <w:t>.49</w:t>
             </w:r>
           </w:p>
         </w:tc>
@@ -3755,7 +3802,7 @@
           <w:rFonts w:ascii="Times New Roman" w:hAnsi="Times New Roman" w:cs="Times New Roman"/>
           <w:sz w:val="24"/>
         </w:rPr>
-        <w:t>: 2.990</w:t>
+        <w:t>: 4.164</w:t>
       </w:r>
     </w:p>
     <w:p>
@@ -4469,7 +4516,6 @@
               <w:rPr>
                 <w:rFonts w:ascii="Times New Roman" w:hAnsi="Times New Roman" w:cs="Times New Roman"/>
                 <w:sz w:val="24"/>
-                <w:lang w:val="en-US"/>
               </w:rPr>
             </w:pPr>
             <w:r>
@@ -4480,8 +4526,6 @@
               </w:rPr>
               <w:t>13688.4</w:t>
             </w:r>
-            <w:bookmarkStart w:id="0" w:name="_GoBack"/>
-            <w:bookmarkEnd w:id="0"/>
           </w:p>
         </w:tc>
       </w:tr>
@@ -4573,6 +4617,7 @@
           <w:color w:val="000000"/>
           <w:sz w:val="24"/>
           <w:szCs w:val="24"/>
+          <w:lang w:val="en-US"/>
         </w:rPr>
       </w:pPr>
     </w:p>
@@ -5534,7 +5579,7 @@
                 <w:sz w:val="24"/>
                 <w:lang w:val="en-US"/>
               </w:rPr>
-              <w:t>3.030</w:t>
+              <w:t>4.372</w:t>
             </w:r>
           </w:p>
         </w:tc>
@@ -5561,7 +5606,7 @@
                 <w:sz w:val="24"/>
                 <w:lang w:val="en-US"/>
               </w:rPr>
-              <w:t>2.886</w:t>
+              <w:t>4.164</w:t>
             </w:r>
           </w:p>
         </w:tc>
@@ -5619,7 +5664,7 @@
                 <w:sz w:val="24"/>
                 <w:lang w:val="en-US"/>
               </w:rPr>
-              <w:t>102.28</w:t>
+              <w:t>147.55</w:t>
             </w:r>
           </w:p>
         </w:tc>
@@ -5646,7 +5691,7 @@
                 <w:sz w:val="24"/>
                 <w:lang w:val="en-US"/>
               </w:rPr>
-              <w:t>242.100</w:t>
+              <w:t>349.27</w:t>
             </w:r>
           </w:p>
         </w:tc>
@@ -5892,7 +5937,7 @@
                 <w:rFonts w:ascii="Times New Roman" w:hAnsi="Times New Roman" w:cs="Times New Roman"/>
                 <w:sz w:val="24"/>
               </w:rPr>
-              <w:t>102.28</w:t>
+              <w:t>147.55</w:t>
             </w:r>
           </w:p>
         </w:tc>
@@ -6542,14 +6587,7 @@
                 <w:sz w:val="24"/>
                 <w:lang w:val="en-US"/>
               </w:rPr>
-              <w:t>3</w:t>
-            </w:r>
-            <w:r>
-              <w:rPr>
-                <w:rFonts w:ascii="Times New Roman" w:hAnsi="Times New Roman" w:cs="Times New Roman"/>
-                <w:sz w:val="24"/>
-              </w:rPr>
-              <w:t>.255</w:t>
+              <w:t>4.65</w:t>
             </w:r>
           </w:p>
         </w:tc>
@@ -6576,7 +6614,7 @@
                 <w:sz w:val="24"/>
                 <w:lang w:val="en-US"/>
               </w:rPr>
-              <w:t>2.844</w:t>
+              <w:t>4.104</w:t>
             </w:r>
           </w:p>
         </w:tc>
@@ -6634,7 +6672,7 @@
                 <w:sz w:val="24"/>
                 <w:lang w:val="en-US"/>
               </w:rPr>
-              <w:t>1765.78</w:t>
+              <w:t>2547.48</w:t>
             </w:r>
           </w:p>
         </w:tc>
@@ -6661,7 +6699,7 @@
                 <w:sz w:val="24"/>
                 <w:lang w:val="en-US"/>
               </w:rPr>
-              <w:t>3577.2</w:t>
+              <w:t>5160.83</w:t>
             </w:r>
           </w:p>
         </w:tc>
@@ -7655,7 +7693,7 @@
                 <w:sz w:val="24"/>
                 <w:lang w:val="en-US"/>
               </w:rPr>
-              <w:t>2.887</w:t>
+              <w:t>4.164</w:t>
             </w:r>
           </w:p>
         </w:tc>
@@ -7682,7 +7720,7 @@
                 <w:sz w:val="24"/>
                 <w:lang w:val="en-US"/>
               </w:rPr>
-              <w:t>3.1</w:t>
+              <w:t>4.474</w:t>
             </w:r>
           </w:p>
         </w:tc>
@@ -7740,7 +7778,7 @@
                 <w:sz w:val="24"/>
                 <w:lang w:val="en-US"/>
               </w:rPr>
-              <w:t>9488.09</w:t>
+              <w:t>13688.416</w:t>
             </w:r>
           </w:p>
         </w:tc>
@@ -7767,7 +7805,7 @@
                 <w:sz w:val="24"/>
                 <w:lang w:val="en-US"/>
               </w:rPr>
-              <w:t>19756.1</w:t>
+              <w:t>28502.4</w:t>
             </w:r>
           </w:p>
         </w:tc>
@@ -8013,7 +8051,7 @@
                 <w:rFonts w:ascii="Times New Roman" w:hAnsi="Times New Roman" w:cs="Times New Roman"/>
                 <w:sz w:val="24"/>
               </w:rPr>
-              <w:t>9488.09</w:t>
+              <w:t>13688.416</w:t>
             </w:r>
           </w:p>
         </w:tc>
@@ -8376,7 +8414,6 @@
           <w:color w:val="000000"/>
           <w:sz w:val="28"/>
           <w:szCs w:val="24"/>
-          <w:lang w:val="ru-RU"/>
         </w:rPr>
       </w:pPr>
       <w:r>
@@ -8513,6 +8550,58 @@
         </w:rPr>
         <w:t>2.</w:t>
       </w:r>
+      <w:r>
+        <w:rPr>
+          <w:rFonts w:ascii="Times New Roman" w:eastAsia="Times New Roman" w:hAnsi="Times New Roman" w:cs="Times New Roman"/>
+          <w:color w:val="000000"/>
+          <w:sz w:val="28"/>
+          <w:szCs w:val="24"/>
+          <w:lang w:val="ru-RU"/>
+        </w:rPr>
+        <w:t xml:space="preserve"> </w:t>
+      </w:r>
+      <w:r>
+        <w:rPr>
+          <w:rFonts w:ascii="Times New Roman" w:eastAsia="Times New Roman" w:hAnsi="Times New Roman" w:cs="Times New Roman"/>
+          <w:color w:val="000000"/>
+          <w:sz w:val="28"/>
+          <w:szCs w:val="24"/>
+        </w:rPr>
+        <w:t xml:space="preserve">Також можна помітити що обсяг файлів </w:t>
+      </w:r>
+      <w:proofErr w:type="spellStart"/>
+      <w:r>
+        <w:rPr>
+          <w:rFonts w:ascii="Times New Roman" w:eastAsia="Times New Roman" w:hAnsi="Times New Roman" w:cs="Times New Roman"/>
+          <w:color w:val="000000"/>
+          <w:sz w:val="28"/>
+          <w:szCs w:val="24"/>
+          <w:lang w:val="en-US"/>
+        </w:rPr>
+        <w:t>BZip</w:t>
+      </w:r>
+      <w:proofErr w:type="spellEnd"/>
+      <w:r>
+        <w:rPr>
+          <w:rFonts w:ascii="Times New Roman" w:eastAsia="Times New Roman" w:hAnsi="Times New Roman" w:cs="Times New Roman"/>
+          <w:color w:val="000000"/>
+          <w:sz w:val="28"/>
+          <w:szCs w:val="24"/>
+          <w:lang w:val="ru-RU"/>
+        </w:rPr>
+        <w:t xml:space="preserve">2 </w:t>
+      </w:r>
+      <w:r>
+        <w:rPr>
+          <w:rFonts w:ascii="Times New Roman" w:eastAsia="Times New Roman" w:hAnsi="Times New Roman" w:cs="Times New Roman"/>
+          <w:color w:val="000000"/>
+          <w:sz w:val="28"/>
+          <w:szCs w:val="24"/>
+        </w:rPr>
+        <w:t>менший за кількість інформації, це пов’язано з неточністю формули для оцінки ентропії для природніх мов, де ймовірність наступних символів може залежати від попередніх.</w:t>
+      </w:r>
+      <w:bookmarkStart w:id="0" w:name="_GoBack"/>
+      <w:bookmarkEnd w:id="0"/>
     </w:p>
     <w:sectPr>
       <w:pgSz w:w="11906" w:h="16838"/>
@@ -10400,7 +10489,7 @@
 </file>
 
 <file path=customXml/itemProps1.xml><?xml version="1.0" encoding="utf-8"?>
-<ds:datastoreItem xmlns:ds="http://schemas.openxmlformats.org/officeDocument/2006/customXml" ds:itemID="{CA2FAF2E-2B2A-4462-B2EC-07BBC861CE5D}">
+<ds:datastoreItem xmlns:ds="http://schemas.openxmlformats.org/officeDocument/2006/customXml" ds:itemID="{968F90D3-A038-4CAE-90F4-8C4F404CB787}">
   <ds:schemaRefs>
     <ds:schemaRef ds:uri="http://schemas.openxmlformats.org/officeDocument/2006/bibliography"/>
   </ds:schemaRefs>
